--- a/TalkBox/Documents/User Manual/TalkBoxUserManual.docx
+++ b/TalkBox/Documents/User Manual/TalkBoxUserManual.docx
@@ -31,7 +31,16 @@
           <w:szCs w:val="26"/>
           <w:lang w:val="en-US"/>
         </w:rPr>
-        <w:t>February 21, 2019</w:t>
+        <w:t>April 3rd</w:t>
+      </w:r>
+      <w:r>
+        <w:rPr>
+          <w:rFonts w:ascii="Times New Roman" w:hAnsi="Times New Roman"/>
+          <w:sz w:val="26"/>
+          <w:szCs w:val="26"/>
+          <w:lang w:val="en-US"/>
+        </w:rPr>
+        <w:t>, 2019</w:t>
       </w:r>
     </w:p>
     <w:p>
@@ -400,6 +409,8 @@
           <w:lang w:val="en-US"/>
         </w:rPr>
       </w:pPr>
+      <w:bookmarkStart w:id="0" w:name="_GoBack"/>
+      <w:bookmarkEnd w:id="0"/>
     </w:p>
     <w:p>
       <w:pPr>
@@ -481,23 +492,72 @@
           <w:szCs w:val="30"/>
           <w:lang w:val="en-US"/>
         </w:rPr>
-        <w:t>…………………………………………………………</w:t>
-      </w:r>
-      <w:r>
-        <w:rPr>
-          <w:rFonts w:ascii="Times New Roman" w:hAnsi="Times New Roman"/>
-          <w:sz w:val="30"/>
-          <w:szCs w:val="30"/>
-          <w:lang w:val="en-US"/>
-        </w:rPr>
-        <w:t>..</w:t>
-      </w:r>
-      <w:r>
-        <w:rPr>
-          <w:rFonts w:ascii="Times New Roman" w:hAnsi="Times New Roman"/>
-          <w:sz w:val="30"/>
-          <w:szCs w:val="30"/>
-          <w:lang w:val="en-US"/>
+        <w:t>…………………………………………………………..….…3</w:t>
+      </w:r>
+    </w:p>
+    <w:p>
+      <w:pPr>
+        <w:pStyle w:val="Body"/>
+        <w:jc w:val="right"/>
+        <w:rPr>
+          <w:rFonts w:ascii="Times New Roman" w:eastAsia="Times New Roman" w:hAnsi="Times New Roman" w:cs="Times New Roman"/>
+          <w:sz w:val="30"/>
+          <w:szCs w:val="30"/>
+        </w:rPr>
+      </w:pPr>
+    </w:p>
+    <w:p>
+      <w:pPr>
+        <w:pStyle w:val="Body"/>
+        <w:jc w:val="right"/>
+        <w:rPr>
+          <w:rFonts w:ascii="Times New Roman" w:eastAsia="Times New Roman" w:hAnsi="Times New Roman" w:cs="Times New Roman"/>
+          <w:sz w:val="30"/>
+          <w:szCs w:val="30"/>
+        </w:rPr>
+      </w:pPr>
+      <w:proofErr w:type="gramStart"/>
+      <w:r>
+        <w:rPr>
+          <w:rFonts w:ascii="Times New Roman" w:hAnsi="Times New Roman"/>
+          <w:sz w:val="30"/>
+          <w:szCs w:val="30"/>
+          <w:lang w:val="en-US"/>
+        </w:rPr>
+        <w:t>2  How</w:t>
+      </w:r>
+      <w:proofErr w:type="gramEnd"/>
+      <w:r>
+        <w:rPr>
+          <w:rFonts w:ascii="Times New Roman" w:hAnsi="Times New Roman"/>
+          <w:sz w:val="30"/>
+          <w:szCs w:val="30"/>
+          <w:lang w:val="en-US"/>
+        </w:rPr>
+        <w:t xml:space="preserve"> to Get Started</w:t>
+      </w:r>
+      <w:r>
+        <w:rPr>
+          <w:rFonts w:ascii="Times New Roman" w:hAnsi="Times New Roman"/>
+          <w:sz w:val="30"/>
+          <w:szCs w:val="30"/>
+        </w:rPr>
+        <w:t>…………………………………………</w:t>
+      </w:r>
+      <w:r>
+        <w:rPr>
+          <w:rFonts w:ascii="Times New Roman" w:hAnsi="Times New Roman"/>
+          <w:sz w:val="30"/>
+          <w:szCs w:val="30"/>
+          <w:lang w:val="en-US"/>
+        </w:rPr>
+        <w:t>.</w:t>
+      </w:r>
+      <w:r>
+        <w:rPr>
+          <w:rFonts w:ascii="Times New Roman" w:hAnsi="Times New Roman"/>
+          <w:sz w:val="30"/>
+          <w:szCs w:val="30"/>
         </w:rPr>
         <w:t>…</w:t>
       </w:r>
@@ -508,15 +568,6 @@
           <w:szCs w:val="30"/>
           <w:lang w:val="en-US"/>
         </w:rPr>
-        <w:t>.</w:t>
-      </w:r>
-      <w:r>
-        <w:rPr>
-          <w:rFonts w:ascii="Times New Roman" w:hAnsi="Times New Roman"/>
-          <w:sz w:val="30"/>
-          <w:szCs w:val="30"/>
-          <w:lang w:val="en-US"/>
-        </w:rPr>
         <w:t>…</w:t>
       </w:r>
       <w:r>
@@ -524,91 +575,6 @@
           <w:rFonts w:ascii="Times New Roman" w:hAnsi="Times New Roman"/>
           <w:sz w:val="30"/>
           <w:szCs w:val="30"/>
-          <w:lang w:val="en-US"/>
-        </w:rPr>
-        <w:t>3</w:t>
-      </w:r>
-    </w:p>
-    <w:p>
-      <w:pPr>
-        <w:pStyle w:val="Body"/>
-        <w:jc w:val="right"/>
-        <w:rPr>
-          <w:rFonts w:ascii="Times New Roman" w:eastAsia="Times New Roman" w:hAnsi="Times New Roman" w:cs="Times New Roman"/>
-          <w:sz w:val="30"/>
-          <w:szCs w:val="30"/>
-        </w:rPr>
-      </w:pPr>
-    </w:p>
-    <w:p>
-      <w:pPr>
-        <w:pStyle w:val="Body"/>
-        <w:jc w:val="right"/>
-        <w:rPr>
-          <w:rFonts w:ascii="Times New Roman" w:eastAsia="Times New Roman" w:hAnsi="Times New Roman" w:cs="Times New Roman"/>
-          <w:sz w:val="30"/>
-          <w:szCs w:val="30"/>
-        </w:rPr>
-      </w:pPr>
-      <w:proofErr w:type="gramStart"/>
-      <w:r>
-        <w:rPr>
-          <w:rFonts w:ascii="Times New Roman" w:hAnsi="Times New Roman"/>
-          <w:sz w:val="30"/>
-          <w:szCs w:val="30"/>
-          <w:lang w:val="en-US"/>
-        </w:rPr>
-        <w:t>2  How</w:t>
-      </w:r>
-      <w:proofErr w:type="gramEnd"/>
-      <w:r>
-        <w:rPr>
-          <w:rFonts w:ascii="Times New Roman" w:hAnsi="Times New Roman"/>
-          <w:sz w:val="30"/>
-          <w:szCs w:val="30"/>
-          <w:lang w:val="en-US"/>
-        </w:rPr>
-        <w:t xml:space="preserve"> to Get Started</w:t>
-      </w:r>
-      <w:r>
-        <w:rPr>
-          <w:rFonts w:ascii="Times New Roman" w:hAnsi="Times New Roman"/>
-          <w:sz w:val="30"/>
-          <w:szCs w:val="30"/>
-        </w:rPr>
-        <w:t>…………………………………………</w:t>
-      </w:r>
-      <w:r>
-        <w:rPr>
-          <w:rFonts w:ascii="Times New Roman" w:hAnsi="Times New Roman"/>
-          <w:sz w:val="30"/>
-          <w:szCs w:val="30"/>
-          <w:lang w:val="en-US"/>
-        </w:rPr>
-        <w:t>.</w:t>
-      </w:r>
-      <w:r>
-        <w:rPr>
-          <w:rFonts w:ascii="Times New Roman" w:hAnsi="Times New Roman"/>
-          <w:sz w:val="30"/>
-          <w:szCs w:val="30"/>
-        </w:rPr>
-        <w:t>…</w:t>
-      </w:r>
-      <w:r>
-        <w:rPr>
-          <w:rFonts w:ascii="Times New Roman" w:hAnsi="Times New Roman"/>
-          <w:sz w:val="30"/>
-          <w:szCs w:val="30"/>
-          <w:lang w:val="en-US"/>
-        </w:rPr>
-        <w:t>…</w:t>
-      </w:r>
-      <w:r>
-        <w:rPr>
-          <w:rFonts w:ascii="Times New Roman" w:hAnsi="Times New Roman"/>
-          <w:sz w:val="30"/>
-          <w:szCs w:val="30"/>
         </w:rPr>
         <w:t>……</w:t>
       </w:r>
@@ -619,16 +585,7 @@
           <w:szCs w:val="30"/>
           <w:lang w:val="en-US"/>
         </w:rPr>
-        <w:t>…</w:t>
-      </w:r>
-      <w:r>
-        <w:rPr>
-          <w:rFonts w:ascii="Times New Roman" w:hAnsi="Times New Roman"/>
-          <w:sz w:val="30"/>
-          <w:szCs w:val="30"/>
-          <w:lang w:val="en-US"/>
-        </w:rPr>
-        <w:t>..3</w:t>
+        <w:t>…..3</w:t>
       </w:r>
     </w:p>
     <w:p>
@@ -683,16 +640,7 @@
           <w:szCs w:val="30"/>
           <w:lang w:val="en-US"/>
         </w:rPr>
-        <w:t>…</w:t>
-      </w:r>
-      <w:r>
-        <w:rPr>
-          <w:rFonts w:ascii="Times New Roman" w:hAnsi="Times New Roman"/>
-          <w:sz w:val="30"/>
-          <w:szCs w:val="30"/>
-          <w:lang w:val="en-US"/>
-        </w:rPr>
-        <w:t>.3</w:t>
+        <w:t>….3</w:t>
       </w:r>
     </w:p>
     <w:p>
@@ -842,16 +790,7 @@
           <w:szCs w:val="30"/>
           <w:lang w:val="en-US"/>
         </w:rPr>
-        <w:t>…</w:t>
-      </w:r>
-      <w:r>
-        <w:rPr>
-          <w:rFonts w:ascii="Times New Roman" w:hAnsi="Times New Roman"/>
-          <w:sz w:val="30"/>
-          <w:szCs w:val="30"/>
-          <w:lang w:val="en-US"/>
-        </w:rPr>
-        <w:t>..4</w:t>
+        <w:t>…..4</w:t>
       </w:r>
     </w:p>
     <w:p>
@@ -1000,7 +939,15 @@
           <w:sz w:val="30"/>
           <w:szCs w:val="30"/>
         </w:rPr>
-        <w:t>…………………………………………………</w:t>
+        <w:t>…...</w:t>
+      </w:r>
+      <w:r>
+        <w:rPr>
+          <w:rFonts w:ascii="Times New Roman" w:hAnsi="Times New Roman"/>
+          <w:sz w:val="30"/>
+          <w:szCs w:val="30"/>
+        </w:rPr>
+        <w:t>……………………………………………</w:t>
       </w:r>
       <w:r>
         <w:rPr>
@@ -1026,16 +973,7 @@
           <w:szCs w:val="30"/>
           <w:lang w:val="en-US"/>
         </w:rPr>
-        <w:t>…</w:t>
-      </w:r>
-      <w:r>
-        <w:rPr>
-          <w:rFonts w:ascii="Times New Roman" w:hAnsi="Times New Roman"/>
-          <w:sz w:val="30"/>
-          <w:szCs w:val="30"/>
-          <w:lang w:val="en-US"/>
-        </w:rPr>
-        <w:t>6</w:t>
+        <w:t>…6</w:t>
       </w:r>
     </w:p>
     <w:p>
@@ -1064,33 +1002,24 @@
           <w:sz w:val="30"/>
           <w:szCs w:val="30"/>
         </w:rPr>
-        <w:t>………</w:t>
-      </w:r>
-      <w:r>
-        <w:rPr>
-          <w:rFonts w:ascii="Times New Roman" w:hAnsi="Times New Roman"/>
-          <w:sz w:val="30"/>
-          <w:szCs w:val="30"/>
-        </w:rPr>
-        <w:t>……………………………………………………</w:t>
-      </w:r>
-      <w:r>
-        <w:rPr>
-          <w:rFonts w:ascii="Times New Roman" w:hAnsi="Times New Roman"/>
-          <w:sz w:val="30"/>
-          <w:szCs w:val="30"/>
-          <w:lang w:val="en-US"/>
-        </w:rPr>
-        <w:t>…</w:t>
-      </w:r>
-      <w:r>
-        <w:rPr>
-          <w:rFonts w:ascii="Times New Roman" w:hAnsi="Times New Roman"/>
-          <w:sz w:val="30"/>
-          <w:szCs w:val="30"/>
-          <w:lang w:val="en-US"/>
-        </w:rPr>
-        <w:t>7</w:t>
+        <w:t>……………...</w:t>
+      </w:r>
+      <w:r>
+        <w:rPr>
+          <w:rFonts w:ascii="Times New Roman" w:hAnsi="Times New Roman"/>
+          <w:sz w:val="30"/>
+          <w:szCs w:val="30"/>
+        </w:rPr>
+        <w:t>……………………………………………</w:t>
+      </w:r>
+      <w:r>
+        <w:rPr>
+          <w:rFonts w:ascii="Times New Roman" w:hAnsi="Times New Roman"/>
+          <w:sz w:val="30"/>
+          <w:szCs w:val="30"/>
+          <w:lang w:val="en-US"/>
+        </w:rPr>
+        <w:t>…7</w:t>
       </w:r>
     </w:p>
     <w:p>
@@ -1186,6 +1115,36 @@
         </w:rPr>
         <w:t>7</w:t>
       </w:r>
+      <w:r>
+        <w:rPr>
+          <w:rFonts w:ascii="Times New Roman" w:hAnsi="Times New Roman"/>
+          <w:sz w:val="30"/>
+          <w:szCs w:val="30"/>
+          <w:lang w:val="en-US"/>
+        </w:rPr>
+        <w:br/>
+        <w:t>Updating Button Icons………………………………………</w:t>
+      </w:r>
+      <w:proofErr w:type="gramStart"/>
+      <w:r>
+        <w:rPr>
+          <w:rFonts w:ascii="Times New Roman" w:hAnsi="Times New Roman"/>
+          <w:sz w:val="30"/>
+          <w:szCs w:val="30"/>
+          <w:lang w:val="en-US"/>
+        </w:rPr>
+        <w:t>…..</w:t>
+      </w:r>
+      <w:proofErr w:type="gramEnd"/>
+      <w:r>
+        <w:rPr>
+          <w:rFonts w:ascii="Times New Roman" w:hAnsi="Times New Roman"/>
+          <w:sz w:val="30"/>
+          <w:szCs w:val="30"/>
+          <w:lang w:val="en-US"/>
+        </w:rPr>
+        <w:t>8</w:t>
+      </w:r>
     </w:p>
     <w:p>
       <w:pPr>
@@ -1250,6 +1209,26 @@
         </w:rPr>
         <w:t>.8</w:t>
       </w:r>
+      <w:r>
+        <w:rPr>
+          <w:rFonts w:ascii="Times New Roman" w:hAnsi="Times New Roman"/>
+          <w:sz w:val="30"/>
+          <w:szCs w:val="30"/>
+          <w:lang w:val="en-US"/>
+        </w:rPr>
+        <w:br/>
+        <w:t>Updating Button Audio………………………………………….8</w:t>
+      </w:r>
+      <w:r>
+        <w:rPr>
+          <w:rFonts w:ascii="Times New Roman" w:hAnsi="Times New Roman"/>
+          <w:sz w:val="30"/>
+          <w:szCs w:val="30"/>
+          <w:lang w:val="en-US"/>
+        </w:rPr>
+        <w:br/>
+        <w:t>Saving and Launching the Simulator…………………...……….8</w:t>
+      </w:r>
     </w:p>
     <w:p>
       <w:pPr>
@@ -1277,7 +1256,23 @@
           <w:sz w:val="30"/>
           <w:szCs w:val="30"/>
         </w:rPr>
-        <w:t>……………………………………………………</w:t>
+        <w:t>…………</w:t>
+      </w:r>
+      <w:r>
+        <w:rPr>
+          <w:rFonts w:ascii="Times New Roman" w:hAnsi="Times New Roman"/>
+          <w:sz w:val="30"/>
+          <w:szCs w:val="30"/>
+        </w:rPr>
+        <w:t>.</w:t>
+      </w:r>
+      <w:r>
+        <w:rPr>
+          <w:rFonts w:ascii="Times New Roman" w:hAnsi="Times New Roman"/>
+          <w:sz w:val="30"/>
+          <w:szCs w:val="30"/>
+        </w:rPr>
+        <w:t>…………………………………………</w:t>
       </w:r>
       <w:r>
         <w:rPr>
@@ -1295,6 +1290,79 @@
           <w:szCs w:val="30"/>
           <w:lang w:val="en-US"/>
         </w:rPr>
+        <w:t>…</w:t>
+      </w:r>
+      <w:r>
+        <w:rPr>
+          <w:rFonts w:ascii="Times New Roman" w:hAnsi="Times New Roman"/>
+          <w:sz w:val="30"/>
+          <w:szCs w:val="30"/>
+        </w:rPr>
+        <w:t>9</w:t>
+      </w:r>
+    </w:p>
+    <w:p>
+      <w:pPr>
+        <w:pStyle w:val="Body"/>
+        <w:jc w:val="right"/>
+        <w:rPr>
+          <w:rFonts w:ascii="Times New Roman" w:eastAsia="Times New Roman" w:hAnsi="Times New Roman" w:cs="Times New Roman"/>
+          <w:sz w:val="30"/>
+          <w:szCs w:val="30"/>
+        </w:rPr>
+      </w:pPr>
+      <w:proofErr w:type="gramStart"/>
+      <w:r>
+        <w:rPr>
+          <w:rFonts w:ascii="Times New Roman" w:eastAsia="Times New Roman" w:hAnsi="Times New Roman" w:cs="Times New Roman"/>
+          <w:sz w:val="30"/>
+          <w:szCs w:val="30"/>
+          <w:lang w:val="en-US"/>
+        </w:rPr>
+        <w:t xml:space="preserve">4  </w:t>
+      </w:r>
+      <w:r>
+        <w:rPr>
+          <w:rFonts w:ascii="Times New Roman" w:eastAsia="Times New Roman" w:hAnsi="Times New Roman" w:cs="Times New Roman"/>
+          <w:sz w:val="30"/>
+          <w:szCs w:val="30"/>
+          <w:lang w:val="en-US"/>
+        </w:rPr>
+        <w:t>Common</w:t>
+      </w:r>
+      <w:proofErr w:type="gramEnd"/>
+      <w:r>
+        <w:rPr>
+          <w:rFonts w:ascii="Times New Roman" w:eastAsia="Times New Roman" w:hAnsi="Times New Roman" w:cs="Times New Roman"/>
+          <w:sz w:val="30"/>
+          <w:szCs w:val="30"/>
+          <w:lang w:val="en-US"/>
+        </w:rPr>
+        <w:t xml:space="preserve"> Profile Uses</w:t>
+      </w:r>
+      <w:r>
+        <w:rPr>
+          <w:rFonts w:ascii="Times New Roman" w:hAnsi="Times New Roman"/>
+          <w:sz w:val="30"/>
+          <w:szCs w:val="30"/>
+        </w:rPr>
+        <w:t>……………………………………</w:t>
+      </w:r>
+      <w:r>
+        <w:rPr>
+          <w:rFonts w:ascii="Times New Roman" w:hAnsi="Times New Roman"/>
+          <w:sz w:val="30"/>
+          <w:szCs w:val="30"/>
+        </w:rPr>
+        <w:t>…………</w:t>
+      </w:r>
+      <w:r>
+        <w:rPr>
+          <w:rFonts w:ascii="Times New Roman" w:hAnsi="Times New Roman"/>
+          <w:sz w:val="30"/>
+          <w:szCs w:val="30"/>
+          <w:lang w:val="en-US"/>
+        </w:rPr>
         <w:t>.</w:t>
       </w:r>
       <w:r>
@@ -1303,16 +1371,16 @@
           <w:sz w:val="30"/>
           <w:szCs w:val="30"/>
         </w:rPr>
-        <w:t>…</w:t>
-      </w:r>
-      <w:r>
-        <w:rPr>
-          <w:rFonts w:ascii="Times New Roman" w:hAnsi="Times New Roman"/>
-          <w:sz w:val="30"/>
-          <w:szCs w:val="30"/>
-          <w:lang w:val="en-US"/>
-        </w:rPr>
-        <w:t>8</w:t>
+        <w:t>……</w:t>
+      </w:r>
+      <w:r>
+        <w:rPr>
+          <w:rFonts w:ascii="Times New Roman" w:hAnsi="Times New Roman"/>
+          <w:sz w:val="30"/>
+          <w:szCs w:val="30"/>
+          <w:lang w:val="en-US"/>
+        </w:rPr>
+        <w:t>10</w:t>
       </w:r>
     </w:p>
     <w:p>
@@ -1325,73 +1393,11 @@
           <w:szCs w:val="30"/>
         </w:rPr>
       </w:pPr>
-      <w:r>
-        <w:rPr>
-          <w:rFonts w:ascii="Times New Roman" w:eastAsia="Times New Roman" w:hAnsi="Times New Roman" w:cs="Times New Roman"/>
-          <w:sz w:val="30"/>
-          <w:szCs w:val="30"/>
-          <w:lang w:val="en-US"/>
-        </w:rPr>
-        <w:tab/>
-      </w:r>
-      <w:r>
-        <w:rPr>
-          <w:rFonts w:ascii="Times New Roman" w:eastAsia="Times New Roman" w:hAnsi="Times New Roman" w:cs="Times New Roman"/>
-          <w:sz w:val="30"/>
-          <w:szCs w:val="30"/>
-          <w:lang w:val="en-US"/>
-        </w:rPr>
-        <w:tab/>
-        <w:t>Common Profile Uses</w:t>
-      </w:r>
-      <w:r>
-        <w:rPr>
-          <w:rFonts w:ascii="Times New Roman" w:hAnsi="Times New Roman"/>
-          <w:sz w:val="30"/>
-          <w:szCs w:val="30"/>
-        </w:rPr>
-        <w:t>……………………………………</w:t>
-      </w:r>
-      <w:r>
-        <w:rPr>
-          <w:rFonts w:ascii="Times New Roman" w:hAnsi="Times New Roman"/>
-          <w:sz w:val="30"/>
-          <w:szCs w:val="30"/>
-          <w:lang w:val="en-US"/>
-        </w:rPr>
-        <w:t>.</w:t>
-      </w:r>
-      <w:r>
-        <w:rPr>
-          <w:rFonts w:ascii="Times New Roman" w:hAnsi="Times New Roman"/>
-          <w:sz w:val="30"/>
-          <w:szCs w:val="30"/>
-        </w:rPr>
-        <w:t>……</w:t>
-      </w:r>
-      <w:r>
-        <w:rPr>
-          <w:rFonts w:ascii="Times New Roman" w:hAnsi="Times New Roman"/>
-          <w:sz w:val="30"/>
-          <w:szCs w:val="30"/>
-          <w:lang w:val="en-US"/>
-        </w:rPr>
-        <w:t>10</w:t>
-      </w:r>
-    </w:p>
-    <w:p>
-      <w:pPr>
-        <w:pStyle w:val="Body"/>
-        <w:rPr>
-          <w:rFonts w:ascii="Times New Roman" w:eastAsia="Times New Roman" w:hAnsi="Times New Roman" w:cs="Times New Roman"/>
-          <w:sz w:val="30"/>
-          <w:szCs w:val="30"/>
-        </w:rPr>
-      </w:pPr>
-    </w:p>
-    <w:p>
-      <w:pPr>
-        <w:pStyle w:val="Body"/>
+    </w:p>
+    <w:p>
+      <w:pPr>
+        <w:pStyle w:val="Body"/>
+        <w:jc w:val="right"/>
         <w:rPr>
           <w:rFonts w:ascii="Times New Roman" w:eastAsia="Times New Roman" w:hAnsi="Times New Roman" w:cs="Times New Roman"/>
           <w:sz w:val="30"/>
@@ -1486,55 +1492,16 @@
           <w:szCs w:val="40"/>
         </w:rPr>
       </w:pPr>
-    </w:p>
-    <w:p>
-      <w:pPr>
-        <w:pStyle w:val="Body"/>
-        <w:rPr>
-          <w:rFonts w:ascii="Times New Roman" w:eastAsia="Times New Roman" w:hAnsi="Times New Roman" w:cs="Times New Roman"/>
+      <w:proofErr w:type="gramStart"/>
+      <w:r>
+        <w:rPr>
+          <w:rFonts w:ascii="Times New Roman" w:hAnsi="Times New Roman"/>
           <w:sz w:val="40"/>
           <w:szCs w:val="40"/>
-        </w:rPr>
-      </w:pPr>
-    </w:p>
-    <w:p>
-      <w:pPr>
-        <w:pStyle w:val="Body"/>
-        <w:rPr>
-          <w:rFonts w:ascii="Times New Roman" w:eastAsia="Times New Roman" w:hAnsi="Times New Roman" w:cs="Times New Roman"/>
-          <w:sz w:val="40"/>
-          <w:szCs w:val="40"/>
-        </w:rPr>
-      </w:pPr>
-    </w:p>
-    <w:p>
-      <w:pPr>
-        <w:pStyle w:val="Body"/>
-        <w:rPr>
-          <w:rFonts w:ascii="Times New Roman" w:eastAsia="Times New Roman" w:hAnsi="Times New Roman" w:cs="Times New Roman"/>
-          <w:sz w:val="40"/>
-          <w:szCs w:val="40"/>
-        </w:rPr>
-      </w:pPr>
-      <w:proofErr w:type="gramStart"/>
-      <w:r>
-        <w:rPr>
-          <w:rFonts w:ascii="Times New Roman" w:hAnsi="Times New Roman"/>
-          <w:sz w:val="40"/>
-          <w:szCs w:val="40"/>
           <w:lang w:val="en-US"/>
         </w:rPr>
         <w:lastRenderedPageBreak/>
-        <w:t xml:space="preserve">1  </w:t>
-      </w:r>
-      <w:r>
-        <w:rPr>
-          <w:rFonts w:ascii="Times New Roman" w:hAnsi="Times New Roman"/>
-          <w:sz w:val="40"/>
-          <w:szCs w:val="40"/>
-          <w:lang w:val="en-US"/>
-        </w:rPr>
-        <w:t>Introduction</w:t>
+        <w:t>1  Introduction</w:t>
       </w:r>
       <w:proofErr w:type="gramEnd"/>
       <w:r>
@@ -1582,36 +1549,7 @@
           <w:szCs w:val="26"/>
           <w:lang w:val="en-US"/>
         </w:rPr>
-        <w:t xml:space="preserve"> device is designed to be a communication and speech aide for users with verbal </w:t>
-      </w:r>
-      <w:proofErr w:type="gramStart"/>
-      <w:r>
-        <w:rPr>
-          <w:rFonts w:ascii="Times New Roman" w:hAnsi="Times New Roman"/>
-          <w:sz w:val="26"/>
-          <w:szCs w:val="26"/>
-          <w:lang w:val="en-US"/>
-        </w:rPr>
-        <w:t>impairments, and</w:t>
-      </w:r>
-      <w:proofErr w:type="gramEnd"/>
-      <w:r>
-        <w:rPr>
-          <w:rFonts w:ascii="Times New Roman" w:hAnsi="Times New Roman"/>
-          <w:sz w:val="26"/>
-          <w:szCs w:val="26"/>
-          <w:lang w:val="en-US"/>
-        </w:rPr>
-        <w:t xml:space="preserve"> is designed to be fully configurable based on user needs. Functions such as the number of buttons on the device, and the audio files l</w:t>
-      </w:r>
-      <w:r>
-        <w:rPr>
-          <w:rFonts w:ascii="Times New Roman" w:hAnsi="Times New Roman"/>
-          <w:sz w:val="26"/>
-          <w:szCs w:val="26"/>
-          <w:lang w:val="en-US"/>
-        </w:rPr>
-        <w:t xml:space="preserve">oaded onto it can be personalized through the </w:t>
+        <w:t xml:space="preserve"> device is designed to be a communication and speech aide for users with verbal impairments, and is designed to be fully configurable based on user needs. Functions such as the number of buttons on the device, and the audio files loaded onto it can be personalized through the </w:t>
       </w:r>
       <w:proofErr w:type="spellStart"/>
       <w:r>
@@ -1767,16 +1705,7 @@
           <w:szCs w:val="26"/>
           <w:lang w:val="en-US"/>
         </w:rPr>
-        <w:t>, your sy</w:t>
-      </w:r>
-      <w:r>
-        <w:rPr>
-          <w:rFonts w:ascii="Times New Roman" w:hAnsi="Times New Roman"/>
-          <w:sz w:val="26"/>
-          <w:szCs w:val="26"/>
-          <w:lang w:val="en-US"/>
-        </w:rPr>
-        <w:t xml:space="preserve">stem must have the Java Runtime Environment installed. If you do not already have it installed, follow the link to download it. </w:t>
+        <w:t xml:space="preserve">, your system must have the Java Runtime Environment installed. If you do not already have it installed, follow the link to download it. </w:t>
       </w:r>
     </w:p>
     <w:p>
@@ -1889,79 +1818,7 @@
           <w:szCs w:val="26"/>
           <w:lang w:val="en-US"/>
         </w:rPr>
-        <w:t xml:space="preserve">, first download </w:t>
-      </w:r>
-      <w:r>
-        <w:rPr>
-          <w:rFonts w:ascii="Times New Roman" w:hAnsi="Times New Roman"/>
-          <w:sz w:val="26"/>
-          <w:szCs w:val="26"/>
-          <w:lang w:val="en-US"/>
-        </w:rPr>
-        <w:t>“</w:t>
-      </w:r>
-      <w:r>
-        <w:rPr>
-          <w:rFonts w:ascii="Times New Roman" w:hAnsi="Times New Roman"/>
-          <w:sz w:val="26"/>
-          <w:szCs w:val="26"/>
-          <w:lang w:val="en-US"/>
-        </w:rPr>
-        <w:t>TalkBox.jar</w:t>
-      </w:r>
-      <w:r>
-        <w:rPr>
-          <w:rFonts w:ascii="Times New Roman" w:hAnsi="Times New Roman"/>
-          <w:sz w:val="26"/>
-          <w:szCs w:val="26"/>
-          <w:lang w:val="en-US"/>
-        </w:rPr>
-        <w:t xml:space="preserve">” </w:t>
-      </w:r>
-      <w:r>
-        <w:rPr>
-          <w:rFonts w:ascii="Times New Roman" w:hAnsi="Times New Roman"/>
-          <w:sz w:val="26"/>
-          <w:szCs w:val="26"/>
-          <w:lang w:val="en-US"/>
-        </w:rPr>
-        <w:t xml:space="preserve">onto your system. Save the program to the desired location of your device. To launch the program, double click on the </w:t>
-      </w:r>
-      <w:r>
-        <w:rPr>
-          <w:rFonts w:ascii="Times New Roman" w:hAnsi="Times New Roman"/>
-          <w:sz w:val="26"/>
-          <w:szCs w:val="26"/>
-          <w:lang w:val="en-US"/>
-        </w:rPr>
-        <w:t>“</w:t>
-      </w:r>
-      <w:r>
-        <w:rPr>
-          <w:rFonts w:ascii="Times New Roman" w:hAnsi="Times New Roman"/>
-          <w:sz w:val="26"/>
-          <w:szCs w:val="26"/>
-          <w:lang w:val="en-US"/>
-        </w:rPr>
-        <w:t>TalkBox.jar</w:t>
-      </w:r>
-      <w:r>
-        <w:rPr>
-          <w:rFonts w:ascii="Times New Roman" w:hAnsi="Times New Roman"/>
-          <w:sz w:val="26"/>
-          <w:szCs w:val="26"/>
-          <w:lang w:val="en-US"/>
-        </w:rPr>
-        <w:t xml:space="preserve">” </w:t>
-      </w:r>
-      <w:r>
-        <w:rPr>
-          <w:rFonts w:ascii="Times New Roman" w:hAnsi="Times New Roman"/>
-          <w:sz w:val="26"/>
-          <w:szCs w:val="26"/>
-          <w:lang w:val="en-US"/>
-        </w:rPr>
-        <w:t>icon.</w:t>
+        <w:t>, first download “TalkBox.jar” onto your system. Save the program to the desired location of your device. To launch the program, double click on the “TalkBox.jar” icon.</w:t>
       </w:r>
       <w:r>
         <w:rPr>
@@ -2211,9 +2068,10 @@
       <w:pPr>
         <w:pStyle w:val="Body"/>
         <w:rPr>
-          <w:rFonts w:ascii="Times New Roman" w:eastAsia="Times New Roman" w:hAnsi="Times New Roman" w:cs="Times New Roman"/>
+          <w:rFonts w:ascii="Times New Roman" w:hAnsi="Times New Roman"/>
           <w:sz w:val="40"/>
           <w:szCs w:val="40"/>
+          <w:lang w:val="en-US"/>
         </w:rPr>
       </w:pPr>
     </w:p>
@@ -2403,8 +2261,18 @@
           <w:szCs w:val="26"/>
           <w:lang w:val="en-US"/>
         </w:rPr>
-        <w:t xml:space="preserve"> buttons.</w:t>
-      </w:r>
+        <w:t xml:space="preserve"> buttons. </w:t>
+      </w:r>
+    </w:p>
+    <w:p>
+      <w:pPr>
+        <w:pStyle w:val="Body"/>
+        <w:rPr>
+          <w:rFonts w:ascii="Times New Roman" w:eastAsia="Times New Roman" w:hAnsi="Times New Roman" w:cs="Times New Roman"/>
+          <w:sz w:val="26"/>
+          <w:szCs w:val="26"/>
+        </w:rPr>
+      </w:pPr>
       <w:r>
         <w:rPr>
           <w:rFonts w:ascii="Times New Roman" w:eastAsia="Times New Roman" w:hAnsi="Times New Roman" w:cs="Times New Roman"/>
@@ -2413,15 +2281,15 @@
           <w:szCs w:val="26"/>
         </w:rPr>
         <w:drawing>
-          <wp:anchor distT="0" distB="0" distL="0" distR="0" simplePos="0" relativeHeight="251660288" behindDoc="0" locked="0" layoutInCell="1" allowOverlap="1" wp14:anchorId="494D09EB" wp14:editId="2B824F78">
+          <wp:anchor distT="0" distB="0" distL="0" distR="0" simplePos="0" relativeHeight="251660288" behindDoc="0" locked="0" layoutInCell="1" allowOverlap="1" wp14:anchorId="494D09EB" wp14:editId="3A3DD0AD">
             <wp:simplePos x="0" y="0"/>
             <wp:positionH relativeFrom="margin">
-              <wp:posOffset>1141590</wp:posOffset>
+              <wp:posOffset>1206500</wp:posOffset>
             </wp:positionH>
             <wp:positionV relativeFrom="line">
-              <wp:posOffset>321974</wp:posOffset>
+              <wp:posOffset>134620</wp:posOffset>
             </wp:positionV>
-            <wp:extent cx="3647720" cy="2228425"/>
+            <wp:extent cx="3647440" cy="2228215"/>
             <wp:effectExtent l="0" t="0" r="0" b="0"/>
             <wp:wrapThrough wrapText="bothSides" distL="0" distR="0">
               <wp:wrapPolygon edited="1">
@@ -2454,7 +2322,7 @@
                   <pic:spPr>
                     <a:xfrm>
                       <a:off x="0" y="0"/>
-                      <a:ext cx="3647720" cy="2228425"/>
+                      <a:ext cx="3647440" cy="2228215"/>
                     </a:xfrm>
                     <a:prstGeom prst="rect">
                       <a:avLst/>
@@ -2468,28 +2336,15 @@
                 </pic:pic>
               </a:graphicData>
             </a:graphic>
+            <wp14:sizeRelH relativeFrom="margin">
+              <wp14:pctWidth>0</wp14:pctWidth>
+            </wp14:sizeRelH>
+            <wp14:sizeRelV relativeFrom="margin">
+              <wp14:pctHeight>0</wp14:pctHeight>
+            </wp14:sizeRelV>
           </wp:anchor>
         </w:drawing>
       </w:r>
-      <w:r>
-        <w:rPr>
-          <w:rFonts w:ascii="Times New Roman" w:hAnsi="Times New Roman"/>
-          <w:sz w:val="26"/>
-          <w:szCs w:val="26"/>
-          <w:lang w:val="en-US"/>
-        </w:rPr>
-        <w:t xml:space="preserve"> </w:t>
-      </w:r>
-    </w:p>
-    <w:p>
-      <w:pPr>
-        <w:pStyle w:val="Body"/>
-        <w:rPr>
-          <w:rFonts w:ascii="Times New Roman" w:eastAsia="Times New Roman" w:hAnsi="Times New Roman" w:cs="Times New Roman"/>
-          <w:sz w:val="26"/>
-          <w:szCs w:val="26"/>
-        </w:rPr>
-      </w:pPr>
     </w:p>
     <w:p>
       <w:pPr>
@@ -2633,6 +2488,16 @@
           <w:szCs w:val="26"/>
           <w:lang w:val="en-US"/>
         </w:rPr>
+        <w:br/>
+      </w:r>
+      <w:r>
+        <w:rPr>
+          <w:rFonts w:ascii="Times New Roman" w:hAnsi="Times New Roman"/>
+          <w:color w:val="919191"/>
+          <w:sz w:val="26"/>
+          <w:szCs w:val="26"/>
+          <w:lang w:val="en-US"/>
+        </w:rPr>
         <w:t xml:space="preserve">Figure 2: </w:t>
       </w:r>
       <w:proofErr w:type="spellStart"/>
@@ -2712,16 +2577,7 @@
           <w:szCs w:val="26"/>
           <w:lang w:val="en-US"/>
         </w:rPr>
-        <w:t xml:space="preserve"> directory using the file chooser, the</w:t>
-      </w:r>
-      <w:r>
-        <w:rPr>
-          <w:rFonts w:ascii="Times New Roman" w:hAnsi="Times New Roman"/>
-          <w:sz w:val="26"/>
-          <w:szCs w:val="26"/>
-          <w:lang w:val="en-US"/>
-        </w:rPr>
-        <w:t xml:space="preserve"> </w:t>
+        <w:t xml:space="preserve"> directory using the file chooser, the </w:t>
       </w:r>
       <w:proofErr w:type="spellStart"/>
       <w:r>
@@ -2741,28 +2597,18 @@
           <w:szCs w:val="26"/>
           <w:lang w:val="en-US"/>
         </w:rPr>
-        <w:t xml:space="preserve"> Configuration App will launch. Figure 2: </w:t>
-      </w:r>
-      <w:proofErr w:type="spellStart"/>
-      <w:r>
-        <w:rPr>
-          <w:rFonts w:ascii="Times New Roman" w:hAnsi="Times New Roman"/>
-          <w:sz w:val="26"/>
-          <w:szCs w:val="26"/>
-          <w:lang w:val="en-US"/>
-        </w:rPr>
-        <w:t>TalkBoxData</w:t>
-      </w:r>
-      <w:proofErr w:type="spellEnd"/>
-      <w:r>
-        <w:rPr>
-          <w:rFonts w:ascii="Times New Roman" w:hAnsi="Times New Roman"/>
-          <w:sz w:val="26"/>
-          <w:szCs w:val="26"/>
-          <w:lang w:val="en-US"/>
-        </w:rPr>
-        <w:t xml:space="preserve"> directory chooser</w:t>
-      </w:r>
+        <w:t xml:space="preserve"> Configuration App will launch. </w:t>
+      </w:r>
+    </w:p>
+    <w:p>
+      <w:pPr>
+        <w:pStyle w:val="Body"/>
+        <w:rPr>
+          <w:rFonts w:ascii="Times New Roman" w:eastAsia="Times New Roman" w:hAnsi="Times New Roman" w:cs="Times New Roman"/>
+          <w:sz w:val="26"/>
+          <w:szCs w:val="26"/>
+        </w:rPr>
+      </w:pPr>
       <w:r>
         <w:rPr>
           <w:rFonts w:ascii="Times New Roman" w:eastAsia="Times New Roman" w:hAnsi="Times New Roman" w:cs="Times New Roman"/>
@@ -2771,328 +2617,35 @@
           <w:szCs w:val="26"/>
         </w:rPr>
         <w:drawing>
-          <wp:anchor distT="0" distB="0" distL="0" distR="0" simplePos="0" relativeHeight="251661312" behindDoc="0" locked="0" layoutInCell="1" allowOverlap="1" wp14:anchorId="412F72EE" wp14:editId="5458E11D">
+          <wp:anchor distT="0" distB="0" distL="114300" distR="114300" simplePos="0" relativeHeight="251672576" behindDoc="1" locked="0" layoutInCell="1" allowOverlap="1" wp14:anchorId="13BF4D44" wp14:editId="290AC8EC">
             <wp:simplePos x="0" y="0"/>
-            <wp:positionH relativeFrom="margin">
-              <wp:posOffset>400645</wp:posOffset>
+            <wp:positionH relativeFrom="column">
+              <wp:posOffset>431800</wp:posOffset>
             </wp:positionH>
-            <wp:positionV relativeFrom="line">
-              <wp:posOffset>325844</wp:posOffset>
+            <wp:positionV relativeFrom="paragraph">
+              <wp:posOffset>23495</wp:posOffset>
             </wp:positionV>
-            <wp:extent cx="5129582" cy="2889398"/>
+            <wp:extent cx="5092700" cy="2985976"/>
             <wp:effectExtent l="0" t="0" r="0" b="0"/>
-            <wp:wrapThrough wrapText="bothSides" distL="0" distR="0">
-              <wp:wrapPolygon edited="1">
-                <wp:start x="0" y="0"/>
-                <wp:lineTo x="0" y="21599"/>
-                <wp:lineTo x="21600" y="21599"/>
-                <wp:lineTo x="21600" y="0"/>
-                <wp:lineTo x="0" y="0"/>
-              </wp:wrapPolygon>
-            </wp:wrapThrough>
-            <wp:docPr id="1073741827" name="officeArt object"/>
-            <wp:cNvGraphicFramePr/>
+            <wp:wrapNone/>
+            <wp:docPr id="12" name="Picture 12"/>
+            <wp:cNvGraphicFramePr>
+              <a:graphicFrameLocks xmlns:a="http://schemas.openxmlformats.org/drawingml/2006/main" noChangeAspect="1"/>
+            </wp:cNvGraphicFramePr>
             <a:graphic xmlns:a="http://schemas.openxmlformats.org/drawingml/2006/main">
               <a:graphicData uri="http://schemas.openxmlformats.org/drawingml/2006/picture">
                 <pic:pic xmlns:pic="http://schemas.openxmlformats.org/drawingml/2006/picture">
                   <pic:nvPicPr>
-                    <pic:cNvPr id="1073741827" name="Screen Shot 2019-02-23 at 2.51.46 PM.png"/>
-                    <pic:cNvPicPr>
-                      <a:picLocks noChangeAspect="1"/>
-                    </pic:cNvPicPr>
+                    <pic:cNvPr id="12" name="Screen Shot 2019-04-01 at 1.13.27 PM.png"/>
+                    <pic:cNvPicPr/>
                   </pic:nvPicPr>
                   <pic:blipFill>
-                    <a:blip r:embed="rId10">
-                      <a:extLst/>
-                    </a:blip>
-                    <a:srcRect/>
-                    <a:stretch>
-                      <a:fillRect/>
-                    </a:stretch>
-                  </pic:blipFill>
-                  <pic:spPr>
-                    <a:xfrm>
-                      <a:off x="0" y="0"/>
-                      <a:ext cx="5129582" cy="2889398"/>
-                    </a:xfrm>
-                    <a:prstGeom prst="rect">
-                      <a:avLst/>
-                    </a:prstGeom>
-                    <a:ln w="12700" cap="flat">
-                      <a:noFill/>
-                      <a:miter lim="400000"/>
-                    </a:ln>
-                    <a:effectLst/>
-                  </pic:spPr>
-                </pic:pic>
-              </a:graphicData>
-            </a:graphic>
-          </wp:anchor>
-        </w:drawing>
-      </w:r>
-      <w:r>
-        <w:rPr>
-          <w:rFonts w:ascii="Times New Roman" w:hAnsi="Times New Roman"/>
-          <w:sz w:val="26"/>
-          <w:szCs w:val="26"/>
-          <w:lang w:val="en-US"/>
-        </w:rPr>
-        <w:t xml:space="preserve"> </w:t>
-      </w:r>
-    </w:p>
-    <w:p>
-      <w:pPr>
-        <w:pStyle w:val="Body"/>
-        <w:rPr>
-          <w:rFonts w:ascii="Times New Roman" w:eastAsia="Times New Roman" w:hAnsi="Times New Roman" w:cs="Times New Roman"/>
-          <w:sz w:val="26"/>
-          <w:szCs w:val="26"/>
-        </w:rPr>
-      </w:pPr>
-    </w:p>
-    <w:p>
-      <w:pPr>
-        <w:pStyle w:val="Body"/>
-        <w:rPr>
-          <w:rFonts w:ascii="Times New Roman" w:eastAsia="Times New Roman" w:hAnsi="Times New Roman" w:cs="Times New Roman"/>
-          <w:sz w:val="26"/>
-          <w:szCs w:val="26"/>
-        </w:rPr>
-      </w:pPr>
-    </w:p>
-    <w:p>
-      <w:pPr>
-        <w:pStyle w:val="Body"/>
-        <w:rPr>
-          <w:rFonts w:ascii="Times New Roman" w:eastAsia="Times New Roman" w:hAnsi="Times New Roman" w:cs="Times New Roman"/>
-          <w:sz w:val="26"/>
-          <w:szCs w:val="26"/>
-        </w:rPr>
-      </w:pPr>
-    </w:p>
-    <w:p>
-      <w:pPr>
-        <w:pStyle w:val="Body"/>
-        <w:rPr>
-          <w:rFonts w:ascii="Times New Roman" w:eastAsia="Times New Roman" w:hAnsi="Times New Roman" w:cs="Times New Roman"/>
-          <w:sz w:val="26"/>
-          <w:szCs w:val="26"/>
-        </w:rPr>
-      </w:pPr>
-    </w:p>
-    <w:p>
-      <w:pPr>
-        <w:pStyle w:val="Body"/>
-        <w:rPr>
-          <w:rFonts w:ascii="Times New Roman" w:eastAsia="Times New Roman" w:hAnsi="Times New Roman" w:cs="Times New Roman"/>
-          <w:sz w:val="26"/>
-          <w:szCs w:val="26"/>
-        </w:rPr>
-      </w:pPr>
-    </w:p>
-    <w:p>
-      <w:pPr>
-        <w:pStyle w:val="Body"/>
-        <w:rPr>
-          <w:rFonts w:ascii="Times New Roman" w:eastAsia="Times New Roman" w:hAnsi="Times New Roman" w:cs="Times New Roman"/>
-          <w:sz w:val="26"/>
-          <w:szCs w:val="26"/>
-        </w:rPr>
-      </w:pPr>
-    </w:p>
-    <w:p>
-      <w:pPr>
-        <w:pStyle w:val="Body"/>
-        <w:rPr>
-          <w:rFonts w:ascii="Times New Roman" w:eastAsia="Times New Roman" w:hAnsi="Times New Roman" w:cs="Times New Roman"/>
-          <w:sz w:val="26"/>
-          <w:szCs w:val="26"/>
-        </w:rPr>
-      </w:pPr>
-    </w:p>
-    <w:p>
-      <w:pPr>
-        <w:pStyle w:val="Body"/>
-        <w:rPr>
-          <w:rFonts w:ascii="Times New Roman" w:eastAsia="Times New Roman" w:hAnsi="Times New Roman" w:cs="Times New Roman"/>
-          <w:sz w:val="26"/>
-          <w:szCs w:val="26"/>
-        </w:rPr>
-      </w:pPr>
-    </w:p>
-    <w:p>
-      <w:pPr>
-        <w:pStyle w:val="Body"/>
-        <w:rPr>
-          <w:rFonts w:ascii="Times New Roman" w:eastAsia="Times New Roman" w:hAnsi="Times New Roman" w:cs="Times New Roman"/>
-          <w:sz w:val="26"/>
-          <w:szCs w:val="26"/>
-        </w:rPr>
-      </w:pPr>
-    </w:p>
-    <w:p>
-      <w:pPr>
-        <w:pStyle w:val="Body"/>
-        <w:rPr>
-          <w:rFonts w:ascii="Times New Roman" w:eastAsia="Times New Roman" w:hAnsi="Times New Roman" w:cs="Times New Roman"/>
-          <w:sz w:val="26"/>
-          <w:szCs w:val="26"/>
-        </w:rPr>
-      </w:pPr>
-    </w:p>
-    <w:p>
-      <w:pPr>
-        <w:pStyle w:val="Body"/>
-        <w:rPr>
-          <w:rFonts w:ascii="Times New Roman" w:eastAsia="Times New Roman" w:hAnsi="Times New Roman" w:cs="Times New Roman"/>
-          <w:sz w:val="26"/>
-          <w:szCs w:val="26"/>
-        </w:rPr>
-      </w:pPr>
-    </w:p>
-    <w:p>
-      <w:pPr>
-        <w:pStyle w:val="Body"/>
-        <w:rPr>
-          <w:rFonts w:ascii="Times New Roman" w:eastAsia="Times New Roman" w:hAnsi="Times New Roman" w:cs="Times New Roman"/>
-          <w:sz w:val="26"/>
-          <w:szCs w:val="26"/>
-        </w:rPr>
-      </w:pPr>
-    </w:p>
-    <w:p>
-      <w:pPr>
-        <w:pStyle w:val="Body"/>
-        <w:rPr>
-          <w:rFonts w:ascii="Times New Roman" w:eastAsia="Times New Roman" w:hAnsi="Times New Roman" w:cs="Times New Roman"/>
-          <w:sz w:val="26"/>
-          <w:szCs w:val="26"/>
-        </w:rPr>
-      </w:pPr>
-    </w:p>
-    <w:p>
-      <w:pPr>
-        <w:pStyle w:val="Body"/>
-        <w:rPr>
-          <w:rFonts w:ascii="Times New Roman" w:eastAsia="Times New Roman" w:hAnsi="Times New Roman" w:cs="Times New Roman"/>
-          <w:sz w:val="26"/>
-          <w:szCs w:val="26"/>
-        </w:rPr>
-      </w:pPr>
-    </w:p>
-    <w:p>
-      <w:pPr>
-        <w:pStyle w:val="Body"/>
-        <w:jc w:val="center"/>
-        <w:rPr>
-          <w:rFonts w:ascii="Times New Roman" w:eastAsia="Times New Roman" w:hAnsi="Times New Roman" w:cs="Times New Roman"/>
-          <w:color w:val="919191"/>
-          <w:sz w:val="26"/>
-          <w:szCs w:val="26"/>
-        </w:rPr>
-      </w:pPr>
-      <w:r>
-        <w:rPr>
-          <w:rFonts w:ascii="Arial Unicode MS" w:hAnsi="Arial Unicode MS"/>
-          <w:color w:val="919191"/>
-          <w:sz w:val="26"/>
-          <w:szCs w:val="26"/>
-        </w:rPr>
-        <w:br/>
-      </w:r>
-      <w:r>
-        <w:rPr>
-          <w:rFonts w:ascii="Times New Roman" w:hAnsi="Times New Roman"/>
-          <w:color w:val="919191"/>
-          <w:sz w:val="26"/>
-          <w:szCs w:val="26"/>
-          <w:lang w:val="en-US"/>
-        </w:rPr>
-        <w:t xml:space="preserve">Figure 3: </w:t>
-      </w:r>
-      <w:proofErr w:type="spellStart"/>
-      <w:r>
-        <w:rPr>
-          <w:rFonts w:ascii="Times New Roman" w:hAnsi="Times New Roman"/>
-          <w:color w:val="919191"/>
-          <w:sz w:val="26"/>
-          <w:szCs w:val="26"/>
-          <w:lang w:val="en-US"/>
-        </w:rPr>
-        <w:t>TalkBox</w:t>
-      </w:r>
-      <w:proofErr w:type="spellEnd"/>
-      <w:r>
-        <w:rPr>
-          <w:rFonts w:ascii="Times New Roman" w:hAnsi="Times New Roman"/>
-          <w:color w:val="919191"/>
-          <w:sz w:val="26"/>
-          <w:szCs w:val="26"/>
-          <w:lang w:val="en-US"/>
-        </w:rPr>
-        <w:t xml:space="preserve"> Configuration App </w:t>
-      </w:r>
-    </w:p>
-    <w:p>
-      <w:pPr>
-        <w:pStyle w:val="Body"/>
-        <w:rPr>
-          <w:rFonts w:ascii="Times New Roman" w:eastAsia="Times New Roman" w:hAnsi="Times New Roman" w:cs="Times New Roman"/>
-          <w:sz w:val="34"/>
-          <w:szCs w:val="34"/>
-        </w:rPr>
-      </w:pPr>
-      <w:r>
-        <w:rPr>
-          <w:rFonts w:ascii="Times New Roman" w:hAnsi="Times New Roman"/>
-          <w:sz w:val="34"/>
-          <w:szCs w:val="34"/>
-          <w:lang w:val="en-US"/>
-        </w:rPr>
-        <w:lastRenderedPageBreak/>
-        <w:t>Sim Preview Panel</w:t>
-      </w:r>
-      <w:r>
-        <w:rPr>
-          <w:rFonts w:ascii="Times New Roman" w:eastAsia="Times New Roman" w:hAnsi="Times New Roman" w:cs="Times New Roman"/>
-          <w:noProof/>
-          <w:sz w:val="34"/>
-          <w:szCs w:val="34"/>
-        </w:rPr>
-        <w:drawing>
-          <wp:anchor distT="0" distB="0" distL="0" distR="0" simplePos="0" relativeHeight="251662336" behindDoc="0" locked="0" layoutInCell="1" allowOverlap="1" wp14:anchorId="70C0E867" wp14:editId="33A0B393">
-            <wp:simplePos x="0" y="0"/>
-            <wp:positionH relativeFrom="margin">
-              <wp:posOffset>370594</wp:posOffset>
-            </wp:positionH>
-            <wp:positionV relativeFrom="line">
-              <wp:posOffset>362407</wp:posOffset>
-            </wp:positionV>
-            <wp:extent cx="5189711" cy="1980429"/>
-            <wp:effectExtent l="0" t="0" r="0" b="0"/>
-            <wp:wrapThrough wrapText="bothSides" distL="0" distR="0">
-              <wp:wrapPolygon edited="1">
-                <wp:start x="0" y="0"/>
-                <wp:lineTo x="21600" y="0"/>
-                <wp:lineTo x="21600" y="21613"/>
-                <wp:lineTo x="0" y="21613"/>
-                <wp:lineTo x="0" y="0"/>
-              </wp:wrapPolygon>
-            </wp:wrapThrough>
-            <wp:docPr id="1073741828" name="officeArt object"/>
-            <wp:cNvGraphicFramePr/>
-            <a:graphic xmlns:a="http://schemas.openxmlformats.org/drawingml/2006/main">
-              <a:graphicData uri="http://schemas.openxmlformats.org/drawingml/2006/picture">
-                <pic:pic xmlns:pic="http://schemas.openxmlformats.org/drawingml/2006/picture">
-                  <pic:nvPicPr>
-                    <pic:cNvPr id="1073741828" name="Screen Shot 2019-02-23 at 3.19.55 PM.png"/>
-                    <pic:cNvPicPr>
-                      <a:picLocks noChangeAspect="1"/>
-                    </pic:cNvPicPr>
-                  </pic:nvPicPr>
-                  <pic:blipFill>
-                    <a:blip r:embed="rId11">
-                      <a:extLst/>
+                    <a:blip r:embed="rId10" cstate="print">
+                      <a:extLst>
+                        <a:ext uri="{28A0092B-C50C-407E-A947-70E740481C1C}">
+                          <a14:useLocalDpi xmlns:a14="http://schemas.microsoft.com/office/drawing/2010/main" val="0"/>
+                        </a:ext>
+                      </a:extLst>
                     </a:blip>
                     <a:stretch>
                       <a:fillRect/>
@@ -3101,42 +2654,240 @@
                   <pic:spPr>
                     <a:xfrm>
                       <a:off x="0" y="0"/>
-                      <a:ext cx="5189711" cy="1980429"/>
+                      <a:ext cx="5092700" cy="2985976"/>
                     </a:xfrm>
                     <a:prstGeom prst="rect">
                       <a:avLst/>
                     </a:prstGeom>
-                    <a:ln w="12700" cap="flat">
-                      <a:noFill/>
-                      <a:miter lim="400000"/>
-                    </a:ln>
-                    <a:effectLst/>
                   </pic:spPr>
                 </pic:pic>
               </a:graphicData>
             </a:graphic>
+            <wp14:sizeRelH relativeFrom="page">
+              <wp14:pctWidth>0</wp14:pctWidth>
+            </wp14:sizeRelH>
+            <wp14:sizeRelV relativeFrom="page">
+              <wp14:pctHeight>0</wp14:pctHeight>
+            </wp14:sizeRelV>
           </wp:anchor>
         </w:drawing>
       </w:r>
-      <w:r>
-        <w:rPr>
-          <w:rFonts w:ascii="Times New Roman" w:hAnsi="Times New Roman"/>
+    </w:p>
+    <w:p>
+      <w:pPr>
+        <w:pStyle w:val="Body"/>
+        <w:rPr>
+          <w:rFonts w:ascii="Times New Roman" w:eastAsia="Times New Roman" w:hAnsi="Times New Roman" w:cs="Times New Roman"/>
+          <w:sz w:val="26"/>
+          <w:szCs w:val="26"/>
+        </w:rPr>
+      </w:pPr>
+    </w:p>
+    <w:p>
+      <w:pPr>
+        <w:pStyle w:val="Body"/>
+        <w:rPr>
+          <w:rFonts w:ascii="Times New Roman" w:eastAsia="Times New Roman" w:hAnsi="Times New Roman" w:cs="Times New Roman"/>
+          <w:sz w:val="26"/>
+          <w:szCs w:val="26"/>
+        </w:rPr>
+      </w:pPr>
+    </w:p>
+    <w:p>
+      <w:pPr>
+        <w:pStyle w:val="Body"/>
+        <w:rPr>
+          <w:rFonts w:ascii="Times New Roman" w:eastAsia="Times New Roman" w:hAnsi="Times New Roman" w:cs="Times New Roman"/>
+          <w:sz w:val="26"/>
+          <w:szCs w:val="26"/>
+        </w:rPr>
+      </w:pPr>
+    </w:p>
+    <w:p>
+      <w:pPr>
+        <w:pStyle w:val="Body"/>
+        <w:rPr>
+          <w:rFonts w:ascii="Times New Roman" w:eastAsia="Times New Roman" w:hAnsi="Times New Roman" w:cs="Times New Roman"/>
+          <w:sz w:val="26"/>
+          <w:szCs w:val="26"/>
+        </w:rPr>
+      </w:pPr>
+    </w:p>
+    <w:p>
+      <w:pPr>
+        <w:pStyle w:val="Body"/>
+        <w:rPr>
+          <w:rFonts w:ascii="Times New Roman" w:eastAsia="Times New Roman" w:hAnsi="Times New Roman" w:cs="Times New Roman"/>
+          <w:sz w:val="26"/>
+          <w:szCs w:val="26"/>
+        </w:rPr>
+      </w:pPr>
+    </w:p>
+    <w:p>
+      <w:pPr>
+        <w:pStyle w:val="Body"/>
+        <w:rPr>
+          <w:rFonts w:ascii="Times New Roman" w:eastAsia="Times New Roman" w:hAnsi="Times New Roman" w:cs="Times New Roman"/>
+          <w:sz w:val="26"/>
+          <w:szCs w:val="26"/>
+        </w:rPr>
+      </w:pPr>
+    </w:p>
+    <w:p>
+      <w:pPr>
+        <w:pStyle w:val="Body"/>
+        <w:rPr>
+          <w:rFonts w:ascii="Times New Roman" w:eastAsia="Times New Roman" w:hAnsi="Times New Roman" w:cs="Times New Roman"/>
+          <w:sz w:val="26"/>
+          <w:szCs w:val="26"/>
+        </w:rPr>
+      </w:pPr>
+    </w:p>
+    <w:p>
+      <w:pPr>
+        <w:pStyle w:val="Body"/>
+        <w:rPr>
+          <w:rFonts w:ascii="Times New Roman" w:eastAsia="Times New Roman" w:hAnsi="Times New Roman" w:cs="Times New Roman"/>
+          <w:sz w:val="26"/>
+          <w:szCs w:val="26"/>
+        </w:rPr>
+      </w:pPr>
+    </w:p>
+    <w:p>
+      <w:pPr>
+        <w:pStyle w:val="Body"/>
+        <w:rPr>
+          <w:rFonts w:ascii="Times New Roman" w:eastAsia="Times New Roman" w:hAnsi="Times New Roman" w:cs="Times New Roman"/>
+          <w:sz w:val="26"/>
+          <w:szCs w:val="26"/>
+        </w:rPr>
+      </w:pPr>
+    </w:p>
+    <w:p>
+      <w:pPr>
+        <w:pStyle w:val="Body"/>
+        <w:rPr>
+          <w:rFonts w:ascii="Times New Roman" w:eastAsia="Times New Roman" w:hAnsi="Times New Roman" w:cs="Times New Roman"/>
+          <w:sz w:val="26"/>
+          <w:szCs w:val="26"/>
+        </w:rPr>
+      </w:pPr>
+    </w:p>
+    <w:p>
+      <w:pPr>
+        <w:pStyle w:val="Body"/>
+        <w:rPr>
+          <w:rFonts w:ascii="Times New Roman" w:eastAsia="Times New Roman" w:hAnsi="Times New Roman" w:cs="Times New Roman"/>
+          <w:sz w:val="26"/>
+          <w:szCs w:val="26"/>
+        </w:rPr>
+      </w:pPr>
+    </w:p>
+    <w:p>
+      <w:pPr>
+        <w:pStyle w:val="Body"/>
+        <w:rPr>
+          <w:rFonts w:ascii="Times New Roman" w:eastAsia="Times New Roman" w:hAnsi="Times New Roman" w:cs="Times New Roman"/>
+          <w:sz w:val="26"/>
+          <w:szCs w:val="26"/>
+        </w:rPr>
+      </w:pPr>
+    </w:p>
+    <w:p>
+      <w:pPr>
+        <w:pStyle w:val="Body"/>
+        <w:rPr>
+          <w:rFonts w:ascii="Times New Roman" w:eastAsia="Times New Roman" w:hAnsi="Times New Roman" w:cs="Times New Roman"/>
+          <w:sz w:val="26"/>
+          <w:szCs w:val="26"/>
+        </w:rPr>
+      </w:pPr>
+    </w:p>
+    <w:p>
+      <w:pPr>
+        <w:pStyle w:val="Body"/>
+        <w:jc w:val="center"/>
+        <w:rPr>
+          <w:rFonts w:ascii="Arial Unicode MS" w:hAnsi="Arial Unicode MS"/>
+          <w:color w:val="919191"/>
+          <w:sz w:val="26"/>
+          <w:szCs w:val="26"/>
+        </w:rPr>
+      </w:pPr>
+    </w:p>
+    <w:p>
+      <w:pPr>
+        <w:pStyle w:val="Body"/>
+        <w:jc w:val="center"/>
+        <w:rPr>
+          <w:rFonts w:ascii="Times New Roman" w:hAnsi="Times New Roman"/>
+          <w:color w:val="919191"/>
+          <w:sz w:val="26"/>
+          <w:szCs w:val="26"/>
+          <w:lang w:val="en-US"/>
+        </w:rPr>
+      </w:pPr>
+      <w:r>
+        <w:rPr>
+          <w:rFonts w:ascii="Arial Unicode MS" w:hAnsi="Arial Unicode MS"/>
+          <w:color w:val="919191"/>
+          <w:sz w:val="26"/>
+          <w:szCs w:val="26"/>
+        </w:rPr>
+        <w:br/>
+      </w:r>
+      <w:r>
+        <w:rPr>
+          <w:rFonts w:ascii="Times New Roman" w:hAnsi="Times New Roman"/>
+          <w:color w:val="919191"/>
+          <w:sz w:val="26"/>
+          <w:szCs w:val="26"/>
+          <w:lang w:val="en-US"/>
+        </w:rPr>
+        <w:t xml:space="preserve">Figure 3: </w:t>
+      </w:r>
+      <w:proofErr w:type="spellStart"/>
+      <w:r>
+        <w:rPr>
+          <w:rFonts w:ascii="Times New Roman" w:hAnsi="Times New Roman"/>
+          <w:color w:val="919191"/>
+          <w:sz w:val="26"/>
+          <w:szCs w:val="26"/>
+          <w:lang w:val="en-US"/>
+        </w:rPr>
+        <w:t>TalkBox</w:t>
+      </w:r>
+      <w:proofErr w:type="spellEnd"/>
+      <w:r>
+        <w:rPr>
+          <w:rFonts w:ascii="Times New Roman" w:hAnsi="Times New Roman"/>
+          <w:color w:val="919191"/>
+          <w:sz w:val="26"/>
+          <w:szCs w:val="26"/>
+          <w:lang w:val="en-US"/>
+        </w:rPr>
+        <w:t xml:space="preserve"> Configuration App </w:t>
+      </w:r>
+    </w:p>
+    <w:p>
+      <w:pPr>
+        <w:pStyle w:val="Body"/>
+        <w:rPr>
+          <w:rFonts w:ascii="Times New Roman" w:eastAsia="Times New Roman" w:hAnsi="Times New Roman" w:cs="Times New Roman"/>
           <w:sz w:val="34"/>
           <w:szCs w:val="34"/>
-          <w:lang w:val="en-US"/>
-        </w:rPr>
-        <w:t xml:space="preserve">  </w:t>
-      </w:r>
-    </w:p>
-    <w:p>
-      <w:pPr>
-        <w:pStyle w:val="Body"/>
-        <w:rPr>
-          <w:rFonts w:ascii="Times New Roman" w:eastAsia="Times New Roman" w:hAnsi="Times New Roman" w:cs="Times New Roman"/>
+        </w:rPr>
+      </w:pPr>
+      <w:r>
+        <w:rPr>
+          <w:rFonts w:ascii="Times New Roman" w:hAnsi="Times New Roman"/>
           <w:sz w:val="34"/>
           <w:szCs w:val="34"/>
-        </w:rPr>
-      </w:pPr>
+          <w:lang w:val="en-US"/>
+        </w:rPr>
+        <w:lastRenderedPageBreak/>
+        <w:t xml:space="preserve">Sim Preview Panel  </w:t>
+      </w:r>
     </w:p>
     <w:p>
       <w:pPr>
@@ -3147,245 +2898,6 @@
           <w:szCs w:val="34"/>
         </w:rPr>
       </w:pPr>
-    </w:p>
-    <w:p>
-      <w:pPr>
-        <w:pStyle w:val="Body"/>
-        <w:rPr>
-          <w:rFonts w:ascii="Times New Roman" w:eastAsia="Times New Roman" w:hAnsi="Times New Roman" w:cs="Times New Roman"/>
-          <w:sz w:val="34"/>
-          <w:szCs w:val="34"/>
-        </w:rPr>
-      </w:pPr>
-    </w:p>
-    <w:p>
-      <w:pPr>
-        <w:pStyle w:val="Body"/>
-        <w:rPr>
-          <w:rFonts w:ascii="Times New Roman" w:eastAsia="Times New Roman" w:hAnsi="Times New Roman" w:cs="Times New Roman"/>
-          <w:sz w:val="34"/>
-          <w:szCs w:val="34"/>
-        </w:rPr>
-      </w:pPr>
-    </w:p>
-    <w:p>
-      <w:pPr>
-        <w:pStyle w:val="Body"/>
-        <w:rPr>
-          <w:rFonts w:ascii="Times New Roman" w:eastAsia="Times New Roman" w:hAnsi="Times New Roman" w:cs="Times New Roman"/>
-          <w:sz w:val="34"/>
-          <w:szCs w:val="34"/>
-        </w:rPr>
-      </w:pPr>
-    </w:p>
-    <w:p>
-      <w:pPr>
-        <w:pStyle w:val="Body"/>
-        <w:rPr>
-          <w:rFonts w:ascii="Times New Roman" w:eastAsia="Times New Roman" w:hAnsi="Times New Roman" w:cs="Times New Roman"/>
-          <w:sz w:val="34"/>
-          <w:szCs w:val="34"/>
-        </w:rPr>
-      </w:pPr>
-    </w:p>
-    <w:p>
-      <w:pPr>
-        <w:pStyle w:val="Body"/>
-        <w:rPr>
-          <w:rFonts w:ascii="Times New Roman" w:eastAsia="Times New Roman" w:hAnsi="Times New Roman" w:cs="Times New Roman"/>
-          <w:sz w:val="34"/>
-          <w:szCs w:val="34"/>
-        </w:rPr>
-      </w:pPr>
-    </w:p>
-    <w:p>
-      <w:pPr>
-        <w:pStyle w:val="Body"/>
-        <w:rPr>
-          <w:rFonts w:ascii="Times New Roman" w:eastAsia="Times New Roman" w:hAnsi="Times New Roman" w:cs="Times New Roman"/>
-          <w:sz w:val="34"/>
-          <w:szCs w:val="34"/>
-        </w:rPr>
-      </w:pPr>
-    </w:p>
-    <w:p>
-      <w:pPr>
-        <w:pStyle w:val="Body"/>
-        <w:rPr>
-          <w:rFonts w:ascii="Times New Roman" w:eastAsia="Times New Roman" w:hAnsi="Times New Roman" w:cs="Times New Roman"/>
-          <w:sz w:val="34"/>
-          <w:szCs w:val="34"/>
-        </w:rPr>
-      </w:pPr>
-    </w:p>
-    <w:p>
-      <w:pPr>
-        <w:pStyle w:val="Body"/>
-        <w:jc w:val="center"/>
-        <w:rPr>
-          <w:rFonts w:ascii="Times New Roman" w:eastAsia="Times New Roman" w:hAnsi="Times New Roman" w:cs="Times New Roman"/>
-          <w:color w:val="919191"/>
-          <w:sz w:val="26"/>
-          <w:szCs w:val="26"/>
-        </w:rPr>
-      </w:pPr>
-      <w:r>
-        <w:rPr>
-          <w:rFonts w:ascii="Times New Roman" w:hAnsi="Times New Roman"/>
-          <w:color w:val="919191"/>
-          <w:sz w:val="26"/>
-          <w:szCs w:val="26"/>
-          <w:lang w:val="en-US"/>
-        </w:rPr>
-        <w:t xml:space="preserve">Figure 4: Sim Preview Panel </w:t>
-      </w:r>
-    </w:p>
-    <w:p>
-      <w:pPr>
-        <w:pStyle w:val="Body"/>
-        <w:rPr>
-          <w:rFonts w:ascii="Times New Roman" w:eastAsia="Times New Roman" w:hAnsi="Times New Roman" w:cs="Times New Roman"/>
-          <w:sz w:val="26"/>
-          <w:szCs w:val="26"/>
-        </w:rPr>
-      </w:pPr>
-    </w:p>
-    <w:p>
-      <w:pPr>
-        <w:pStyle w:val="Body"/>
-        <w:rPr>
-          <w:rFonts w:ascii="Times New Roman" w:eastAsia="Times New Roman" w:hAnsi="Times New Roman" w:cs="Times New Roman"/>
-          <w:sz w:val="26"/>
-          <w:szCs w:val="26"/>
-        </w:rPr>
-      </w:pPr>
-      <w:r>
-        <w:rPr>
-          <w:rFonts w:ascii="Times New Roman" w:hAnsi="Times New Roman"/>
-          <w:sz w:val="26"/>
-          <w:szCs w:val="26"/>
-          <w:lang w:val="en-US"/>
-        </w:rPr>
-        <w:t xml:space="preserve">The Sim Preview Panel in the top left corner of the </w:t>
-      </w:r>
-      <w:proofErr w:type="spellStart"/>
-      <w:r>
-        <w:rPr>
-          <w:rFonts w:ascii="Times New Roman" w:hAnsi="Times New Roman"/>
-          <w:sz w:val="26"/>
-          <w:szCs w:val="26"/>
-          <w:lang w:val="en-US"/>
-        </w:rPr>
-        <w:t>TalkBox</w:t>
-      </w:r>
-      <w:proofErr w:type="spellEnd"/>
-      <w:r>
-        <w:rPr>
-          <w:rFonts w:ascii="Times New Roman" w:hAnsi="Times New Roman"/>
-          <w:sz w:val="26"/>
-          <w:szCs w:val="26"/>
-          <w:lang w:val="en-US"/>
-        </w:rPr>
-        <w:t xml:space="preserve"> Configuration App displays the state of the </w:t>
-      </w:r>
-      <w:proofErr w:type="spellStart"/>
-      <w:r>
-        <w:rPr>
-          <w:rFonts w:ascii="Times New Roman" w:hAnsi="Times New Roman"/>
-          <w:sz w:val="26"/>
-          <w:szCs w:val="26"/>
-          <w:lang w:val="en-US"/>
-        </w:rPr>
-        <w:t>TalkBox</w:t>
-      </w:r>
-      <w:proofErr w:type="spellEnd"/>
-      <w:r>
-        <w:rPr>
-          <w:rFonts w:ascii="Times New Roman" w:hAnsi="Times New Roman"/>
-          <w:sz w:val="26"/>
-          <w:szCs w:val="26"/>
-          <w:lang w:val="en-US"/>
-        </w:rPr>
-        <w:t xml:space="preserve"> device as it will be when launched. The profile switching buttons on the left of the panel are used to swap between audio sets. The buttons on t</w:t>
-      </w:r>
-      <w:r>
-        <w:rPr>
-          <w:rFonts w:ascii="Times New Roman" w:hAnsi="Times New Roman"/>
-          <w:sz w:val="26"/>
-          <w:szCs w:val="26"/>
-          <w:lang w:val="en-US"/>
-        </w:rPr>
-        <w:t xml:space="preserve">he main face of the panel are the audio playback buttons used in the </w:t>
-      </w:r>
-      <w:proofErr w:type="spellStart"/>
-      <w:r>
-        <w:rPr>
-          <w:rFonts w:ascii="Times New Roman" w:hAnsi="Times New Roman"/>
-          <w:sz w:val="26"/>
-          <w:szCs w:val="26"/>
-          <w:lang w:val="en-US"/>
-        </w:rPr>
-        <w:t>TalkBox</w:t>
-      </w:r>
-      <w:proofErr w:type="spellEnd"/>
-      <w:r>
-        <w:rPr>
-          <w:rFonts w:ascii="Times New Roman" w:hAnsi="Times New Roman"/>
-          <w:sz w:val="26"/>
-          <w:szCs w:val="26"/>
-          <w:lang w:val="en-US"/>
-        </w:rPr>
-        <w:t xml:space="preserve"> device. The </w:t>
-      </w:r>
-      <w:proofErr w:type="spellStart"/>
-      <w:r>
-        <w:rPr>
-          <w:rFonts w:ascii="Times New Roman" w:hAnsi="Times New Roman"/>
-          <w:sz w:val="26"/>
-          <w:szCs w:val="26"/>
-          <w:lang w:val="en-US"/>
-        </w:rPr>
-        <w:t>set up</w:t>
-      </w:r>
-      <w:proofErr w:type="spellEnd"/>
-      <w:r>
-        <w:rPr>
-          <w:rFonts w:ascii="Times New Roman" w:hAnsi="Times New Roman"/>
-          <w:sz w:val="26"/>
-          <w:szCs w:val="26"/>
-          <w:lang w:val="en-US"/>
-        </w:rPr>
-        <w:t xml:space="preserve"> of these buttons will be explained in the following section. </w:t>
-      </w:r>
-    </w:p>
-    <w:p>
-      <w:pPr>
-        <w:pStyle w:val="Body"/>
-        <w:rPr>
-          <w:rFonts w:ascii="Times New Roman" w:eastAsia="Times New Roman" w:hAnsi="Times New Roman" w:cs="Times New Roman"/>
-          <w:sz w:val="26"/>
-          <w:szCs w:val="26"/>
-        </w:rPr>
-      </w:pPr>
-    </w:p>
-    <w:p>
-      <w:pPr>
-        <w:pStyle w:val="Body"/>
-        <w:rPr>
-          <w:rFonts w:ascii="Times New Roman" w:eastAsia="Times New Roman" w:hAnsi="Times New Roman" w:cs="Times New Roman"/>
-          <w:sz w:val="34"/>
-          <w:szCs w:val="34"/>
-        </w:rPr>
-      </w:pPr>
-      <w:r>
-        <w:rPr>
-          <w:rFonts w:ascii="Times New Roman" w:hAnsi="Times New Roman"/>
-          <w:sz w:val="34"/>
-          <w:szCs w:val="34"/>
-          <w:lang w:val="en-US"/>
-        </w:rPr>
-        <w:t>Recording and Editing Panel</w:t>
-      </w:r>
       <w:r>
         <w:rPr>
           <w:rFonts w:ascii="Times New Roman" w:eastAsia="Times New Roman" w:hAnsi="Times New Roman" w:cs="Times New Roman"/>
@@ -3394,39 +2906,35 @@
           <w:szCs w:val="34"/>
         </w:rPr>
         <w:drawing>
-          <wp:anchor distT="0" distB="0" distL="0" distR="0" simplePos="0" relativeHeight="251663360" behindDoc="0" locked="0" layoutInCell="1" allowOverlap="1" wp14:anchorId="3715E77E" wp14:editId="5E5EA57D">
+          <wp:anchor distT="0" distB="0" distL="114300" distR="114300" simplePos="0" relativeHeight="251673600" behindDoc="1" locked="0" layoutInCell="1" allowOverlap="1" wp14:anchorId="54BDAF95" wp14:editId="47E65915">
             <wp:simplePos x="0" y="0"/>
-            <wp:positionH relativeFrom="margin">
-              <wp:posOffset>370594</wp:posOffset>
+            <wp:positionH relativeFrom="column">
+              <wp:posOffset>0</wp:posOffset>
             </wp:positionH>
-            <wp:positionV relativeFrom="line">
-              <wp:posOffset>414020</wp:posOffset>
+            <wp:positionV relativeFrom="paragraph">
+              <wp:posOffset>78105</wp:posOffset>
             </wp:positionV>
-            <wp:extent cx="5189711" cy="1845231"/>
+            <wp:extent cx="5943600" cy="2479675"/>
             <wp:effectExtent l="0" t="0" r="0" b="0"/>
-            <wp:wrapThrough wrapText="bothSides" distL="0" distR="0">
-              <wp:wrapPolygon edited="1">
-                <wp:start x="0" y="0"/>
-                <wp:lineTo x="21621" y="0"/>
-                <wp:lineTo x="21621" y="21654"/>
-                <wp:lineTo x="0" y="21654"/>
-                <wp:lineTo x="0" y="0"/>
-              </wp:wrapPolygon>
-            </wp:wrapThrough>
-            <wp:docPr id="1073741829" name="officeArt object"/>
-            <wp:cNvGraphicFramePr/>
+            <wp:wrapNone/>
+            <wp:docPr id="14" name="Picture 14"/>
+            <wp:cNvGraphicFramePr>
+              <a:graphicFrameLocks xmlns:a="http://schemas.openxmlformats.org/drawingml/2006/main" noChangeAspect="1"/>
+            </wp:cNvGraphicFramePr>
             <a:graphic xmlns:a="http://schemas.openxmlformats.org/drawingml/2006/main">
               <a:graphicData uri="http://schemas.openxmlformats.org/drawingml/2006/picture">
                 <pic:pic xmlns:pic="http://schemas.openxmlformats.org/drawingml/2006/picture">
                   <pic:nvPicPr>
-                    <pic:cNvPr id="1073741829" name="Screen Shot 2019-02-23 at 3.27.36 PM.png"/>
-                    <pic:cNvPicPr>
-                      <a:picLocks noChangeAspect="1"/>
-                    </pic:cNvPicPr>
+                    <pic:cNvPr id="14" name="Screen Shot 2019-04-01 at 1.16.11 PM.png"/>
+                    <pic:cNvPicPr/>
                   </pic:nvPicPr>
                   <pic:blipFill>
-                    <a:blip r:embed="rId12">
-                      <a:extLst/>
+                    <a:blip r:embed="rId11" cstate="print">
+                      <a:extLst>
+                        <a:ext uri="{28A0092B-C50C-407E-A947-70E740481C1C}">
+                          <a14:useLocalDpi xmlns:a14="http://schemas.microsoft.com/office/drawing/2010/main" val="0"/>
+                        </a:ext>
+                      </a:extLst>
                     </a:blip>
                     <a:stretch>
                       <a:fillRect/>
@@ -3435,20 +2943,21 @@
                   <pic:spPr>
                     <a:xfrm>
                       <a:off x="0" y="0"/>
-                      <a:ext cx="5189711" cy="1845231"/>
+                      <a:ext cx="5943600" cy="2479675"/>
                     </a:xfrm>
                     <a:prstGeom prst="rect">
                       <a:avLst/>
                     </a:prstGeom>
-                    <a:ln w="12700" cap="flat">
-                      <a:noFill/>
-                      <a:miter lim="400000"/>
-                    </a:ln>
-                    <a:effectLst/>
                   </pic:spPr>
                 </pic:pic>
               </a:graphicData>
             </a:graphic>
+            <wp14:sizeRelH relativeFrom="page">
+              <wp14:pctWidth>0</wp14:pctWidth>
+            </wp14:sizeRelH>
+            <wp14:sizeRelV relativeFrom="page">
+              <wp14:pctHeight>0</wp14:pctHeight>
+            </wp14:sizeRelV>
           </wp:anchor>
         </w:drawing>
       </w:r>
@@ -3466,22 +2975,318 @@
     <w:p>
       <w:pPr>
         <w:pStyle w:val="Body"/>
+        <w:jc w:val="center"/>
+        <w:rPr>
+          <w:rFonts w:ascii="Times New Roman" w:hAnsi="Times New Roman"/>
+          <w:color w:val="919191"/>
+          <w:sz w:val="26"/>
+          <w:szCs w:val="26"/>
+          <w:lang w:val="en-US"/>
+        </w:rPr>
+      </w:pPr>
+    </w:p>
+    <w:p>
+      <w:pPr>
+        <w:pStyle w:val="Body"/>
+        <w:jc w:val="center"/>
+        <w:rPr>
+          <w:rFonts w:ascii="Times New Roman" w:hAnsi="Times New Roman"/>
+          <w:color w:val="919191"/>
+          <w:sz w:val="26"/>
+          <w:szCs w:val="26"/>
+          <w:lang w:val="en-US"/>
+        </w:rPr>
+      </w:pPr>
+    </w:p>
+    <w:p>
+      <w:pPr>
+        <w:pStyle w:val="Body"/>
+        <w:jc w:val="center"/>
+        <w:rPr>
+          <w:rFonts w:ascii="Times New Roman" w:hAnsi="Times New Roman"/>
+          <w:color w:val="919191"/>
+          <w:sz w:val="26"/>
+          <w:szCs w:val="26"/>
+          <w:lang w:val="en-US"/>
+        </w:rPr>
+      </w:pPr>
+    </w:p>
+    <w:p>
+      <w:pPr>
+        <w:pStyle w:val="Body"/>
+        <w:jc w:val="center"/>
+        <w:rPr>
+          <w:rFonts w:ascii="Times New Roman" w:hAnsi="Times New Roman"/>
+          <w:color w:val="919191"/>
+          <w:sz w:val="26"/>
+          <w:szCs w:val="26"/>
+          <w:lang w:val="en-US"/>
+        </w:rPr>
+      </w:pPr>
+    </w:p>
+    <w:p>
+      <w:pPr>
+        <w:pStyle w:val="Body"/>
+        <w:jc w:val="center"/>
+        <w:rPr>
+          <w:rFonts w:ascii="Times New Roman" w:hAnsi="Times New Roman"/>
+          <w:color w:val="919191"/>
+          <w:sz w:val="26"/>
+          <w:szCs w:val="26"/>
+          <w:lang w:val="en-US"/>
+        </w:rPr>
+      </w:pPr>
+    </w:p>
+    <w:p>
+      <w:pPr>
+        <w:pStyle w:val="Body"/>
+        <w:jc w:val="center"/>
+        <w:rPr>
+          <w:rFonts w:ascii="Times New Roman" w:hAnsi="Times New Roman"/>
+          <w:color w:val="919191"/>
+          <w:sz w:val="26"/>
+          <w:szCs w:val="26"/>
+          <w:lang w:val="en-US"/>
+        </w:rPr>
+      </w:pPr>
+    </w:p>
+    <w:p>
+      <w:pPr>
+        <w:pStyle w:val="Body"/>
+        <w:jc w:val="center"/>
+        <w:rPr>
+          <w:rFonts w:ascii="Times New Roman" w:hAnsi="Times New Roman"/>
+          <w:color w:val="919191"/>
+          <w:sz w:val="26"/>
+          <w:szCs w:val="26"/>
+          <w:lang w:val="en-US"/>
+        </w:rPr>
+      </w:pPr>
+    </w:p>
+    <w:p>
+      <w:pPr>
+        <w:pStyle w:val="Body"/>
+        <w:jc w:val="center"/>
+        <w:rPr>
+          <w:rFonts w:ascii="Times New Roman" w:hAnsi="Times New Roman"/>
+          <w:color w:val="919191"/>
+          <w:sz w:val="26"/>
+          <w:szCs w:val="26"/>
+          <w:lang w:val="en-US"/>
+        </w:rPr>
+      </w:pPr>
+    </w:p>
+    <w:p>
+      <w:pPr>
+        <w:pStyle w:val="Body"/>
+        <w:jc w:val="center"/>
+        <w:rPr>
+          <w:rFonts w:ascii="Times New Roman" w:hAnsi="Times New Roman"/>
+          <w:color w:val="919191"/>
+          <w:sz w:val="26"/>
+          <w:szCs w:val="26"/>
+          <w:lang w:val="en-US"/>
+        </w:rPr>
+      </w:pPr>
+    </w:p>
+    <w:p>
+      <w:pPr>
+        <w:pStyle w:val="Body"/>
+        <w:jc w:val="center"/>
+        <w:rPr>
+          <w:rFonts w:ascii="Times New Roman" w:hAnsi="Times New Roman"/>
+          <w:color w:val="919191"/>
+          <w:sz w:val="26"/>
+          <w:szCs w:val="26"/>
+          <w:lang w:val="en-US"/>
+        </w:rPr>
+      </w:pPr>
+    </w:p>
+    <w:p>
+      <w:pPr>
+        <w:pStyle w:val="Body"/>
+        <w:jc w:val="center"/>
+        <w:rPr>
+          <w:rFonts w:ascii="Times New Roman" w:hAnsi="Times New Roman"/>
+          <w:color w:val="919191"/>
+          <w:sz w:val="26"/>
+          <w:szCs w:val="26"/>
+          <w:lang w:val="en-US"/>
+        </w:rPr>
+      </w:pPr>
+    </w:p>
+    <w:p>
+      <w:pPr>
+        <w:pStyle w:val="Body"/>
+        <w:jc w:val="center"/>
+        <w:rPr>
+          <w:rFonts w:ascii="Times New Roman" w:hAnsi="Times New Roman"/>
+          <w:color w:val="919191"/>
+          <w:sz w:val="26"/>
+          <w:szCs w:val="26"/>
+          <w:lang w:val="en-US"/>
+        </w:rPr>
+      </w:pPr>
+    </w:p>
+    <w:p>
+      <w:pPr>
+        <w:pStyle w:val="Body"/>
+        <w:jc w:val="center"/>
+        <w:rPr>
+          <w:rFonts w:ascii="Times New Roman" w:eastAsia="Times New Roman" w:hAnsi="Times New Roman" w:cs="Times New Roman"/>
+          <w:color w:val="919191"/>
+          <w:sz w:val="26"/>
+          <w:szCs w:val="26"/>
+        </w:rPr>
+      </w:pPr>
+      <w:r>
+        <w:rPr>
+          <w:rFonts w:ascii="Times New Roman" w:hAnsi="Times New Roman"/>
+          <w:color w:val="919191"/>
+          <w:sz w:val="26"/>
+          <w:szCs w:val="26"/>
+          <w:lang w:val="en-US"/>
+        </w:rPr>
+        <w:t xml:space="preserve">Figure 4: Sim Preview Panel </w:t>
+      </w:r>
+    </w:p>
+    <w:p>
+      <w:pPr>
+        <w:pStyle w:val="Body"/>
+        <w:rPr>
+          <w:rFonts w:ascii="Times New Roman" w:eastAsia="Times New Roman" w:hAnsi="Times New Roman" w:cs="Times New Roman"/>
+          <w:sz w:val="26"/>
+          <w:szCs w:val="26"/>
+        </w:rPr>
+      </w:pPr>
+    </w:p>
+    <w:p>
+      <w:pPr>
+        <w:pStyle w:val="Body"/>
+        <w:rPr>
+          <w:rFonts w:ascii="Times New Roman" w:eastAsia="Times New Roman" w:hAnsi="Times New Roman" w:cs="Times New Roman"/>
+          <w:sz w:val="26"/>
+          <w:szCs w:val="26"/>
+        </w:rPr>
+      </w:pPr>
+      <w:r>
+        <w:rPr>
+          <w:rFonts w:ascii="Times New Roman" w:hAnsi="Times New Roman"/>
+          <w:sz w:val="26"/>
+          <w:szCs w:val="26"/>
+          <w:lang w:val="en-US"/>
+        </w:rPr>
+        <w:t xml:space="preserve">The Sim Preview Panel in the top left corner of the </w:t>
+      </w:r>
+      <w:proofErr w:type="spellStart"/>
+      <w:r>
+        <w:rPr>
+          <w:rFonts w:ascii="Times New Roman" w:hAnsi="Times New Roman"/>
+          <w:sz w:val="26"/>
+          <w:szCs w:val="26"/>
+          <w:lang w:val="en-US"/>
+        </w:rPr>
+        <w:t>TalkBox</w:t>
+      </w:r>
+      <w:proofErr w:type="spellEnd"/>
+      <w:r>
+        <w:rPr>
+          <w:rFonts w:ascii="Times New Roman" w:hAnsi="Times New Roman"/>
+          <w:sz w:val="26"/>
+          <w:szCs w:val="26"/>
+          <w:lang w:val="en-US"/>
+        </w:rPr>
+        <w:t xml:space="preserve"> Configuration App displays the state of the </w:t>
+      </w:r>
+      <w:proofErr w:type="spellStart"/>
+      <w:r>
+        <w:rPr>
+          <w:rFonts w:ascii="Times New Roman" w:hAnsi="Times New Roman"/>
+          <w:sz w:val="26"/>
+          <w:szCs w:val="26"/>
+          <w:lang w:val="en-US"/>
+        </w:rPr>
+        <w:t>TalkBox</w:t>
+      </w:r>
+      <w:proofErr w:type="spellEnd"/>
+      <w:r>
+        <w:rPr>
+          <w:rFonts w:ascii="Times New Roman" w:hAnsi="Times New Roman"/>
+          <w:sz w:val="26"/>
+          <w:szCs w:val="26"/>
+          <w:lang w:val="en-US"/>
+        </w:rPr>
+        <w:t xml:space="preserve"> device as it will be when launched. The profile switching buttons on the left of the panel are used to swap between audio sets. The buttons on the main face of the panel are the audio playback buttons used in the </w:t>
+      </w:r>
+      <w:proofErr w:type="spellStart"/>
+      <w:r>
+        <w:rPr>
+          <w:rFonts w:ascii="Times New Roman" w:hAnsi="Times New Roman"/>
+          <w:sz w:val="26"/>
+          <w:szCs w:val="26"/>
+          <w:lang w:val="en-US"/>
+        </w:rPr>
+        <w:t>TalkBox</w:t>
+      </w:r>
+      <w:proofErr w:type="spellEnd"/>
+      <w:r>
+        <w:rPr>
+          <w:rFonts w:ascii="Times New Roman" w:hAnsi="Times New Roman"/>
+          <w:sz w:val="26"/>
+          <w:szCs w:val="26"/>
+          <w:lang w:val="en-US"/>
+        </w:rPr>
+        <w:t xml:space="preserve"> device. The </w:t>
+      </w:r>
+      <w:proofErr w:type="spellStart"/>
+      <w:r>
+        <w:rPr>
+          <w:rFonts w:ascii="Times New Roman" w:hAnsi="Times New Roman"/>
+          <w:sz w:val="26"/>
+          <w:szCs w:val="26"/>
+          <w:lang w:val="en-US"/>
+        </w:rPr>
+        <w:t>set up</w:t>
+      </w:r>
+      <w:proofErr w:type="spellEnd"/>
+      <w:r>
+        <w:rPr>
+          <w:rFonts w:ascii="Times New Roman" w:hAnsi="Times New Roman"/>
+          <w:sz w:val="26"/>
+          <w:szCs w:val="26"/>
+          <w:lang w:val="en-US"/>
+        </w:rPr>
+        <w:t xml:space="preserve"> of these buttons will be explained in the following section. </w:t>
+      </w:r>
+    </w:p>
+    <w:p>
+      <w:pPr>
+        <w:pStyle w:val="Body"/>
+        <w:rPr>
+          <w:rFonts w:ascii="Times New Roman" w:eastAsia="Times New Roman" w:hAnsi="Times New Roman" w:cs="Times New Roman"/>
+          <w:sz w:val="26"/>
+          <w:szCs w:val="26"/>
+        </w:rPr>
+      </w:pPr>
+    </w:p>
+    <w:p>
+      <w:pPr>
+        <w:pStyle w:val="Body"/>
         <w:rPr>
           <w:rFonts w:ascii="Times New Roman" w:eastAsia="Times New Roman" w:hAnsi="Times New Roman" w:cs="Times New Roman"/>
           <w:sz w:val="34"/>
           <w:szCs w:val="34"/>
         </w:rPr>
       </w:pPr>
-    </w:p>
-    <w:p>
-      <w:pPr>
-        <w:pStyle w:val="Body"/>
-        <w:rPr>
-          <w:rFonts w:ascii="Times New Roman" w:eastAsia="Times New Roman" w:hAnsi="Times New Roman" w:cs="Times New Roman"/>
+      <w:r>
+        <w:rPr>
+          <w:rFonts w:ascii="Times New Roman" w:hAnsi="Times New Roman"/>
           <w:sz w:val="34"/>
           <w:szCs w:val="34"/>
-        </w:rPr>
-      </w:pPr>
+          <w:lang w:val="en-US"/>
+        </w:rPr>
+        <w:t>Recording and Editing Panel</w:t>
+      </w:r>
     </w:p>
     <w:p>
       <w:pPr>
@@ -3492,360 +3297,43 @@
           <w:szCs w:val="34"/>
         </w:rPr>
       </w:pPr>
-    </w:p>
-    <w:p>
-      <w:pPr>
-        <w:pStyle w:val="Body"/>
-        <w:rPr>
-          <w:rFonts w:ascii="Times New Roman" w:eastAsia="Times New Roman" w:hAnsi="Times New Roman" w:cs="Times New Roman"/>
+      <w:r>
+        <w:rPr>
+          <w:rFonts w:ascii="Times New Roman" w:eastAsia="Times New Roman" w:hAnsi="Times New Roman" w:cs="Times New Roman"/>
+          <w:noProof/>
           <w:sz w:val="34"/>
           <w:szCs w:val="34"/>
         </w:rPr>
-      </w:pPr>
-    </w:p>
-    <w:p>
-      <w:pPr>
-        <w:pStyle w:val="Body"/>
-        <w:rPr>
-          <w:rFonts w:ascii="Times New Roman" w:eastAsia="Times New Roman" w:hAnsi="Times New Roman" w:cs="Times New Roman"/>
-          <w:sz w:val="34"/>
-          <w:szCs w:val="34"/>
-        </w:rPr>
-      </w:pPr>
-    </w:p>
-    <w:p>
-      <w:pPr>
-        <w:pStyle w:val="Body"/>
-        <w:rPr>
-          <w:rFonts w:ascii="Times New Roman" w:eastAsia="Times New Roman" w:hAnsi="Times New Roman" w:cs="Times New Roman"/>
-          <w:sz w:val="34"/>
-          <w:szCs w:val="34"/>
-        </w:rPr>
-      </w:pPr>
-    </w:p>
-    <w:p>
-      <w:pPr>
-        <w:pStyle w:val="Body"/>
-        <w:jc w:val="center"/>
-        <w:rPr>
-          <w:rFonts w:ascii="Times New Roman" w:eastAsia="Times New Roman" w:hAnsi="Times New Roman" w:cs="Times New Roman"/>
-          <w:color w:val="919191"/>
-          <w:sz w:val="24"/>
-          <w:szCs w:val="24"/>
-        </w:rPr>
-      </w:pPr>
-      <w:r>
-        <w:rPr>
-          <w:rFonts w:ascii="Arial Unicode MS" w:hAnsi="Arial Unicode MS"/>
-          <w:color w:val="919191"/>
-          <w:sz w:val="24"/>
-          <w:szCs w:val="24"/>
-        </w:rPr>
-        <w:br/>
-      </w:r>
-      <w:r>
-        <w:rPr>
-          <w:rFonts w:ascii="Arial Unicode MS" w:hAnsi="Arial Unicode MS"/>
-          <w:color w:val="919191"/>
-          <w:sz w:val="24"/>
-          <w:szCs w:val="24"/>
-        </w:rPr>
-        <w:br/>
-      </w:r>
-      <w:r>
-        <w:rPr>
-          <w:rFonts w:ascii="Times New Roman" w:hAnsi="Times New Roman"/>
-          <w:color w:val="919191"/>
-          <w:sz w:val="24"/>
-          <w:szCs w:val="24"/>
-          <w:lang w:val="it-IT"/>
-        </w:rPr>
-        <w:t xml:space="preserve">Figure </w:t>
-      </w:r>
-      <w:r>
-        <w:rPr>
-          <w:rFonts w:ascii="Times New Roman" w:hAnsi="Times New Roman"/>
-          <w:color w:val="919191"/>
-          <w:sz w:val="24"/>
-          <w:szCs w:val="24"/>
-          <w:lang w:val="en-US"/>
-        </w:rPr>
-        <w:t>5</w:t>
-      </w:r>
-      <w:r>
-        <w:rPr>
-          <w:rFonts w:ascii="Times New Roman" w:hAnsi="Times New Roman"/>
-          <w:color w:val="919191"/>
-          <w:sz w:val="24"/>
-          <w:szCs w:val="24"/>
-        </w:rPr>
-        <w:t xml:space="preserve">: </w:t>
-      </w:r>
-      <w:r>
-        <w:rPr>
-          <w:rFonts w:ascii="Times New Roman" w:hAnsi="Times New Roman"/>
-          <w:color w:val="919191"/>
-          <w:sz w:val="24"/>
-          <w:szCs w:val="24"/>
-          <w:lang w:val="en-US"/>
-        </w:rPr>
-        <w:t xml:space="preserve">Recording and Editing Panel </w:t>
-      </w:r>
-    </w:p>
-    <w:p>
-      <w:pPr>
-        <w:pStyle w:val="Body"/>
-        <w:jc w:val="center"/>
-        <w:rPr>
-          <w:rFonts w:ascii="Times New Roman" w:eastAsia="Times New Roman" w:hAnsi="Times New Roman" w:cs="Times New Roman"/>
-          <w:color w:val="919191"/>
-          <w:sz w:val="24"/>
-          <w:szCs w:val="24"/>
-        </w:rPr>
-      </w:pPr>
-    </w:p>
-    <w:p>
-      <w:pPr>
-        <w:pStyle w:val="Body"/>
-        <w:rPr>
-          <w:rFonts w:ascii="Times New Roman" w:eastAsia="Times New Roman" w:hAnsi="Times New Roman" w:cs="Times New Roman"/>
-          <w:sz w:val="26"/>
-          <w:szCs w:val="26"/>
-        </w:rPr>
-      </w:pPr>
-      <w:r>
-        <w:rPr>
-          <w:rFonts w:ascii="Times New Roman" w:hAnsi="Times New Roman"/>
-          <w:sz w:val="26"/>
-          <w:szCs w:val="26"/>
-          <w:lang w:val="en-US"/>
-        </w:rPr>
-        <w:t xml:space="preserve">The Recording and Editing Panel can be found in the lower panel of the </w:t>
-      </w:r>
-      <w:proofErr w:type="spellStart"/>
-      <w:r>
-        <w:rPr>
-          <w:rFonts w:ascii="Times New Roman" w:hAnsi="Times New Roman"/>
-          <w:sz w:val="26"/>
-          <w:szCs w:val="26"/>
-          <w:lang w:val="en-US"/>
-        </w:rPr>
-        <w:t>TalkBox</w:t>
-      </w:r>
-      <w:proofErr w:type="spellEnd"/>
-      <w:r>
-        <w:rPr>
-          <w:rFonts w:ascii="Times New Roman" w:hAnsi="Times New Roman"/>
-          <w:sz w:val="26"/>
-          <w:szCs w:val="26"/>
-          <w:lang w:val="en-US"/>
-        </w:rPr>
-        <w:t xml:space="preserve"> Configuration App. This panel is used to adjust the functions and composition of the </w:t>
-      </w:r>
-      <w:proofErr w:type="spellStart"/>
-      <w:r>
-        <w:rPr>
-          <w:rFonts w:ascii="Times New Roman" w:hAnsi="Times New Roman"/>
-          <w:sz w:val="26"/>
-          <w:szCs w:val="26"/>
-          <w:lang w:val="en-US"/>
-        </w:rPr>
-        <w:t>TalkBox</w:t>
-      </w:r>
-      <w:proofErr w:type="spellEnd"/>
-      <w:r>
-        <w:rPr>
-          <w:rFonts w:ascii="Times New Roman" w:hAnsi="Times New Roman"/>
-          <w:sz w:val="26"/>
-          <w:szCs w:val="26"/>
-          <w:lang w:val="en-US"/>
-        </w:rPr>
-        <w:t xml:space="preserve"> device. Changes made in the Recording and Editing pane</w:t>
-      </w:r>
-      <w:r>
-        <w:rPr>
-          <w:rFonts w:ascii="Times New Roman" w:hAnsi="Times New Roman"/>
-          <w:sz w:val="26"/>
-          <w:szCs w:val="26"/>
-          <w:lang w:val="en-US"/>
-        </w:rPr>
-        <w:t xml:space="preserve">l will display real-time in the Sim Preview </w:t>
-      </w:r>
-      <w:proofErr w:type="gramStart"/>
-      <w:r>
-        <w:rPr>
-          <w:rFonts w:ascii="Times New Roman" w:hAnsi="Times New Roman"/>
-          <w:sz w:val="26"/>
-          <w:szCs w:val="26"/>
-          <w:lang w:val="en-US"/>
-        </w:rPr>
-        <w:t>panel, and</w:t>
-      </w:r>
-      <w:proofErr w:type="gramEnd"/>
-      <w:r>
-        <w:rPr>
-          <w:rFonts w:ascii="Times New Roman" w:hAnsi="Times New Roman"/>
-          <w:sz w:val="26"/>
-          <w:szCs w:val="26"/>
-          <w:lang w:val="en-US"/>
-        </w:rPr>
-        <w:t xml:space="preserve"> will be the same as the state of the </w:t>
-      </w:r>
-      <w:proofErr w:type="spellStart"/>
-      <w:r>
-        <w:rPr>
-          <w:rFonts w:ascii="Times New Roman" w:hAnsi="Times New Roman"/>
-          <w:sz w:val="26"/>
-          <w:szCs w:val="26"/>
-          <w:lang w:val="en-US"/>
-        </w:rPr>
-        <w:t>TalkBox</w:t>
-      </w:r>
-      <w:proofErr w:type="spellEnd"/>
-      <w:r>
-        <w:rPr>
-          <w:rFonts w:ascii="Times New Roman" w:hAnsi="Times New Roman"/>
-          <w:sz w:val="26"/>
-          <w:szCs w:val="26"/>
-          <w:lang w:val="en-US"/>
-        </w:rPr>
-        <w:t xml:space="preserve"> device when it is launched. </w:t>
-      </w:r>
-    </w:p>
-    <w:p>
-      <w:pPr>
-        <w:pStyle w:val="Body"/>
-        <w:rPr>
-          <w:rFonts w:ascii="Times New Roman" w:eastAsia="Times New Roman" w:hAnsi="Times New Roman" w:cs="Times New Roman"/>
-          <w:sz w:val="26"/>
-          <w:szCs w:val="26"/>
-        </w:rPr>
-      </w:pPr>
-      <w:r>
-        <w:rPr>
-          <w:rFonts w:ascii="Times New Roman" w:hAnsi="Times New Roman"/>
-          <w:sz w:val="26"/>
-          <w:szCs w:val="26"/>
-          <w:lang w:val="en-US"/>
-        </w:rPr>
-        <w:t xml:space="preserve">The recording and editing panel </w:t>
-      </w:r>
-      <w:proofErr w:type="gramStart"/>
-      <w:r>
-        <w:rPr>
-          <w:rFonts w:ascii="Times New Roman" w:hAnsi="Times New Roman"/>
-          <w:sz w:val="26"/>
-          <w:szCs w:val="26"/>
-          <w:lang w:val="en-US"/>
-        </w:rPr>
-        <w:t>has</w:t>
-      </w:r>
-      <w:proofErr w:type="gramEnd"/>
-      <w:r>
-        <w:rPr>
-          <w:rFonts w:ascii="Times New Roman" w:hAnsi="Times New Roman"/>
-          <w:sz w:val="26"/>
-          <w:szCs w:val="26"/>
-          <w:lang w:val="en-US"/>
-        </w:rPr>
-        <w:t xml:space="preserve"> a </w:t>
-      </w:r>
-      <w:r>
-        <w:rPr>
-          <w:rFonts w:ascii="Times New Roman" w:hAnsi="Times New Roman"/>
-          <w:sz w:val="26"/>
-          <w:szCs w:val="26"/>
-          <w:lang w:val="en-US"/>
-        </w:rPr>
-        <w:t>“</w:t>
-      </w:r>
-      <w:r>
-        <w:rPr>
-          <w:rFonts w:ascii="Times New Roman" w:hAnsi="Times New Roman"/>
-          <w:sz w:val="26"/>
-          <w:szCs w:val="26"/>
-          <w:lang w:val="en-US"/>
-        </w:rPr>
-        <w:t>Switch Modes</w:t>
-      </w:r>
-      <w:r>
-        <w:rPr>
-          <w:rFonts w:ascii="Times New Roman" w:hAnsi="Times New Roman"/>
-          <w:sz w:val="26"/>
-          <w:szCs w:val="26"/>
-          <w:lang w:val="en-US"/>
-        </w:rPr>
-        <w:t xml:space="preserve">” </w:t>
-      </w:r>
-      <w:r>
-        <w:rPr>
-          <w:rFonts w:ascii="Times New Roman" w:hAnsi="Times New Roman"/>
-          <w:sz w:val="26"/>
-          <w:szCs w:val="26"/>
-          <w:lang w:val="en-US"/>
-        </w:rPr>
-        <w:t xml:space="preserve">toggle button that allows you to switch between Playback and Edit </w:t>
-      </w:r>
-      <w:r>
-        <w:rPr>
-          <w:rFonts w:ascii="Times New Roman" w:hAnsi="Times New Roman"/>
-          <w:sz w:val="26"/>
-          <w:szCs w:val="26"/>
-          <w:lang w:val="en-US"/>
-        </w:rPr>
-        <w:t xml:space="preserve">Modes. Clicking the toggle button will switch between </w:t>
-      </w:r>
-      <w:r>
-        <w:rPr>
-          <w:rFonts w:ascii="Times New Roman" w:hAnsi="Times New Roman"/>
-          <w:sz w:val="26"/>
-          <w:szCs w:val="26"/>
-          <w:lang w:val="en-US"/>
-        </w:rPr>
-        <w:lastRenderedPageBreak/>
-        <w:t>the two modes, and the current mode is displayed in text above the toggle button (highlighted in red in Figure 6).</w:t>
-      </w:r>
-      <w:r>
-        <w:rPr>
-          <w:rFonts w:ascii="Times New Roman" w:eastAsia="Times New Roman" w:hAnsi="Times New Roman" w:cs="Times New Roman"/>
-          <w:noProof/>
-          <w:sz w:val="26"/>
-          <w:szCs w:val="26"/>
-        </w:rPr>
         <w:drawing>
-          <wp:anchor distT="0" distB="0" distL="0" distR="0" simplePos="0" relativeHeight="251664384" behindDoc="0" locked="0" layoutInCell="1" allowOverlap="1" wp14:anchorId="6FFF88A5" wp14:editId="392A12C9">
+          <wp:anchor distT="0" distB="0" distL="114300" distR="114300" simplePos="0" relativeHeight="251669504" behindDoc="1" locked="0" layoutInCell="1" allowOverlap="1" wp14:anchorId="58FBCDC7" wp14:editId="0EC56E52">
             <wp:simplePos x="0" y="0"/>
-            <wp:positionH relativeFrom="margin">
-              <wp:posOffset>-6350</wp:posOffset>
+            <wp:positionH relativeFrom="column">
+              <wp:posOffset>76200</wp:posOffset>
             </wp:positionH>
-            <wp:positionV relativeFrom="line">
-              <wp:posOffset>362785</wp:posOffset>
+            <wp:positionV relativeFrom="paragraph">
+              <wp:posOffset>136525</wp:posOffset>
             </wp:positionV>
-            <wp:extent cx="5943600" cy="3237723"/>
-            <wp:effectExtent l="0" t="0" r="0" b="0"/>
-            <wp:wrapThrough wrapText="bothSides" distL="0" distR="0">
-              <wp:wrapPolygon edited="1">
-                <wp:start x="0" y="0"/>
-                <wp:lineTo x="21621" y="0"/>
-                <wp:lineTo x="21621" y="21607"/>
-                <wp:lineTo x="0" y="21607"/>
-                <wp:lineTo x="0" y="0"/>
-              </wp:wrapPolygon>
-            </wp:wrapThrough>
-            <wp:docPr id="1073741830" name="officeArt object"/>
-            <wp:cNvGraphicFramePr/>
+            <wp:extent cx="5840103" cy="2006600"/>
+            <wp:effectExtent l="0" t="0" r="1905" b="0"/>
+            <wp:wrapNone/>
+            <wp:docPr id="7" name="Picture 7"/>
+            <wp:cNvGraphicFramePr>
+              <a:graphicFrameLocks xmlns:a="http://schemas.openxmlformats.org/drawingml/2006/main" noChangeAspect="1"/>
+            </wp:cNvGraphicFramePr>
             <a:graphic xmlns:a="http://schemas.openxmlformats.org/drawingml/2006/main">
               <a:graphicData uri="http://schemas.openxmlformats.org/drawingml/2006/picture">
                 <pic:pic xmlns:pic="http://schemas.openxmlformats.org/drawingml/2006/picture">
                   <pic:nvPicPr>
-                    <pic:cNvPr id="1073741830" name="Screen Shot 2019-02-23 at 3.44.03 PM.png"/>
-                    <pic:cNvPicPr>
-                      <a:picLocks noChangeAspect="1"/>
-                    </pic:cNvPicPr>
+                    <pic:cNvPr id="7" name="Screen Shot 2019-03-30 at 2.48.18 PM.png"/>
+                    <pic:cNvPicPr/>
                   </pic:nvPicPr>
                   <pic:blipFill>
-                    <a:blip r:embed="rId13">
-                      <a:extLst/>
+                    <a:blip r:embed="rId12" cstate="print">
+                      <a:extLst>
+                        <a:ext uri="{28A0092B-C50C-407E-A947-70E740481C1C}">
+                          <a14:useLocalDpi xmlns:a14="http://schemas.microsoft.com/office/drawing/2010/main" val="0"/>
+                        </a:ext>
+                      </a:extLst>
                     </a:blip>
                     <a:stretch>
                       <a:fillRect/>
@@ -3854,40 +3342,82 @@
                   <pic:spPr>
                     <a:xfrm>
                       <a:off x="0" y="0"/>
-                      <a:ext cx="5943600" cy="3237723"/>
+                      <a:ext cx="5840103" cy="2006600"/>
                     </a:xfrm>
                     <a:prstGeom prst="rect">
                       <a:avLst/>
                     </a:prstGeom>
-                    <a:ln w="12700" cap="flat">
-                      <a:noFill/>
-                      <a:miter lim="400000"/>
-                    </a:ln>
-                    <a:effectLst/>
                   </pic:spPr>
                 </pic:pic>
               </a:graphicData>
             </a:graphic>
+            <wp14:sizeRelH relativeFrom="page">
+              <wp14:pctWidth>0</wp14:pctWidth>
+            </wp14:sizeRelH>
+            <wp14:sizeRelV relativeFrom="page">
+              <wp14:pctHeight>0</wp14:pctHeight>
+            </wp14:sizeRelV>
           </wp:anchor>
         </w:drawing>
       </w:r>
-      <w:r>
-        <w:rPr>
-          <w:rFonts w:ascii="Times New Roman" w:hAnsi="Times New Roman"/>
-          <w:sz w:val="26"/>
-          <w:szCs w:val="26"/>
-          <w:lang w:val="en-US"/>
-        </w:rPr>
-        <w:t xml:space="preserve"> </w:t>
-      </w:r>
-    </w:p>
-    <w:p>
-      <w:pPr>
-        <w:pStyle w:val="Body"/>
-        <w:rPr>
-          <w:rFonts w:ascii="Times New Roman" w:eastAsia="Times New Roman" w:hAnsi="Times New Roman" w:cs="Times New Roman"/>
-          <w:sz w:val="26"/>
-          <w:szCs w:val="26"/>
+    </w:p>
+    <w:p>
+      <w:pPr>
+        <w:pStyle w:val="Body"/>
+        <w:rPr>
+          <w:rFonts w:ascii="Times New Roman" w:eastAsia="Times New Roman" w:hAnsi="Times New Roman" w:cs="Times New Roman"/>
+          <w:sz w:val="34"/>
+          <w:szCs w:val="34"/>
+        </w:rPr>
+      </w:pPr>
+    </w:p>
+    <w:p>
+      <w:pPr>
+        <w:pStyle w:val="Body"/>
+        <w:rPr>
+          <w:rFonts w:ascii="Times New Roman" w:eastAsia="Times New Roman" w:hAnsi="Times New Roman" w:cs="Times New Roman"/>
+          <w:sz w:val="34"/>
+          <w:szCs w:val="34"/>
+        </w:rPr>
+      </w:pPr>
+    </w:p>
+    <w:p>
+      <w:pPr>
+        <w:pStyle w:val="Body"/>
+        <w:rPr>
+          <w:rFonts w:ascii="Times New Roman" w:eastAsia="Times New Roman" w:hAnsi="Times New Roman" w:cs="Times New Roman"/>
+          <w:sz w:val="34"/>
+          <w:szCs w:val="34"/>
+        </w:rPr>
+      </w:pPr>
+    </w:p>
+    <w:p>
+      <w:pPr>
+        <w:pStyle w:val="Body"/>
+        <w:rPr>
+          <w:rFonts w:ascii="Times New Roman" w:eastAsia="Times New Roman" w:hAnsi="Times New Roman" w:cs="Times New Roman"/>
+          <w:sz w:val="34"/>
+          <w:szCs w:val="34"/>
+        </w:rPr>
+      </w:pPr>
+    </w:p>
+    <w:p>
+      <w:pPr>
+        <w:pStyle w:val="Body"/>
+        <w:rPr>
+          <w:rFonts w:ascii="Times New Roman" w:eastAsia="Times New Roman" w:hAnsi="Times New Roman" w:cs="Times New Roman"/>
+          <w:sz w:val="34"/>
+          <w:szCs w:val="34"/>
+        </w:rPr>
+      </w:pPr>
+    </w:p>
+    <w:p>
+      <w:pPr>
+        <w:pStyle w:val="Body"/>
+        <w:rPr>
+          <w:rFonts w:ascii="Times New Roman" w:eastAsia="Times New Roman" w:hAnsi="Times New Roman" w:cs="Times New Roman"/>
+          <w:sz w:val="34"/>
+          <w:szCs w:val="34"/>
         </w:rPr>
       </w:pPr>
     </w:p>
@@ -3902,6 +3432,24 @@
           <w:szCs w:val="24"/>
         </w:rPr>
       </w:pPr>
+      <w:r>
+        <w:rPr>
+          <w:rFonts w:ascii="Arial Unicode MS" w:hAnsi="Arial Unicode MS"/>
+          <w:color w:val="919191"/>
+          <w:sz w:val="24"/>
+          <w:szCs w:val="24"/>
+        </w:rPr>
+        <w:br/>
+      </w:r>
+      <w:r>
+        <w:rPr>
+          <w:rFonts w:ascii="Arial Unicode MS" w:hAnsi="Arial Unicode MS"/>
+          <w:color w:val="919191"/>
+          <w:sz w:val="24"/>
+          <w:szCs w:val="24"/>
+        </w:rPr>
+        <w:br/>
+      </w:r>
       <w:r>
         <w:rPr>
           <w:rFonts w:ascii="Times New Roman" w:hAnsi="Times New Roman"/>
@@ -3920,63 +3468,57 @@
           <w:szCs w:val="24"/>
           <w:lang w:val="en-US"/>
         </w:rPr>
-        <w:t xml:space="preserve">6: Playback/Edit Mode Toggle Button </w:t>
-      </w:r>
-    </w:p>
-    <w:p>
-      <w:pPr>
-        <w:pStyle w:val="Body"/>
-        <w:rPr>
-          <w:rFonts w:ascii="Times New Roman" w:eastAsia="Times New Roman" w:hAnsi="Times New Roman" w:cs="Times New Roman"/>
-          <w:sz w:val="26"/>
-          <w:szCs w:val="26"/>
-        </w:rPr>
-      </w:pPr>
-    </w:p>
-    <w:p>
-      <w:pPr>
-        <w:pStyle w:val="Body"/>
-        <w:rPr>
-          <w:rFonts w:ascii="Times New Roman" w:eastAsia="Times New Roman" w:hAnsi="Times New Roman" w:cs="Times New Roman"/>
-          <w:sz w:val="34"/>
-          <w:szCs w:val="34"/>
-        </w:rPr>
-      </w:pPr>
-      <w:r>
-        <w:rPr>
-          <w:rFonts w:ascii="Times New Roman" w:hAnsi="Times New Roman"/>
-          <w:sz w:val="34"/>
-          <w:szCs w:val="34"/>
-          <w:lang w:val="en-US"/>
-        </w:rPr>
-        <w:t xml:space="preserve">Playback Mode </w:t>
-      </w:r>
-    </w:p>
-    <w:p>
-      <w:pPr>
-        <w:pStyle w:val="Body"/>
-        <w:rPr>
-          <w:rFonts w:ascii="Times New Roman" w:eastAsia="Times New Roman" w:hAnsi="Times New Roman" w:cs="Times New Roman"/>
-          <w:sz w:val="26"/>
-          <w:szCs w:val="26"/>
-        </w:rPr>
-      </w:pPr>
-      <w:r>
-        <w:rPr>
-          <w:rFonts w:ascii="Arial Unicode MS" w:hAnsi="Arial Unicode MS"/>
-          <w:sz w:val="26"/>
-          <w:szCs w:val="26"/>
-        </w:rPr>
-        <w:br/>
-      </w:r>
-      <w:r>
-        <w:rPr>
-          <w:rFonts w:ascii="Times New Roman" w:hAnsi="Times New Roman"/>
-          <w:sz w:val="26"/>
-          <w:szCs w:val="26"/>
-          <w:lang w:val="en-US"/>
-        </w:rPr>
-        <w:t xml:space="preserve">When the </w:t>
+        <w:t>5</w:t>
+      </w:r>
+      <w:r>
+        <w:rPr>
+          <w:rFonts w:ascii="Times New Roman" w:hAnsi="Times New Roman"/>
+          <w:color w:val="919191"/>
+          <w:sz w:val="24"/>
+          <w:szCs w:val="24"/>
+        </w:rPr>
+        <w:t xml:space="preserve">: </w:t>
+      </w:r>
+      <w:r>
+        <w:rPr>
+          <w:rFonts w:ascii="Times New Roman" w:hAnsi="Times New Roman"/>
+          <w:color w:val="919191"/>
+          <w:sz w:val="24"/>
+          <w:szCs w:val="24"/>
+          <w:lang w:val="en-US"/>
+        </w:rPr>
+        <w:t xml:space="preserve">Recording and Editing Panel </w:t>
+      </w:r>
+    </w:p>
+    <w:p>
+      <w:pPr>
+        <w:pStyle w:val="Body"/>
+        <w:jc w:val="center"/>
+        <w:rPr>
+          <w:rFonts w:ascii="Times New Roman" w:eastAsia="Times New Roman" w:hAnsi="Times New Roman" w:cs="Times New Roman"/>
+          <w:color w:val="919191"/>
+          <w:sz w:val="24"/>
+          <w:szCs w:val="24"/>
+        </w:rPr>
+      </w:pPr>
+    </w:p>
+    <w:p>
+      <w:pPr>
+        <w:pStyle w:val="Body"/>
+        <w:rPr>
+          <w:rFonts w:ascii="Times New Roman" w:eastAsia="Times New Roman" w:hAnsi="Times New Roman" w:cs="Times New Roman"/>
+          <w:sz w:val="26"/>
+          <w:szCs w:val="26"/>
+        </w:rPr>
+      </w:pPr>
+      <w:r>
+        <w:rPr>
+          <w:rFonts w:ascii="Times New Roman" w:hAnsi="Times New Roman"/>
+          <w:sz w:val="26"/>
+          <w:szCs w:val="26"/>
+          <w:lang w:val="en-US"/>
+        </w:rPr>
+        <w:t xml:space="preserve">The Recording and Editing Panel can be found in the lower panel of the </w:t>
       </w:r>
       <w:proofErr w:type="spellStart"/>
       <w:r>
@@ -3996,16 +3538,7 @@
           <w:szCs w:val="26"/>
           <w:lang w:val="en-US"/>
         </w:rPr>
-        <w:t xml:space="preserve"> Config</w:t>
-      </w:r>
-      <w:r>
-        <w:rPr>
-          <w:rFonts w:ascii="Times New Roman" w:hAnsi="Times New Roman"/>
-          <w:sz w:val="26"/>
-          <w:szCs w:val="26"/>
-          <w:lang w:val="en-US"/>
-        </w:rPr>
-        <w:t xml:space="preserve">uration App is in playback mode, the purpose is to simulate the </w:t>
+        <w:t xml:space="preserve"> Configuration App. This panel is used to adjust the functions and composition of the </w:t>
       </w:r>
       <w:proofErr w:type="spellStart"/>
       <w:r>
@@ -4015,7 +3548,7 @@
           <w:szCs w:val="26"/>
           <w:lang w:val="en-US"/>
         </w:rPr>
-        <w:t>behaviour</w:t>
+        <w:t>TalkBox</w:t>
       </w:r>
       <w:proofErr w:type="spellEnd"/>
       <w:r>
@@ -4025,7 +3558,7 @@
           <w:szCs w:val="26"/>
           <w:lang w:val="en-US"/>
         </w:rPr>
-        <w:t xml:space="preserve"> of the </w:t>
+        <w:t xml:space="preserve"> device. Changes made in the Recording and Editing panel will display real-time in the Sim Preview panel, and will be the same as the state of the </w:t>
       </w:r>
       <w:proofErr w:type="spellStart"/>
       <w:r>
@@ -4045,36 +3578,28 @@
           <w:szCs w:val="26"/>
           <w:lang w:val="en-US"/>
         </w:rPr>
-        <w:t xml:space="preserve"> device when it is launched. In playback mode, features such as recording and updating button labels is disabled. Clicking on the buttons in the Sim Preview panel will </w:t>
-      </w:r>
-      <w:r>
-        <w:rPr>
-          <w:rFonts w:ascii="Times New Roman" w:hAnsi="Times New Roman"/>
-          <w:sz w:val="26"/>
-          <w:szCs w:val="26"/>
-          <w:lang w:val="en-US"/>
-        </w:rPr>
-        <w:t xml:space="preserve">allow the Sim Preview panel to perform exactly as the actual </w:t>
-      </w:r>
-      <w:proofErr w:type="spellStart"/>
-      <w:r>
-        <w:rPr>
-          <w:rFonts w:ascii="Times New Roman" w:hAnsi="Times New Roman"/>
-          <w:sz w:val="26"/>
-          <w:szCs w:val="26"/>
-          <w:lang w:val="en-US"/>
-        </w:rPr>
-        <w:t>TalkBox</w:t>
-      </w:r>
-      <w:proofErr w:type="spellEnd"/>
-      <w:r>
-        <w:rPr>
-          <w:rFonts w:ascii="Times New Roman" w:hAnsi="Times New Roman"/>
-          <w:sz w:val="26"/>
-          <w:szCs w:val="26"/>
-          <w:lang w:val="en-US"/>
-        </w:rPr>
-        <w:t xml:space="preserve"> device would. Clicking on the audio buttons will trigger playback if there is audio associated with the </w:t>
+        <w:t xml:space="preserve"> device when it is launched. </w:t>
+      </w:r>
+    </w:p>
+    <w:p>
+      <w:pPr>
+        <w:pStyle w:val="Body"/>
+        <w:rPr>
+          <w:rFonts w:ascii="Times New Roman" w:hAnsi="Times New Roman"/>
+          <w:sz w:val="26"/>
+          <w:szCs w:val="26"/>
+          <w:lang w:val="en-US"/>
+        </w:rPr>
+      </w:pPr>
+      <w:r>
+        <w:rPr>
+          <w:rFonts w:ascii="Times New Roman" w:hAnsi="Times New Roman"/>
+          <w:sz w:val="26"/>
+          <w:szCs w:val="26"/>
+          <w:lang w:val="en-US"/>
+        </w:rPr>
+        <w:lastRenderedPageBreak/>
+        <w:t xml:space="preserve">The recording and editing panel </w:t>
       </w:r>
       <w:proofErr w:type="gramStart"/>
       <w:r>
@@ -4084,7 +3609,7 @@
           <w:szCs w:val="26"/>
           <w:lang w:val="en-US"/>
         </w:rPr>
-        <w:t>buttons, and</w:t>
+        <w:t>has</w:t>
       </w:r>
       <w:proofErr w:type="gramEnd"/>
       <w:r>
@@ -4094,176 +3619,28 @@
           <w:szCs w:val="26"/>
           <w:lang w:val="en-US"/>
         </w:rPr>
-        <w:t xml:space="preserve"> clicking the profile swap buttons will switch the button associations </w:t>
-      </w:r>
-      <w:r>
-        <w:rPr>
-          <w:rFonts w:ascii="Times New Roman" w:hAnsi="Times New Roman"/>
-          <w:sz w:val="26"/>
-          <w:szCs w:val="26"/>
-          <w:lang w:val="en-US"/>
-        </w:rPr>
-        <w:t xml:space="preserve">between audio sets. </w:t>
-      </w:r>
-    </w:p>
-    <w:p>
-      <w:pPr>
-        <w:pStyle w:val="Body"/>
-        <w:rPr>
-          <w:rFonts w:ascii="Times New Roman" w:eastAsia="Times New Roman" w:hAnsi="Times New Roman" w:cs="Times New Roman"/>
-          <w:sz w:val="26"/>
-          <w:szCs w:val="26"/>
-        </w:rPr>
-      </w:pPr>
-    </w:p>
-    <w:p>
-      <w:pPr>
-        <w:pStyle w:val="Body"/>
-        <w:rPr>
-          <w:rFonts w:ascii="Times New Roman" w:eastAsia="Times New Roman" w:hAnsi="Times New Roman" w:cs="Times New Roman"/>
-          <w:sz w:val="26"/>
-          <w:szCs w:val="26"/>
-        </w:rPr>
-      </w:pPr>
-    </w:p>
-    <w:p>
-      <w:pPr>
-        <w:pStyle w:val="Body"/>
-        <w:rPr>
-          <w:rFonts w:ascii="Times New Roman" w:eastAsia="Times New Roman" w:hAnsi="Times New Roman" w:cs="Times New Roman"/>
-          <w:sz w:val="26"/>
-          <w:szCs w:val="26"/>
-        </w:rPr>
-      </w:pPr>
-    </w:p>
-    <w:p>
-      <w:pPr>
-        <w:pStyle w:val="Body"/>
-        <w:rPr>
-          <w:rFonts w:ascii="Times New Roman" w:eastAsia="Times New Roman" w:hAnsi="Times New Roman" w:cs="Times New Roman"/>
-          <w:sz w:val="26"/>
-          <w:szCs w:val="26"/>
-        </w:rPr>
-      </w:pPr>
-    </w:p>
-    <w:p>
-      <w:pPr>
-        <w:pStyle w:val="Body"/>
-        <w:rPr>
-          <w:rFonts w:ascii="Times New Roman" w:eastAsia="Times New Roman" w:hAnsi="Times New Roman" w:cs="Times New Roman"/>
-          <w:sz w:val="26"/>
-          <w:szCs w:val="26"/>
-        </w:rPr>
-      </w:pPr>
-    </w:p>
-    <w:p>
-      <w:pPr>
-        <w:pStyle w:val="Body"/>
-        <w:rPr>
-          <w:rFonts w:ascii="Times New Roman" w:eastAsia="Times New Roman" w:hAnsi="Times New Roman" w:cs="Times New Roman"/>
-          <w:sz w:val="26"/>
-          <w:szCs w:val="26"/>
-        </w:rPr>
-      </w:pPr>
-    </w:p>
-    <w:p>
-      <w:pPr>
-        <w:pStyle w:val="Body"/>
-        <w:rPr>
-          <w:rFonts w:ascii="Times New Roman" w:eastAsia="Times New Roman" w:hAnsi="Times New Roman" w:cs="Times New Roman"/>
-          <w:sz w:val="26"/>
-          <w:szCs w:val="26"/>
-        </w:rPr>
-      </w:pPr>
-    </w:p>
-    <w:p>
-      <w:pPr>
-        <w:pStyle w:val="Body"/>
-        <w:rPr>
-          <w:rFonts w:ascii="Times New Roman" w:hAnsi="Times New Roman"/>
-          <w:sz w:val="34"/>
-          <w:szCs w:val="34"/>
-          <w:lang w:val="en-US"/>
-        </w:rPr>
-      </w:pPr>
-    </w:p>
-    <w:p>
-      <w:pPr>
-        <w:pStyle w:val="Body"/>
-        <w:rPr>
-          <w:rFonts w:ascii="Times New Roman" w:hAnsi="Times New Roman"/>
-          <w:sz w:val="34"/>
-          <w:szCs w:val="34"/>
-          <w:lang w:val="en-US"/>
-        </w:rPr>
-      </w:pPr>
-    </w:p>
-    <w:p>
-      <w:pPr>
-        <w:pStyle w:val="Body"/>
-        <w:rPr>
-          <w:rFonts w:ascii="Times New Roman" w:eastAsia="Times New Roman" w:hAnsi="Times New Roman" w:cs="Times New Roman"/>
-          <w:sz w:val="34"/>
-          <w:szCs w:val="34"/>
-        </w:rPr>
-      </w:pPr>
-      <w:r>
-        <w:rPr>
-          <w:rFonts w:ascii="Times New Roman" w:hAnsi="Times New Roman"/>
-          <w:sz w:val="34"/>
-          <w:szCs w:val="34"/>
-          <w:lang w:val="en-US"/>
-        </w:rPr>
-        <w:lastRenderedPageBreak/>
-        <w:t xml:space="preserve">Edit Mode </w:t>
-      </w:r>
-      <w:r>
-        <w:rPr>
-          <w:rFonts w:ascii="Arial Unicode MS" w:hAnsi="Arial Unicode MS"/>
-          <w:sz w:val="34"/>
-          <w:szCs w:val="34"/>
-        </w:rPr>
-        <w:br/>
-      </w:r>
-    </w:p>
-    <w:p>
-      <w:pPr>
-        <w:pStyle w:val="Body"/>
-        <w:rPr>
-          <w:rFonts w:ascii="Times New Roman" w:eastAsia="Times New Roman" w:hAnsi="Times New Roman" w:cs="Times New Roman"/>
-          <w:sz w:val="26"/>
-          <w:szCs w:val="26"/>
-        </w:rPr>
-      </w:pPr>
-      <w:r>
-        <w:rPr>
-          <w:rFonts w:ascii="Times New Roman" w:hAnsi="Times New Roman"/>
-          <w:sz w:val="26"/>
-          <w:szCs w:val="26"/>
-          <w:lang w:val="en-US"/>
-        </w:rPr>
-        <w:t xml:space="preserve">In edit mode, features of the Record and Edit Panel (such as the record button and button labelling function) become enabled so that you can adjust the configuration of the </w:t>
-      </w:r>
-      <w:proofErr w:type="spellStart"/>
-      <w:r>
-        <w:rPr>
-          <w:rFonts w:ascii="Times New Roman" w:hAnsi="Times New Roman"/>
-          <w:sz w:val="26"/>
-          <w:szCs w:val="26"/>
-          <w:lang w:val="en-US"/>
-        </w:rPr>
-        <w:t>TalkBox</w:t>
-      </w:r>
-      <w:proofErr w:type="spellEnd"/>
-      <w:r>
-        <w:rPr>
-          <w:rFonts w:ascii="Times New Roman" w:hAnsi="Times New Roman"/>
-          <w:sz w:val="26"/>
-          <w:szCs w:val="26"/>
-          <w:lang w:val="en-US"/>
-        </w:rPr>
-        <w:t xml:space="preserve"> device.</w:t>
-      </w:r>
+        <w:t xml:space="preserve"> a “Switch Modes” toggle button that allows you to switch between Playback and Edit Modes. Clicking the toggle button will switch between the two modes, and the current mode is displayed in text above the toggle button (highlighted in red in Figure 6). </w:t>
+      </w:r>
+    </w:p>
+    <w:p>
+      <w:pPr>
+        <w:pStyle w:val="Body"/>
+        <w:rPr>
+          <w:rFonts w:ascii="Times New Roman" w:eastAsia="Times New Roman" w:hAnsi="Times New Roman" w:cs="Times New Roman"/>
+          <w:sz w:val="26"/>
+          <w:szCs w:val="26"/>
+        </w:rPr>
+      </w:pPr>
+    </w:p>
+    <w:p>
+      <w:pPr>
+        <w:pStyle w:val="Body"/>
+        <w:rPr>
+          <w:rFonts w:ascii="Times New Roman" w:eastAsia="Times New Roman" w:hAnsi="Times New Roman" w:cs="Times New Roman"/>
+          <w:sz w:val="26"/>
+          <w:szCs w:val="26"/>
+        </w:rPr>
+      </w:pPr>
       <w:r>
         <w:rPr>
           <w:rFonts w:ascii="Times New Roman" w:eastAsia="Times New Roman" w:hAnsi="Times New Roman" w:cs="Times New Roman"/>
@@ -4272,39 +3649,27 @@
           <w:szCs w:val="26"/>
         </w:rPr>
         <w:drawing>
-          <wp:anchor distT="0" distB="0" distL="0" distR="0" simplePos="0" relativeHeight="251665408" behindDoc="0" locked="0" layoutInCell="1" allowOverlap="1" wp14:anchorId="1E1F71C7" wp14:editId="375CA115">
-            <wp:simplePos x="0" y="0"/>
-            <wp:positionH relativeFrom="margin">
-              <wp:posOffset>-6350</wp:posOffset>
-            </wp:positionH>
-            <wp:positionV relativeFrom="line">
-              <wp:posOffset>370444</wp:posOffset>
-            </wp:positionV>
-            <wp:extent cx="5943600" cy="3236891"/>
+          <wp:inline distT="0" distB="0" distL="0" distR="0" wp14:anchorId="6DC0E493" wp14:editId="70602C9D">
+            <wp:extent cx="5943600" cy="3484880"/>
             <wp:effectExtent l="0" t="0" r="0" b="0"/>
-            <wp:wrapThrough wrapText="bothSides" distL="0" distR="0">
-              <wp:wrapPolygon edited="1">
-                <wp:start x="0" y="0"/>
-                <wp:lineTo x="21600" y="0"/>
-                <wp:lineTo x="21600" y="21613"/>
-                <wp:lineTo x="0" y="21613"/>
-                <wp:lineTo x="0" y="0"/>
-              </wp:wrapPolygon>
-            </wp:wrapThrough>
-            <wp:docPr id="1073741831" name="officeArt object"/>
-            <wp:cNvGraphicFramePr/>
+            <wp:docPr id="15" name="Picture 15"/>
+            <wp:cNvGraphicFramePr>
+              <a:graphicFrameLocks xmlns:a="http://schemas.openxmlformats.org/drawingml/2006/main" noChangeAspect="1"/>
+            </wp:cNvGraphicFramePr>
             <a:graphic xmlns:a="http://schemas.openxmlformats.org/drawingml/2006/main">
               <a:graphicData uri="http://schemas.openxmlformats.org/drawingml/2006/picture">
                 <pic:pic xmlns:pic="http://schemas.openxmlformats.org/drawingml/2006/picture">
                   <pic:nvPicPr>
-                    <pic:cNvPr id="1073741831" name="Screen Shot 2019-02-23 at 3.57.19 PM.png"/>
-                    <pic:cNvPicPr>
-                      <a:picLocks noChangeAspect="1"/>
-                    </pic:cNvPicPr>
+                    <pic:cNvPr id="15" name="Screen Shot 2019-04-01 at 1.13.27 PM.png"/>
+                    <pic:cNvPicPr/>
                   </pic:nvPicPr>
                   <pic:blipFill>
-                    <a:blip r:embed="rId14">
-                      <a:extLst/>
+                    <a:blip r:embed="rId13" cstate="print">
+                      <a:extLst>
+                        <a:ext uri="{28A0092B-C50C-407E-A947-70E740481C1C}">
+                          <a14:useLocalDpi xmlns:a14="http://schemas.microsoft.com/office/drawing/2010/main" val="0"/>
+                        </a:ext>
+                      </a:extLst>
                     </a:blip>
                     <a:stretch>
                       <a:fillRect/>
@@ -4313,42 +3678,18 @@
                   <pic:spPr>
                     <a:xfrm>
                       <a:off x="0" y="0"/>
-                      <a:ext cx="5943600" cy="3236891"/>
+                      <a:ext cx="5943600" cy="3484880"/>
                     </a:xfrm>
                     <a:prstGeom prst="rect">
                       <a:avLst/>
                     </a:prstGeom>
-                    <a:ln w="12700" cap="flat">
-                      <a:noFill/>
-                      <a:miter lim="400000"/>
-                    </a:ln>
-                    <a:effectLst/>
                   </pic:spPr>
                 </pic:pic>
               </a:graphicData>
             </a:graphic>
-          </wp:anchor>
+          </wp:inline>
         </w:drawing>
       </w:r>
-      <w:r>
-        <w:rPr>
-          <w:rFonts w:ascii="Times New Roman" w:hAnsi="Times New Roman"/>
-          <w:sz w:val="26"/>
-          <w:szCs w:val="26"/>
-          <w:lang w:val="en-US"/>
-        </w:rPr>
-        <w:t xml:space="preserve"> </w:t>
-      </w:r>
-    </w:p>
-    <w:p>
-      <w:pPr>
-        <w:pStyle w:val="Body"/>
-        <w:rPr>
-          <w:rFonts w:ascii="Times New Roman" w:eastAsia="Times New Roman" w:hAnsi="Times New Roman" w:cs="Times New Roman"/>
-          <w:sz w:val="26"/>
-          <w:szCs w:val="26"/>
-        </w:rPr>
-      </w:pPr>
     </w:p>
     <w:p>
       <w:pPr>
@@ -4361,645 +3702,35 @@
           <w:szCs w:val="24"/>
         </w:rPr>
       </w:pPr>
-      <w:proofErr w:type="spellStart"/>
       <w:r>
         <w:rPr>
           <w:rFonts w:ascii="Times New Roman" w:hAnsi="Times New Roman"/>
           <w:color w:val="919191"/>
           <w:sz w:val="24"/>
           <w:szCs w:val="24"/>
-          <w:lang w:val="de-DE"/>
-        </w:rPr>
-        <w:t>Figure</w:t>
-      </w:r>
-      <w:proofErr w:type="spellEnd"/>
+          <w:lang w:val="it-IT"/>
+        </w:rPr>
+        <w:br/>
+      </w:r>
       <w:r>
         <w:rPr>
           <w:rFonts w:ascii="Times New Roman" w:hAnsi="Times New Roman"/>
           <w:color w:val="919191"/>
           <w:sz w:val="24"/>
           <w:szCs w:val="24"/>
-          <w:lang w:val="en-US"/>
-        </w:rPr>
-        <w:t xml:space="preserve"> 7: Edit Mode </w:t>
-      </w:r>
-    </w:p>
-    <w:p>
-      <w:pPr>
-        <w:pStyle w:val="Body"/>
-        <w:rPr>
-          <w:rFonts w:ascii="Times New Roman" w:eastAsia="Times New Roman" w:hAnsi="Times New Roman" w:cs="Times New Roman"/>
-          <w:sz w:val="26"/>
-          <w:szCs w:val="26"/>
-        </w:rPr>
-      </w:pPr>
-    </w:p>
-    <w:p>
-      <w:pPr>
-        <w:pStyle w:val="Body"/>
-        <w:rPr>
-          <w:rFonts w:ascii="Times New Roman" w:eastAsia="Times New Roman" w:hAnsi="Times New Roman" w:cs="Times New Roman"/>
-          <w:sz w:val="30"/>
-          <w:szCs w:val="30"/>
-        </w:rPr>
-      </w:pPr>
-      <w:r>
-        <w:rPr>
-          <w:rFonts w:ascii="Times New Roman" w:hAnsi="Times New Roman"/>
-          <w:sz w:val="30"/>
-          <w:szCs w:val="30"/>
-          <w:lang w:val="en-US"/>
-        </w:rPr>
-        <w:t xml:space="preserve">Updating Number of Buttons </w:t>
-      </w:r>
-    </w:p>
-    <w:p>
-      <w:pPr>
-        <w:pStyle w:val="Body"/>
-        <w:rPr>
-          <w:rFonts w:ascii="Times New Roman" w:eastAsia="Times New Roman" w:hAnsi="Times New Roman" w:cs="Times New Roman"/>
-          <w:sz w:val="26"/>
-          <w:szCs w:val="26"/>
-        </w:rPr>
-      </w:pPr>
-    </w:p>
-    <w:p>
-      <w:pPr>
-        <w:pStyle w:val="Body"/>
-        <w:rPr>
-          <w:rFonts w:ascii="Times New Roman" w:eastAsia="Times New Roman" w:hAnsi="Times New Roman" w:cs="Times New Roman"/>
-          <w:sz w:val="26"/>
-          <w:szCs w:val="26"/>
-        </w:rPr>
-      </w:pPr>
-      <w:r>
-        <w:rPr>
-          <w:rFonts w:ascii="Times New Roman" w:hAnsi="Times New Roman"/>
-          <w:sz w:val="26"/>
-          <w:szCs w:val="26"/>
-          <w:lang w:val="en-US"/>
-        </w:rPr>
-        <w:t xml:space="preserve">To change the number of buttons in the </w:t>
-      </w:r>
-      <w:proofErr w:type="spellStart"/>
-      <w:r>
-        <w:rPr>
-          <w:rFonts w:ascii="Times New Roman" w:hAnsi="Times New Roman"/>
-          <w:sz w:val="26"/>
-          <w:szCs w:val="26"/>
-          <w:lang w:val="en-US"/>
-        </w:rPr>
-        <w:t>TalkBox</w:t>
-      </w:r>
-      <w:proofErr w:type="spellEnd"/>
-      <w:r>
-        <w:rPr>
-          <w:rFonts w:ascii="Times New Roman" w:hAnsi="Times New Roman"/>
-          <w:sz w:val="26"/>
-          <w:szCs w:val="26"/>
-          <w:lang w:val="en-US"/>
-        </w:rPr>
-        <w:t xml:space="preserve"> device, edit the button number </w:t>
-      </w:r>
-      <w:proofErr w:type="spellStart"/>
-      <w:r>
-        <w:rPr>
-          <w:rFonts w:ascii="Times New Roman" w:hAnsi="Times New Roman"/>
-          <w:sz w:val="26"/>
-          <w:szCs w:val="26"/>
-          <w:lang w:val="en-US"/>
-        </w:rPr>
-        <w:t>textfield</w:t>
-      </w:r>
-      <w:proofErr w:type="spellEnd"/>
-      <w:r>
-        <w:rPr>
-          <w:rFonts w:ascii="Times New Roman" w:hAnsi="Times New Roman"/>
-          <w:sz w:val="26"/>
-          <w:szCs w:val="26"/>
-          <w:lang w:val="en-US"/>
-        </w:rPr>
-        <w:t xml:space="preserve"> (highlighted in green in Figure 7) in the Record and Edit Panel, then either hit </w:t>
-      </w:r>
-      <w:r>
-        <w:rPr>
-          <w:rFonts w:ascii="Times New Roman" w:hAnsi="Times New Roman"/>
-          <w:sz w:val="26"/>
-          <w:szCs w:val="26"/>
-          <w:lang w:val="en-US"/>
-        </w:rPr>
-        <w:t>“</w:t>
-      </w:r>
-      <w:r>
-        <w:rPr>
-          <w:rFonts w:ascii="Times New Roman" w:hAnsi="Times New Roman"/>
-          <w:sz w:val="26"/>
-          <w:szCs w:val="26"/>
-          <w:lang w:val="en-US"/>
-        </w:rPr>
-        <w:t>Enter</w:t>
-      </w:r>
-      <w:r>
-        <w:rPr>
-          <w:rFonts w:ascii="Times New Roman" w:hAnsi="Times New Roman"/>
-          <w:sz w:val="26"/>
-          <w:szCs w:val="26"/>
-          <w:lang w:val="en-US"/>
-        </w:rPr>
-        <w:t xml:space="preserve">” </w:t>
-      </w:r>
-      <w:r>
-        <w:rPr>
-          <w:rFonts w:ascii="Times New Roman" w:hAnsi="Times New Roman"/>
-          <w:sz w:val="26"/>
-          <w:szCs w:val="26"/>
-          <w:lang w:val="en-US"/>
-        </w:rPr>
-        <w:t xml:space="preserve">on your keyboard or click the </w:t>
-      </w:r>
-      <w:r>
-        <w:rPr>
-          <w:rFonts w:ascii="Times New Roman" w:hAnsi="Times New Roman"/>
-          <w:sz w:val="26"/>
-          <w:szCs w:val="26"/>
-          <w:lang w:val="en-US"/>
-        </w:rPr>
-        <w:t>“</w:t>
-      </w:r>
-      <w:r>
-        <w:rPr>
-          <w:rFonts w:ascii="Times New Roman" w:hAnsi="Times New Roman"/>
-          <w:sz w:val="26"/>
-          <w:szCs w:val="26"/>
-          <w:lang w:val="en-US"/>
-        </w:rPr>
-        <w:t>Upd</w:t>
-      </w:r>
-      <w:r>
-        <w:rPr>
-          <w:rFonts w:ascii="Times New Roman" w:hAnsi="Times New Roman"/>
-          <w:sz w:val="26"/>
-          <w:szCs w:val="26"/>
-          <w:lang w:val="en-US"/>
-        </w:rPr>
-        <w:t>ate Buttons</w:t>
-      </w:r>
-      <w:r>
-        <w:rPr>
-          <w:rFonts w:ascii="Times New Roman" w:hAnsi="Times New Roman"/>
-          <w:sz w:val="26"/>
-          <w:szCs w:val="26"/>
-          <w:lang w:val="en-US"/>
-        </w:rPr>
-        <w:t xml:space="preserve">” </w:t>
-      </w:r>
-      <w:r>
-        <w:rPr>
-          <w:rFonts w:ascii="Times New Roman" w:hAnsi="Times New Roman"/>
-          <w:sz w:val="26"/>
-          <w:szCs w:val="26"/>
-          <w:lang w:val="en-US"/>
-        </w:rPr>
-        <w:t xml:space="preserve">button. The Sim Preview panel will then update to display the correct number of buttons. </w:t>
-      </w:r>
-    </w:p>
-    <w:p>
-      <w:pPr>
-        <w:pStyle w:val="Body"/>
-        <w:rPr>
-          <w:rFonts w:ascii="Times New Roman" w:eastAsia="Times New Roman" w:hAnsi="Times New Roman" w:cs="Times New Roman"/>
-          <w:sz w:val="26"/>
-          <w:szCs w:val="26"/>
-        </w:rPr>
-      </w:pPr>
-    </w:p>
-    <w:p>
-      <w:pPr>
-        <w:pStyle w:val="Body"/>
-        <w:rPr>
-          <w:rFonts w:ascii="Times New Roman" w:eastAsia="Times New Roman" w:hAnsi="Times New Roman" w:cs="Times New Roman"/>
-          <w:sz w:val="30"/>
-          <w:szCs w:val="30"/>
-        </w:rPr>
-      </w:pPr>
-      <w:r>
-        <w:rPr>
-          <w:rFonts w:ascii="Times New Roman" w:hAnsi="Times New Roman"/>
-          <w:sz w:val="30"/>
-          <w:szCs w:val="30"/>
-          <w:lang w:val="en-US"/>
-        </w:rPr>
-        <w:t xml:space="preserve">Updating Button Labels </w:t>
-      </w:r>
-    </w:p>
-    <w:p>
-      <w:pPr>
-        <w:pStyle w:val="Body"/>
-        <w:rPr>
-          <w:rFonts w:ascii="Times New Roman" w:eastAsia="Times New Roman" w:hAnsi="Times New Roman" w:cs="Times New Roman"/>
-          <w:sz w:val="30"/>
-          <w:szCs w:val="30"/>
-        </w:rPr>
-      </w:pPr>
-    </w:p>
-    <w:p>
-      <w:pPr>
-        <w:pStyle w:val="Body"/>
-        <w:rPr>
-          <w:rFonts w:ascii="Times New Roman" w:eastAsia="Times New Roman" w:hAnsi="Times New Roman" w:cs="Times New Roman"/>
-          <w:sz w:val="26"/>
-          <w:szCs w:val="26"/>
-        </w:rPr>
-      </w:pPr>
-      <w:r>
-        <w:rPr>
-          <w:rFonts w:ascii="Times New Roman" w:hAnsi="Times New Roman"/>
-          <w:sz w:val="26"/>
-          <w:szCs w:val="26"/>
-          <w:lang w:val="en-US"/>
-        </w:rPr>
-        <w:t xml:space="preserve">To update the button labels, click on the desired button on the Sim Preview panel. The selected button will become </w:t>
-      </w:r>
-      <w:r>
-        <w:rPr>
-          <w:rFonts w:ascii="Times New Roman" w:hAnsi="Times New Roman"/>
-          <w:sz w:val="26"/>
-          <w:szCs w:val="26"/>
-          <w:lang w:val="en-US"/>
-        </w:rPr>
-        <w:t>highlighted by blue text, and the button</w:t>
-      </w:r>
-      <w:r>
-        <w:rPr>
-          <w:rFonts w:ascii="Times New Roman" w:hAnsi="Times New Roman"/>
-          <w:sz w:val="26"/>
-          <w:szCs w:val="26"/>
-          <w:lang w:val="en-US"/>
-        </w:rPr>
-        <w:t>’</w:t>
-      </w:r>
-      <w:r>
-        <w:rPr>
-          <w:rFonts w:ascii="Times New Roman" w:hAnsi="Times New Roman"/>
-          <w:sz w:val="26"/>
-          <w:szCs w:val="26"/>
-          <w:lang w:val="en-US"/>
-        </w:rPr>
-        <w:t xml:space="preserve">s current button label will be displayed in the button label </w:t>
-      </w:r>
-      <w:proofErr w:type="spellStart"/>
-      <w:r>
-        <w:rPr>
-          <w:rFonts w:ascii="Times New Roman" w:hAnsi="Times New Roman"/>
-          <w:sz w:val="26"/>
-          <w:szCs w:val="26"/>
-          <w:lang w:val="en-US"/>
-        </w:rPr>
-        <w:t>textfield</w:t>
-      </w:r>
-      <w:proofErr w:type="spellEnd"/>
-      <w:r>
-        <w:rPr>
-          <w:rFonts w:ascii="Times New Roman" w:hAnsi="Times New Roman"/>
-          <w:sz w:val="26"/>
-          <w:szCs w:val="26"/>
-          <w:lang w:val="en-US"/>
-        </w:rPr>
-        <w:t xml:space="preserve"> (highlighted in red in Figure 7). Input your desired button label by typing into the button label </w:t>
-      </w:r>
-      <w:proofErr w:type="spellStart"/>
-      <w:r>
-        <w:rPr>
-          <w:rFonts w:ascii="Times New Roman" w:hAnsi="Times New Roman"/>
-          <w:sz w:val="26"/>
-          <w:szCs w:val="26"/>
-          <w:lang w:val="en-US"/>
-        </w:rPr>
-        <w:t>textfield</w:t>
-      </w:r>
-      <w:proofErr w:type="spellEnd"/>
-      <w:r>
-        <w:rPr>
-          <w:rFonts w:ascii="Times New Roman" w:hAnsi="Times New Roman"/>
-          <w:sz w:val="26"/>
-          <w:szCs w:val="26"/>
-          <w:lang w:val="en-US"/>
-        </w:rPr>
-        <w:t xml:space="preserve">, then hit </w:t>
-      </w:r>
-      <w:r>
-        <w:rPr>
-          <w:rFonts w:ascii="Times New Roman" w:hAnsi="Times New Roman"/>
-          <w:sz w:val="26"/>
-          <w:szCs w:val="26"/>
-          <w:lang w:val="en-US"/>
-        </w:rPr>
-        <w:t>“</w:t>
-      </w:r>
-      <w:r>
-        <w:rPr>
-          <w:rFonts w:ascii="Times New Roman" w:hAnsi="Times New Roman"/>
-          <w:sz w:val="26"/>
-          <w:szCs w:val="26"/>
-          <w:lang w:val="en-US"/>
-        </w:rPr>
-        <w:t>Enter</w:t>
-      </w:r>
-      <w:r>
-        <w:rPr>
-          <w:rFonts w:ascii="Times New Roman" w:hAnsi="Times New Roman"/>
-          <w:sz w:val="26"/>
-          <w:szCs w:val="26"/>
-          <w:lang w:val="en-US"/>
-        </w:rPr>
-        <w:t xml:space="preserve">” </w:t>
-      </w:r>
-      <w:r>
-        <w:rPr>
-          <w:rFonts w:ascii="Times New Roman" w:hAnsi="Times New Roman"/>
-          <w:sz w:val="26"/>
-          <w:szCs w:val="26"/>
-          <w:lang w:val="en-US"/>
-        </w:rPr>
-        <w:t>on your keyboard o</w:t>
-      </w:r>
-      <w:r>
-        <w:rPr>
-          <w:rFonts w:ascii="Times New Roman" w:hAnsi="Times New Roman"/>
-          <w:sz w:val="26"/>
-          <w:szCs w:val="26"/>
-          <w:lang w:val="en-US"/>
-        </w:rPr>
-        <w:t xml:space="preserve">r click the </w:t>
-      </w:r>
-      <w:r>
-        <w:rPr>
-          <w:rFonts w:ascii="Times New Roman" w:hAnsi="Times New Roman"/>
-          <w:sz w:val="26"/>
-          <w:szCs w:val="26"/>
-          <w:lang w:val="en-US"/>
-        </w:rPr>
-        <w:t>“</w:t>
-      </w:r>
-      <w:r>
-        <w:rPr>
-          <w:rFonts w:ascii="Times New Roman" w:hAnsi="Times New Roman"/>
-          <w:sz w:val="26"/>
-          <w:szCs w:val="26"/>
-          <w:lang w:val="en-US"/>
-        </w:rPr>
-        <w:t>Update Label</w:t>
-      </w:r>
-      <w:r>
-        <w:rPr>
-          <w:rFonts w:ascii="Times New Roman" w:hAnsi="Times New Roman"/>
-          <w:sz w:val="26"/>
-          <w:szCs w:val="26"/>
-          <w:lang w:val="en-US"/>
-        </w:rPr>
-        <w:t xml:space="preserve">” </w:t>
-      </w:r>
-      <w:r>
-        <w:rPr>
-          <w:rFonts w:ascii="Times New Roman" w:hAnsi="Times New Roman"/>
-          <w:sz w:val="26"/>
-          <w:szCs w:val="26"/>
-          <w:lang w:val="en-US"/>
-        </w:rPr>
-        <w:t xml:space="preserve">button. The button label will now appear on the selected button in the Sim Preview panel. </w:t>
-      </w:r>
-    </w:p>
-    <w:p>
-      <w:pPr>
-        <w:pStyle w:val="Body"/>
-        <w:rPr>
-          <w:rFonts w:ascii="Times New Roman" w:eastAsia="Times New Roman" w:hAnsi="Times New Roman" w:cs="Times New Roman"/>
-          <w:sz w:val="30"/>
-          <w:szCs w:val="30"/>
-        </w:rPr>
-      </w:pPr>
-      <w:r>
-        <w:rPr>
-          <w:rFonts w:ascii="Times New Roman" w:hAnsi="Times New Roman"/>
-          <w:sz w:val="30"/>
-          <w:szCs w:val="30"/>
-          <w:lang w:val="en-US"/>
-        </w:rPr>
-        <w:t xml:space="preserve">Recording Audio </w:t>
-      </w:r>
-    </w:p>
-    <w:p>
-      <w:pPr>
-        <w:pStyle w:val="Body"/>
-        <w:rPr>
-          <w:rFonts w:ascii="Times New Roman" w:eastAsia="Times New Roman" w:hAnsi="Times New Roman" w:cs="Times New Roman"/>
-          <w:sz w:val="30"/>
-          <w:szCs w:val="30"/>
-        </w:rPr>
-      </w:pPr>
-    </w:p>
-    <w:p>
-      <w:pPr>
-        <w:pStyle w:val="Body"/>
-        <w:rPr>
-          <w:rFonts w:ascii="Times New Roman" w:eastAsia="Times New Roman" w:hAnsi="Times New Roman" w:cs="Times New Roman"/>
-          <w:sz w:val="26"/>
-          <w:szCs w:val="26"/>
-        </w:rPr>
-      </w:pPr>
-      <w:r>
-        <w:rPr>
-          <w:rFonts w:ascii="Times New Roman" w:hAnsi="Times New Roman"/>
-          <w:sz w:val="26"/>
-          <w:szCs w:val="26"/>
-          <w:lang w:val="en-US"/>
-        </w:rPr>
-        <w:lastRenderedPageBreak/>
-        <w:t>To record audio to a selected button, first select a button in the Sim Preview panel. Once you have selected the desired</w:t>
-      </w:r>
-      <w:r>
-        <w:rPr>
-          <w:rFonts w:ascii="Times New Roman" w:hAnsi="Times New Roman"/>
-          <w:sz w:val="26"/>
-          <w:szCs w:val="26"/>
-          <w:lang w:val="en-US"/>
-        </w:rPr>
-        <w:t xml:space="preserve"> button and are ready to record audio, click the </w:t>
-      </w:r>
-      <w:r>
-        <w:rPr>
-          <w:rFonts w:ascii="Times New Roman" w:hAnsi="Times New Roman"/>
-          <w:sz w:val="26"/>
-          <w:szCs w:val="26"/>
-          <w:lang w:val="en-US"/>
-        </w:rPr>
-        <w:t>“</w:t>
-      </w:r>
-      <w:r>
-        <w:rPr>
-          <w:rFonts w:ascii="Times New Roman" w:hAnsi="Times New Roman"/>
-          <w:sz w:val="26"/>
-          <w:szCs w:val="26"/>
-          <w:lang w:val="en-US"/>
-        </w:rPr>
-        <w:t>Record</w:t>
-      </w:r>
-      <w:r>
-        <w:rPr>
-          <w:rFonts w:ascii="Times New Roman" w:hAnsi="Times New Roman"/>
-          <w:sz w:val="26"/>
-          <w:szCs w:val="26"/>
-          <w:lang w:val="en-US"/>
-        </w:rPr>
-        <w:t xml:space="preserve">” </w:t>
-      </w:r>
-      <w:r>
-        <w:rPr>
-          <w:rFonts w:ascii="Times New Roman" w:hAnsi="Times New Roman"/>
-          <w:sz w:val="26"/>
-          <w:szCs w:val="26"/>
-          <w:lang w:val="en-US"/>
-        </w:rPr>
-        <w:t xml:space="preserve">button (indicated with the microphone icon and highlighted in pink in Figure 7). If a mic is detected on your system, recording will then begin. Speak clearly into your </w:t>
-      </w:r>
-      <w:proofErr w:type="gramStart"/>
-      <w:r>
-        <w:rPr>
-          <w:rFonts w:ascii="Times New Roman" w:hAnsi="Times New Roman"/>
-          <w:sz w:val="26"/>
-          <w:szCs w:val="26"/>
-          <w:lang w:val="en-US"/>
-        </w:rPr>
-        <w:t>mic, and</w:t>
-      </w:r>
-      <w:proofErr w:type="gramEnd"/>
-      <w:r>
-        <w:rPr>
-          <w:rFonts w:ascii="Times New Roman" w:hAnsi="Times New Roman"/>
-          <w:sz w:val="26"/>
-          <w:szCs w:val="26"/>
-          <w:lang w:val="en-US"/>
-        </w:rPr>
-        <w:t xml:space="preserve"> click the </w:t>
-      </w:r>
-      <w:r>
-        <w:rPr>
-          <w:rFonts w:ascii="Times New Roman" w:hAnsi="Times New Roman"/>
-          <w:sz w:val="26"/>
-          <w:szCs w:val="26"/>
-          <w:lang w:val="en-US"/>
-        </w:rPr>
-        <w:t>“</w:t>
-      </w:r>
-      <w:r>
-        <w:rPr>
-          <w:rFonts w:ascii="Times New Roman" w:hAnsi="Times New Roman"/>
-          <w:sz w:val="26"/>
-          <w:szCs w:val="26"/>
-          <w:lang w:val="en-US"/>
-        </w:rPr>
-        <w:t>Stop Reco</w:t>
-      </w:r>
-      <w:r>
-        <w:rPr>
-          <w:rFonts w:ascii="Times New Roman" w:hAnsi="Times New Roman"/>
-          <w:sz w:val="26"/>
-          <w:szCs w:val="26"/>
-          <w:lang w:val="en-US"/>
-        </w:rPr>
-        <w:t>rding</w:t>
-      </w:r>
-      <w:r>
-        <w:rPr>
-          <w:rFonts w:ascii="Times New Roman" w:hAnsi="Times New Roman"/>
-          <w:sz w:val="26"/>
-          <w:szCs w:val="26"/>
-          <w:lang w:val="en-US"/>
-        </w:rPr>
-        <w:t xml:space="preserve">” </w:t>
-      </w:r>
-      <w:r>
-        <w:rPr>
-          <w:rFonts w:ascii="Times New Roman" w:hAnsi="Times New Roman"/>
-          <w:sz w:val="26"/>
-          <w:szCs w:val="26"/>
-          <w:lang w:val="en-US"/>
-        </w:rPr>
-        <w:t xml:space="preserve">button. The audio recorded will now be associated with the selected button, you may re-click the selected button to hear playback of the recorded audio. </w:t>
-      </w:r>
-    </w:p>
-    <w:p>
-      <w:pPr>
-        <w:pStyle w:val="Body"/>
-        <w:rPr>
-          <w:rFonts w:ascii="Times New Roman" w:eastAsia="Times New Roman" w:hAnsi="Times New Roman" w:cs="Times New Roman"/>
-          <w:sz w:val="26"/>
-          <w:szCs w:val="26"/>
-        </w:rPr>
-      </w:pPr>
-    </w:p>
-    <w:p>
-      <w:pPr>
-        <w:pStyle w:val="Body"/>
-        <w:rPr>
-          <w:rFonts w:ascii="Times New Roman" w:eastAsia="Times New Roman" w:hAnsi="Times New Roman" w:cs="Times New Roman"/>
-          <w:sz w:val="26"/>
-          <w:szCs w:val="26"/>
-        </w:rPr>
-      </w:pPr>
-      <w:r>
-        <w:rPr>
-          <w:rFonts w:ascii="Times New Roman" w:hAnsi="Times New Roman"/>
-          <w:sz w:val="26"/>
-          <w:szCs w:val="26"/>
-          <w:lang w:val="en-US"/>
-        </w:rPr>
-        <w:t xml:space="preserve">Mic not detected error </w:t>
-      </w:r>
-      <w:r>
-        <w:rPr>
-          <w:rFonts w:ascii="Times New Roman" w:hAnsi="Times New Roman"/>
-          <w:sz w:val="26"/>
-          <w:szCs w:val="26"/>
-          <w:lang w:val="en-US"/>
-        </w:rPr>
-        <w:t xml:space="preserve">— </w:t>
-      </w:r>
-      <w:r>
-        <w:rPr>
-          <w:rFonts w:ascii="Times New Roman" w:hAnsi="Times New Roman"/>
-          <w:sz w:val="26"/>
-          <w:szCs w:val="26"/>
-          <w:lang w:val="en-US"/>
-        </w:rPr>
-        <w:t>If there is no mic detected on your system, recording will not begin,</w:t>
-      </w:r>
-      <w:r>
-        <w:rPr>
-          <w:rFonts w:ascii="Times New Roman" w:hAnsi="Times New Roman"/>
-          <w:sz w:val="26"/>
-          <w:szCs w:val="26"/>
-          <w:lang w:val="en-US"/>
-        </w:rPr>
-        <w:t xml:space="preserve"> and a text indicator will indicate the error. In this case, please check that your system</w:t>
-      </w:r>
-      <w:r>
-        <w:rPr>
-          <w:rFonts w:ascii="Times New Roman" w:hAnsi="Times New Roman"/>
-          <w:sz w:val="26"/>
-          <w:szCs w:val="26"/>
-          <w:lang w:val="en-US"/>
-        </w:rPr>
-        <w:t>’</w:t>
-      </w:r>
-      <w:r>
-        <w:rPr>
-          <w:rFonts w:ascii="Times New Roman" w:hAnsi="Times New Roman"/>
-          <w:sz w:val="26"/>
-          <w:szCs w:val="26"/>
-          <w:lang w:val="en-US"/>
-        </w:rPr>
-        <w:t xml:space="preserve">s built-in microphone is enabled or that an external microphone is plugged into your system. </w:t>
+          <w:lang w:val="it-IT"/>
+        </w:rPr>
+        <w:t xml:space="preserve">Figure </w:t>
+      </w:r>
+      <w:r>
+        <w:rPr>
+          <w:rFonts w:ascii="Times New Roman" w:hAnsi="Times New Roman"/>
+          <w:color w:val="919191"/>
+          <w:sz w:val="24"/>
+          <w:szCs w:val="24"/>
+          <w:lang w:val="en-US"/>
+        </w:rPr>
+        <w:t xml:space="preserve">6: Playback/Edit Mode Toggle Button </w:t>
       </w:r>
     </w:p>
     <w:p>
@@ -5028,49 +3759,251 @@
           <w:szCs w:val="34"/>
           <w:lang w:val="en-US"/>
         </w:rPr>
-        <w:t>Profiles Panel</w:t>
-      </w:r>
-      <w:r>
-        <w:rPr>
-          <w:rFonts w:ascii="Times New Roman" w:eastAsia="Times New Roman" w:hAnsi="Times New Roman" w:cs="Times New Roman"/>
-          <w:noProof/>
+        <w:t xml:space="preserve">Playback Mode </w:t>
+      </w:r>
+    </w:p>
+    <w:p>
+      <w:pPr>
+        <w:pStyle w:val="Body"/>
+        <w:rPr>
+          <w:rFonts w:ascii="Times New Roman" w:eastAsia="Times New Roman" w:hAnsi="Times New Roman" w:cs="Times New Roman"/>
+          <w:sz w:val="26"/>
+          <w:szCs w:val="26"/>
+        </w:rPr>
+      </w:pPr>
+      <w:r>
+        <w:rPr>
+          <w:rFonts w:ascii="Arial Unicode MS" w:hAnsi="Arial Unicode MS"/>
+          <w:sz w:val="26"/>
+          <w:szCs w:val="26"/>
+        </w:rPr>
+        <w:br/>
+      </w:r>
+      <w:r>
+        <w:rPr>
+          <w:rFonts w:ascii="Times New Roman" w:hAnsi="Times New Roman"/>
+          <w:sz w:val="26"/>
+          <w:szCs w:val="26"/>
+          <w:lang w:val="en-US"/>
+        </w:rPr>
+        <w:t xml:space="preserve">When the </w:t>
+      </w:r>
+      <w:proofErr w:type="spellStart"/>
+      <w:r>
+        <w:rPr>
+          <w:rFonts w:ascii="Times New Roman" w:hAnsi="Times New Roman"/>
+          <w:sz w:val="26"/>
+          <w:szCs w:val="26"/>
+          <w:lang w:val="en-US"/>
+        </w:rPr>
+        <w:t>TalkBox</w:t>
+      </w:r>
+      <w:proofErr w:type="spellEnd"/>
+      <w:r>
+        <w:rPr>
+          <w:rFonts w:ascii="Times New Roman" w:hAnsi="Times New Roman"/>
+          <w:sz w:val="26"/>
+          <w:szCs w:val="26"/>
+          <w:lang w:val="en-US"/>
+        </w:rPr>
+        <w:t xml:space="preserve"> Configuration App is in playback mode, the purpose is to simulate the </w:t>
+      </w:r>
+      <w:proofErr w:type="spellStart"/>
+      <w:r>
+        <w:rPr>
+          <w:rFonts w:ascii="Times New Roman" w:hAnsi="Times New Roman"/>
+          <w:sz w:val="26"/>
+          <w:szCs w:val="26"/>
+          <w:lang w:val="en-US"/>
+        </w:rPr>
+        <w:t>behaviour</w:t>
+      </w:r>
+      <w:proofErr w:type="spellEnd"/>
+      <w:r>
+        <w:rPr>
+          <w:rFonts w:ascii="Times New Roman" w:hAnsi="Times New Roman"/>
+          <w:sz w:val="26"/>
+          <w:szCs w:val="26"/>
+          <w:lang w:val="en-US"/>
+        </w:rPr>
+        <w:t xml:space="preserve"> of the </w:t>
+      </w:r>
+      <w:proofErr w:type="spellStart"/>
+      <w:r>
+        <w:rPr>
+          <w:rFonts w:ascii="Times New Roman" w:hAnsi="Times New Roman"/>
+          <w:sz w:val="26"/>
+          <w:szCs w:val="26"/>
+          <w:lang w:val="en-US"/>
+        </w:rPr>
+        <w:t>TalkBox</w:t>
+      </w:r>
+      <w:proofErr w:type="spellEnd"/>
+      <w:r>
+        <w:rPr>
+          <w:rFonts w:ascii="Times New Roman" w:hAnsi="Times New Roman"/>
+          <w:sz w:val="26"/>
+          <w:szCs w:val="26"/>
+          <w:lang w:val="en-US"/>
+        </w:rPr>
+        <w:t xml:space="preserve"> device when it is launched. In playback mode, features such as recording and updating button labels is disabled. Clicking on the buttons in the Sim Preview panel will allow the Sim Preview panel to perform exactly as the actual </w:t>
+      </w:r>
+      <w:proofErr w:type="spellStart"/>
+      <w:r>
+        <w:rPr>
+          <w:rFonts w:ascii="Times New Roman" w:hAnsi="Times New Roman"/>
+          <w:sz w:val="26"/>
+          <w:szCs w:val="26"/>
+          <w:lang w:val="en-US"/>
+        </w:rPr>
+        <w:t>TalkBox</w:t>
+      </w:r>
+      <w:proofErr w:type="spellEnd"/>
+      <w:r>
+        <w:rPr>
+          <w:rFonts w:ascii="Times New Roman" w:hAnsi="Times New Roman"/>
+          <w:sz w:val="26"/>
+          <w:szCs w:val="26"/>
+          <w:lang w:val="en-US"/>
+        </w:rPr>
+        <w:t xml:space="preserve"> device would. Clicking on the audio buttons will trigger playback if there is audio associated with the buttons, and clicking the profile swap buttons will switch the button associations between audio sets. </w:t>
+      </w:r>
+    </w:p>
+    <w:p>
+      <w:pPr>
+        <w:pStyle w:val="Body"/>
+        <w:rPr>
+          <w:rFonts w:ascii="Times New Roman" w:eastAsia="Times New Roman" w:hAnsi="Times New Roman" w:cs="Times New Roman"/>
+          <w:sz w:val="26"/>
+          <w:szCs w:val="26"/>
+        </w:rPr>
+      </w:pPr>
+    </w:p>
+    <w:p>
+      <w:pPr>
+        <w:pStyle w:val="Body"/>
+        <w:rPr>
+          <w:rFonts w:ascii="Times New Roman" w:hAnsi="Times New Roman"/>
           <w:sz w:val="34"/>
           <w:szCs w:val="34"/>
+          <w:lang w:val="en-US"/>
+        </w:rPr>
+      </w:pPr>
+    </w:p>
+    <w:p>
+      <w:pPr>
+        <w:pStyle w:val="Body"/>
+        <w:rPr>
+          <w:rFonts w:ascii="Times New Roman" w:eastAsia="Times New Roman" w:hAnsi="Times New Roman" w:cs="Times New Roman"/>
+          <w:sz w:val="34"/>
+          <w:szCs w:val="34"/>
+        </w:rPr>
+      </w:pPr>
+      <w:r>
+        <w:rPr>
+          <w:rFonts w:ascii="Times New Roman" w:hAnsi="Times New Roman"/>
+          <w:sz w:val="34"/>
+          <w:szCs w:val="34"/>
+          <w:lang w:val="en-US"/>
+        </w:rPr>
+        <w:t xml:space="preserve">Edit Mode </w:t>
+      </w:r>
+      <w:r>
+        <w:rPr>
+          <w:rFonts w:ascii="Arial Unicode MS" w:hAnsi="Arial Unicode MS"/>
+          <w:sz w:val="34"/>
+          <w:szCs w:val="34"/>
+        </w:rPr>
+        <w:br/>
+      </w:r>
+    </w:p>
+    <w:p>
+      <w:pPr>
+        <w:pStyle w:val="Body"/>
+        <w:rPr>
+          <w:rFonts w:ascii="Times New Roman" w:eastAsia="Times New Roman" w:hAnsi="Times New Roman" w:cs="Times New Roman"/>
+          <w:sz w:val="26"/>
+          <w:szCs w:val="26"/>
+        </w:rPr>
+      </w:pPr>
+      <w:r>
+        <w:rPr>
+          <w:rFonts w:ascii="Times New Roman" w:hAnsi="Times New Roman"/>
+          <w:sz w:val="26"/>
+          <w:szCs w:val="26"/>
+          <w:lang w:val="en-US"/>
+        </w:rPr>
+        <w:t xml:space="preserve">In edit mode, features of the Record and Edit Panel (such as the record button and button labelling function) become enabled so that you can adjust the configuration of the </w:t>
+      </w:r>
+      <w:proofErr w:type="spellStart"/>
+      <w:r>
+        <w:rPr>
+          <w:rFonts w:ascii="Times New Roman" w:hAnsi="Times New Roman"/>
+          <w:sz w:val="26"/>
+          <w:szCs w:val="26"/>
+          <w:lang w:val="en-US"/>
+        </w:rPr>
+        <w:lastRenderedPageBreak/>
+        <w:t>TalkBox</w:t>
+      </w:r>
+      <w:proofErr w:type="spellEnd"/>
+      <w:r>
+        <w:rPr>
+          <w:rFonts w:ascii="Times New Roman" w:hAnsi="Times New Roman"/>
+          <w:sz w:val="26"/>
+          <w:szCs w:val="26"/>
+          <w:lang w:val="en-US"/>
+        </w:rPr>
+        <w:t xml:space="preserve"> device. </w:t>
+      </w:r>
+      <w:r>
+        <w:rPr>
+          <w:rFonts w:ascii="Times New Roman" w:hAnsi="Times New Roman"/>
+          <w:sz w:val="26"/>
+          <w:szCs w:val="26"/>
+          <w:lang w:val="en-US"/>
+        </w:rPr>
+        <w:br/>
+      </w:r>
+    </w:p>
+    <w:p>
+      <w:pPr>
+        <w:pStyle w:val="Body"/>
+        <w:rPr>
+          <w:rFonts w:ascii="Times New Roman" w:eastAsia="Times New Roman" w:hAnsi="Times New Roman" w:cs="Times New Roman"/>
+          <w:sz w:val="26"/>
+          <w:szCs w:val="26"/>
+        </w:rPr>
+      </w:pPr>
+      <w:r>
+        <w:rPr>
+          <w:rFonts w:ascii="Times New Roman" w:eastAsia="Times New Roman" w:hAnsi="Times New Roman" w:cs="Times New Roman"/>
+          <w:noProof/>
+          <w:sz w:val="26"/>
+          <w:szCs w:val="26"/>
         </w:rPr>
         <w:drawing>
-          <wp:anchor distT="0" distB="0" distL="0" distR="0" simplePos="0" relativeHeight="251666432" behindDoc="0" locked="0" layoutInCell="1" allowOverlap="1" wp14:anchorId="779C6889" wp14:editId="46633BAB">
-            <wp:simplePos x="0" y="0"/>
-            <wp:positionH relativeFrom="margin">
-              <wp:posOffset>-111521</wp:posOffset>
-            </wp:positionH>
-            <wp:positionV relativeFrom="line">
-              <wp:posOffset>413392</wp:posOffset>
-            </wp:positionV>
-            <wp:extent cx="5943600" cy="3667328"/>
+          <wp:inline distT="0" distB="0" distL="0" distR="0" wp14:anchorId="410586E0" wp14:editId="0F6E1382">
+            <wp:extent cx="5943600" cy="3484880"/>
             <wp:effectExtent l="0" t="0" r="0" b="0"/>
-            <wp:wrapThrough wrapText="bothSides" distL="0" distR="0">
-              <wp:wrapPolygon edited="1">
-                <wp:start x="0" y="0"/>
-                <wp:lineTo x="21600" y="0"/>
-                <wp:lineTo x="21600" y="21606"/>
-                <wp:lineTo x="0" y="21606"/>
-                <wp:lineTo x="0" y="0"/>
-              </wp:wrapPolygon>
-            </wp:wrapThrough>
-            <wp:docPr id="1073741832" name="officeArt object"/>
-            <wp:cNvGraphicFramePr/>
+            <wp:docPr id="16" name="Picture 16"/>
+            <wp:cNvGraphicFramePr>
+              <a:graphicFrameLocks xmlns:a="http://schemas.openxmlformats.org/drawingml/2006/main" noChangeAspect="1"/>
+            </wp:cNvGraphicFramePr>
             <a:graphic xmlns:a="http://schemas.openxmlformats.org/drawingml/2006/main">
               <a:graphicData uri="http://schemas.openxmlformats.org/drawingml/2006/picture">
                 <pic:pic xmlns:pic="http://schemas.openxmlformats.org/drawingml/2006/picture">
                   <pic:nvPicPr>
-                    <pic:cNvPr id="1073741832" name="Screen Shot 2019-02-23 at 8.37.08 PM.png"/>
-                    <pic:cNvPicPr>
-                      <a:picLocks noChangeAspect="1"/>
-                    </pic:cNvPicPr>
+                    <pic:cNvPr id="16" name="Screen Shot 2019-04-01 at 1.13.27 PM.png"/>
+                    <pic:cNvPicPr/>
                   </pic:nvPicPr>
                   <pic:blipFill>
-                    <a:blip r:embed="rId15">
-                      <a:extLst/>
+                    <a:blip r:embed="rId14" cstate="print">
+                      <a:extLst>
+                        <a:ext uri="{28A0092B-C50C-407E-A947-70E740481C1C}">
+                          <a14:useLocalDpi xmlns:a14="http://schemas.microsoft.com/office/drawing/2010/main" val="0"/>
+                        </a:ext>
+                      </a:extLst>
                     </a:blip>
                     <a:stretch>
                       <a:fillRect/>
@@ -5079,37 +4012,40 @@
                   <pic:spPr>
                     <a:xfrm>
                       <a:off x="0" y="0"/>
-                      <a:ext cx="5943600" cy="3667328"/>
+                      <a:ext cx="5943600" cy="3484880"/>
                     </a:xfrm>
                     <a:prstGeom prst="rect">
                       <a:avLst/>
                     </a:prstGeom>
-                    <a:ln w="12700" cap="flat">
-                      <a:noFill/>
-                      <a:miter lim="400000"/>
-                    </a:ln>
-                    <a:effectLst/>
                   </pic:spPr>
                 </pic:pic>
               </a:graphicData>
             </a:graphic>
-          </wp:anchor>
+          </wp:inline>
         </w:drawing>
       </w:r>
       <w:r>
         <w:rPr>
-          <w:rFonts w:ascii="Times New Roman" w:hAnsi="Times New Roman"/>
-          <w:sz w:val="34"/>
-          <w:szCs w:val="34"/>
-          <w:lang w:val="en-US"/>
-        </w:rPr>
-        <w:t xml:space="preserve">  </w:t>
+          <w:rFonts w:ascii="Times New Roman" w:eastAsia="Times New Roman" w:hAnsi="Times New Roman" w:cs="Times New Roman"/>
+          <w:sz w:val="26"/>
+          <w:szCs w:val="26"/>
+        </w:rPr>
+        <w:br/>
       </w:r>
     </w:p>
     <w:p>
       <w:pPr>
         <w:pStyle w:val="Body"/>
         <w:jc w:val="center"/>
+        <w:rPr>
+          <w:rFonts w:ascii="Times New Roman" w:eastAsia="Times New Roman" w:hAnsi="Times New Roman" w:cs="Times New Roman"/>
+          <w:color w:val="919191"/>
+          <w:sz w:val="24"/>
+          <w:szCs w:val="24"/>
+        </w:rPr>
+      </w:pPr>
+      <w:proofErr w:type="spellStart"/>
+      <w:r>
         <w:rPr>
           <w:rFonts w:ascii="Times New Roman" w:hAnsi="Times New Roman"/>
           <w:color w:val="919191"/>
@@ -5117,17 +4053,773 @@
           <w:szCs w:val="24"/>
           <w:lang w:val="de-DE"/>
         </w:rPr>
-      </w:pPr>
-    </w:p>
-    <w:p>
-      <w:pPr>
-        <w:pStyle w:val="Body"/>
-        <w:jc w:val="center"/>
-        <w:rPr>
-          <w:rFonts w:ascii="Times New Roman" w:eastAsia="Times New Roman" w:hAnsi="Times New Roman" w:cs="Times New Roman"/>
+        <w:t>Figure</w:t>
+      </w:r>
+      <w:proofErr w:type="spellEnd"/>
+      <w:r>
+        <w:rPr>
+          <w:rFonts w:ascii="Times New Roman" w:hAnsi="Times New Roman"/>
           <w:color w:val="919191"/>
           <w:sz w:val="24"/>
           <w:szCs w:val="24"/>
+          <w:lang w:val="en-US"/>
+        </w:rPr>
+        <w:t xml:space="preserve"> 7: Edit Mode </w:t>
+      </w:r>
+    </w:p>
+    <w:p>
+      <w:pPr>
+        <w:pStyle w:val="Body"/>
+        <w:rPr>
+          <w:rFonts w:ascii="Times New Roman" w:eastAsia="Times New Roman" w:hAnsi="Times New Roman" w:cs="Times New Roman"/>
+          <w:sz w:val="26"/>
+          <w:szCs w:val="26"/>
+        </w:rPr>
+      </w:pPr>
+    </w:p>
+    <w:p>
+      <w:pPr>
+        <w:pStyle w:val="Body"/>
+        <w:rPr>
+          <w:rFonts w:ascii="Times New Roman" w:eastAsia="Times New Roman" w:hAnsi="Times New Roman" w:cs="Times New Roman"/>
+          <w:sz w:val="30"/>
+          <w:szCs w:val="30"/>
+        </w:rPr>
+      </w:pPr>
+      <w:r>
+        <w:rPr>
+          <w:rFonts w:ascii="Times New Roman" w:hAnsi="Times New Roman"/>
+          <w:sz w:val="30"/>
+          <w:szCs w:val="30"/>
+          <w:lang w:val="en-US"/>
+        </w:rPr>
+        <w:t xml:space="preserve">Updating Number of Buttons </w:t>
+      </w:r>
+    </w:p>
+    <w:p>
+      <w:pPr>
+        <w:pStyle w:val="Body"/>
+        <w:rPr>
+          <w:rFonts w:ascii="Times New Roman" w:eastAsia="Times New Roman" w:hAnsi="Times New Roman" w:cs="Times New Roman"/>
+          <w:sz w:val="26"/>
+          <w:szCs w:val="26"/>
+        </w:rPr>
+      </w:pPr>
+    </w:p>
+    <w:p>
+      <w:pPr>
+        <w:pStyle w:val="Body"/>
+        <w:rPr>
+          <w:rFonts w:ascii="Times New Roman" w:eastAsia="Times New Roman" w:hAnsi="Times New Roman" w:cs="Times New Roman"/>
+          <w:sz w:val="26"/>
+          <w:szCs w:val="26"/>
+        </w:rPr>
+      </w:pPr>
+      <w:r>
+        <w:rPr>
+          <w:rFonts w:ascii="Times New Roman" w:hAnsi="Times New Roman"/>
+          <w:sz w:val="26"/>
+          <w:szCs w:val="26"/>
+          <w:lang w:val="en-US"/>
+        </w:rPr>
+        <w:t xml:space="preserve">To change the number of buttons in the </w:t>
+      </w:r>
+      <w:proofErr w:type="spellStart"/>
+      <w:r>
+        <w:rPr>
+          <w:rFonts w:ascii="Times New Roman" w:hAnsi="Times New Roman"/>
+          <w:sz w:val="26"/>
+          <w:szCs w:val="26"/>
+          <w:lang w:val="en-US"/>
+        </w:rPr>
+        <w:t>TalkBox</w:t>
+      </w:r>
+      <w:proofErr w:type="spellEnd"/>
+      <w:r>
+        <w:rPr>
+          <w:rFonts w:ascii="Times New Roman" w:hAnsi="Times New Roman"/>
+          <w:sz w:val="26"/>
+          <w:szCs w:val="26"/>
+          <w:lang w:val="en-US"/>
+        </w:rPr>
+        <w:t xml:space="preserve"> device, edit the button number </w:t>
+      </w:r>
+      <w:proofErr w:type="spellStart"/>
+      <w:r>
+        <w:rPr>
+          <w:rFonts w:ascii="Times New Roman" w:hAnsi="Times New Roman"/>
+          <w:sz w:val="26"/>
+          <w:szCs w:val="26"/>
+          <w:lang w:val="en-US"/>
+        </w:rPr>
+        <w:t>textfield</w:t>
+      </w:r>
+      <w:proofErr w:type="spellEnd"/>
+      <w:r>
+        <w:rPr>
+          <w:rFonts w:ascii="Times New Roman" w:hAnsi="Times New Roman"/>
+          <w:sz w:val="26"/>
+          <w:szCs w:val="26"/>
+          <w:lang w:val="en-US"/>
+        </w:rPr>
+        <w:t xml:space="preserve"> (highlighted in green in Figure 7) in the Record and Edit Panel, then either hit “Enter” on your keyboard or click the “Update Buttons” button. The Sim Preview panel will then update to display the correct number of buttons. </w:t>
+      </w:r>
+    </w:p>
+    <w:p>
+      <w:pPr>
+        <w:pStyle w:val="Body"/>
+        <w:rPr>
+          <w:rFonts w:ascii="Times New Roman" w:eastAsia="Times New Roman" w:hAnsi="Times New Roman" w:cs="Times New Roman"/>
+          <w:sz w:val="26"/>
+          <w:szCs w:val="26"/>
+        </w:rPr>
+      </w:pPr>
+    </w:p>
+    <w:p>
+      <w:pPr>
+        <w:pStyle w:val="Body"/>
+        <w:rPr>
+          <w:rFonts w:ascii="Times New Roman" w:eastAsia="Times New Roman" w:hAnsi="Times New Roman" w:cs="Times New Roman"/>
+          <w:sz w:val="30"/>
+          <w:szCs w:val="30"/>
+        </w:rPr>
+      </w:pPr>
+      <w:r>
+        <w:rPr>
+          <w:rFonts w:ascii="Times New Roman" w:hAnsi="Times New Roman"/>
+          <w:sz w:val="30"/>
+          <w:szCs w:val="30"/>
+          <w:lang w:val="en-US"/>
+        </w:rPr>
+        <w:t xml:space="preserve">Updating Button Labels </w:t>
+      </w:r>
+    </w:p>
+    <w:p>
+      <w:pPr>
+        <w:pStyle w:val="Body"/>
+        <w:rPr>
+          <w:rFonts w:ascii="Times New Roman" w:eastAsia="Times New Roman" w:hAnsi="Times New Roman" w:cs="Times New Roman"/>
+          <w:sz w:val="30"/>
+          <w:szCs w:val="30"/>
+        </w:rPr>
+      </w:pPr>
+    </w:p>
+    <w:p>
+      <w:pPr>
+        <w:pStyle w:val="Body"/>
+        <w:rPr>
+          <w:rFonts w:ascii="Times New Roman" w:hAnsi="Times New Roman"/>
+          <w:sz w:val="26"/>
+          <w:szCs w:val="26"/>
+          <w:lang w:val="en-US"/>
+        </w:rPr>
+      </w:pPr>
+      <w:r>
+        <w:rPr>
+          <w:rFonts w:ascii="Times New Roman" w:hAnsi="Times New Roman"/>
+          <w:sz w:val="26"/>
+          <w:szCs w:val="26"/>
+          <w:lang w:val="en-US"/>
+        </w:rPr>
+        <w:t xml:space="preserve">To update the button labels, click on the desired button on the Sim Preview panel. The selected button will become highlighted by blue text, and the button’s current button label will be displayed in the button label </w:t>
+      </w:r>
+      <w:proofErr w:type="spellStart"/>
+      <w:r>
+        <w:rPr>
+          <w:rFonts w:ascii="Times New Roman" w:hAnsi="Times New Roman"/>
+          <w:sz w:val="26"/>
+          <w:szCs w:val="26"/>
+          <w:lang w:val="en-US"/>
+        </w:rPr>
+        <w:t>textfield</w:t>
+      </w:r>
+      <w:proofErr w:type="spellEnd"/>
+      <w:r>
+        <w:rPr>
+          <w:rFonts w:ascii="Times New Roman" w:hAnsi="Times New Roman"/>
+          <w:sz w:val="26"/>
+          <w:szCs w:val="26"/>
+          <w:lang w:val="en-US"/>
+        </w:rPr>
+        <w:t xml:space="preserve"> (highlighted in red in Figure 7). Input your desired button label by typing into the button label </w:t>
+      </w:r>
+      <w:proofErr w:type="spellStart"/>
+      <w:r>
+        <w:rPr>
+          <w:rFonts w:ascii="Times New Roman" w:hAnsi="Times New Roman"/>
+          <w:sz w:val="26"/>
+          <w:szCs w:val="26"/>
+          <w:lang w:val="en-US"/>
+        </w:rPr>
+        <w:t>textfield</w:t>
+      </w:r>
+      <w:proofErr w:type="spellEnd"/>
+      <w:r>
+        <w:rPr>
+          <w:rFonts w:ascii="Times New Roman" w:hAnsi="Times New Roman"/>
+          <w:sz w:val="26"/>
+          <w:szCs w:val="26"/>
+          <w:lang w:val="en-US"/>
+        </w:rPr>
+        <w:t xml:space="preserve">, then hit “Enter” on your keyboard or click the “Update Label” button. The button label will now appear on the selected button in the Sim Preview panel. </w:t>
+      </w:r>
+    </w:p>
+    <w:p>
+      <w:pPr>
+        <w:pStyle w:val="Body"/>
+        <w:rPr>
+          <w:rFonts w:ascii="Times New Roman" w:eastAsia="Times New Roman" w:hAnsi="Times New Roman" w:cs="Times New Roman"/>
+          <w:sz w:val="26"/>
+          <w:szCs w:val="26"/>
+        </w:rPr>
+      </w:pPr>
+    </w:p>
+    <w:p>
+      <w:pPr>
+        <w:pStyle w:val="Body"/>
+        <w:rPr>
+          <w:rFonts w:ascii="Times New Roman" w:hAnsi="Times New Roman"/>
+          <w:sz w:val="30"/>
+          <w:szCs w:val="30"/>
+          <w:lang w:val="en-US"/>
+        </w:rPr>
+      </w:pPr>
+      <w:r>
+        <w:rPr>
+          <w:rFonts w:ascii="Times New Roman" w:hAnsi="Times New Roman"/>
+          <w:sz w:val="30"/>
+          <w:szCs w:val="30"/>
+          <w:lang w:val="en-US"/>
+        </w:rPr>
+        <w:t>Updating Button Icons</w:t>
+      </w:r>
+    </w:p>
+    <w:p>
+      <w:pPr>
+        <w:pStyle w:val="Body"/>
+        <w:rPr>
+          <w:rFonts w:ascii="Times New Roman" w:hAnsi="Times New Roman"/>
+          <w:sz w:val="30"/>
+          <w:szCs w:val="30"/>
+          <w:lang w:val="en-US"/>
+        </w:rPr>
+      </w:pPr>
+    </w:p>
+    <w:p>
+      <w:pPr>
+        <w:pStyle w:val="Body"/>
+        <w:rPr>
+          <w:rFonts w:ascii="Times New Roman" w:hAnsi="Times New Roman"/>
+          <w:sz w:val="30"/>
+          <w:szCs w:val="30"/>
+          <w:lang w:val="en-US"/>
+        </w:rPr>
+      </w:pPr>
+      <w:r>
+        <w:rPr>
+          <w:rFonts w:ascii="Times New Roman" w:hAnsi="Times New Roman"/>
+          <w:sz w:val="26"/>
+          <w:szCs w:val="26"/>
+          <w:lang w:val="en-US"/>
+        </w:rPr>
+        <w:t>To</w:t>
+      </w:r>
+      <w:r>
+        <w:rPr>
+          <w:rFonts w:ascii="Times New Roman" w:hAnsi="Times New Roman"/>
+          <w:sz w:val="26"/>
+          <w:szCs w:val="26"/>
+          <w:lang w:val="en-US"/>
+        </w:rPr>
+        <w:t xml:space="preserve"> add button icons</w:t>
+      </w:r>
+      <w:r>
+        <w:rPr>
+          <w:rFonts w:ascii="Times New Roman" w:hAnsi="Times New Roman"/>
+          <w:sz w:val="26"/>
+          <w:szCs w:val="26"/>
+          <w:lang w:val="en-US"/>
+        </w:rPr>
+        <w:t xml:space="preserve">, click on the desired button on the Sim Preview panel. The selected button will be highlighted by blue text. To upload an icon to the button, you can </w:t>
+      </w:r>
+      <w:r>
+        <w:rPr>
+          <w:rFonts w:ascii="Times New Roman" w:hAnsi="Times New Roman"/>
+          <w:sz w:val="26"/>
+          <w:szCs w:val="26"/>
+          <w:lang w:val="en-US"/>
+        </w:rPr>
+        <w:t>click</w:t>
+      </w:r>
+      <w:r>
+        <w:rPr>
+          <w:rFonts w:ascii="Times New Roman" w:hAnsi="Times New Roman"/>
+          <w:sz w:val="26"/>
+          <w:szCs w:val="26"/>
+          <w:lang w:val="en-US"/>
+        </w:rPr>
+        <w:t xml:space="preserve"> the </w:t>
+      </w:r>
+      <w:r>
+        <w:rPr>
+          <w:rFonts w:ascii="Times New Roman" w:hAnsi="Times New Roman"/>
+          <w:sz w:val="26"/>
+          <w:szCs w:val="26"/>
+          <w:lang w:val="en-US"/>
+        </w:rPr>
+        <w:lastRenderedPageBreak/>
+        <w:t>“</w:t>
+      </w:r>
+      <w:proofErr w:type="spellStart"/>
+      <w:r>
+        <w:rPr>
+          <w:rFonts w:ascii="Times New Roman" w:hAnsi="Times New Roman"/>
+          <w:sz w:val="26"/>
+          <w:szCs w:val="26"/>
+          <w:lang w:val="en-US"/>
+        </w:rPr>
+        <w:t>Uplolad</w:t>
+      </w:r>
+      <w:proofErr w:type="spellEnd"/>
+      <w:r>
+        <w:rPr>
+          <w:rFonts w:ascii="Times New Roman" w:hAnsi="Times New Roman"/>
+          <w:sz w:val="26"/>
+          <w:szCs w:val="26"/>
+          <w:lang w:val="en-US"/>
+        </w:rPr>
+        <w:t xml:space="preserve"> Image” button and select an icon from the File Chooser,</w:t>
+      </w:r>
+      <w:r>
+        <w:rPr>
+          <w:rFonts w:ascii="Times New Roman" w:hAnsi="Times New Roman"/>
+          <w:sz w:val="26"/>
+          <w:szCs w:val="26"/>
+          <w:lang w:val="en-US"/>
+        </w:rPr>
+        <w:t xml:space="preserve"> and it will be uploaded to the selected button. Or, you can drag and drop an image from your device’s system and drop it directly on the desired button on the Sim Preview panel, and it will be uploaded directly to the button. </w:t>
+      </w:r>
+    </w:p>
+    <w:p>
+      <w:pPr>
+        <w:pStyle w:val="Body"/>
+        <w:rPr>
+          <w:rFonts w:ascii="Times New Roman" w:hAnsi="Times New Roman"/>
+          <w:sz w:val="30"/>
+          <w:szCs w:val="30"/>
+          <w:lang w:val="en-US"/>
+        </w:rPr>
+      </w:pPr>
+    </w:p>
+    <w:p>
+      <w:pPr>
+        <w:pStyle w:val="Body"/>
+        <w:rPr>
+          <w:rFonts w:ascii="Times New Roman" w:eastAsia="Times New Roman" w:hAnsi="Times New Roman" w:cs="Times New Roman"/>
+          <w:sz w:val="30"/>
+          <w:szCs w:val="30"/>
+        </w:rPr>
+      </w:pPr>
+      <w:r>
+        <w:rPr>
+          <w:rFonts w:ascii="Times New Roman" w:hAnsi="Times New Roman"/>
+          <w:sz w:val="30"/>
+          <w:szCs w:val="30"/>
+          <w:lang w:val="en-US"/>
+        </w:rPr>
+        <w:t xml:space="preserve">Recording Audio </w:t>
+      </w:r>
+    </w:p>
+    <w:p>
+      <w:pPr>
+        <w:pStyle w:val="Body"/>
+        <w:rPr>
+          <w:rFonts w:ascii="Times New Roman" w:eastAsia="Times New Roman" w:hAnsi="Times New Roman" w:cs="Times New Roman"/>
+          <w:sz w:val="30"/>
+          <w:szCs w:val="30"/>
+        </w:rPr>
+      </w:pPr>
+    </w:p>
+    <w:p>
+      <w:pPr>
+        <w:pStyle w:val="Body"/>
+        <w:rPr>
+          <w:rFonts w:ascii="Times New Roman" w:eastAsia="Times New Roman" w:hAnsi="Times New Roman" w:cs="Times New Roman"/>
+          <w:sz w:val="26"/>
+          <w:szCs w:val="26"/>
+        </w:rPr>
+      </w:pPr>
+      <w:r>
+        <w:rPr>
+          <w:rFonts w:ascii="Times New Roman" w:hAnsi="Times New Roman"/>
+          <w:sz w:val="26"/>
+          <w:szCs w:val="26"/>
+          <w:lang w:val="en-US"/>
+        </w:rPr>
+        <w:t xml:space="preserve">To record audio to a selected button, first select a button in the Sim Preview panel. Once you have selected the desired button and are ready to record audio, click the “Record” button (indicated with the microphone icon and highlighted in pink in Figure 7). If a mic is detected on your system, recording will then begin. Speak clearly into your mic, and click the “Stop Recording” button. The audio recorded will now be associated with the selected button, you may re-click the selected button to hear playback of the recorded audio. </w:t>
+      </w:r>
+    </w:p>
+    <w:p>
+      <w:pPr>
+        <w:pStyle w:val="Body"/>
+        <w:rPr>
+          <w:rFonts w:ascii="Times New Roman" w:eastAsia="Times New Roman" w:hAnsi="Times New Roman" w:cs="Times New Roman"/>
+          <w:sz w:val="26"/>
+          <w:szCs w:val="26"/>
+        </w:rPr>
+      </w:pPr>
+    </w:p>
+    <w:p>
+      <w:pPr>
+        <w:pStyle w:val="Body"/>
+        <w:rPr>
+          <w:rFonts w:ascii="Times New Roman" w:hAnsi="Times New Roman"/>
+          <w:sz w:val="26"/>
+          <w:szCs w:val="26"/>
+          <w:lang w:val="en-US"/>
+        </w:rPr>
+      </w:pPr>
+      <w:r>
+        <w:rPr>
+          <w:rFonts w:ascii="Times New Roman" w:hAnsi="Times New Roman"/>
+          <w:sz w:val="26"/>
+          <w:szCs w:val="26"/>
+          <w:lang w:val="en-US"/>
+        </w:rPr>
+        <w:t xml:space="preserve">Mic not detected error — If there is no mic detected on your system, recording will not begin, and a text indicator will indicate the error. In this case, please check that your system’s built-in microphone is enabled or that an external microphone is plugged into your system. </w:t>
+      </w:r>
+    </w:p>
+    <w:p>
+      <w:pPr>
+        <w:pStyle w:val="Body"/>
+        <w:rPr>
+          <w:rFonts w:ascii="Times New Roman" w:hAnsi="Times New Roman"/>
+          <w:sz w:val="26"/>
+          <w:szCs w:val="26"/>
+          <w:lang w:val="en-US"/>
+        </w:rPr>
+      </w:pPr>
+    </w:p>
+    <w:p>
+      <w:pPr>
+        <w:pStyle w:val="Body"/>
+        <w:rPr>
+          <w:rFonts w:ascii="Times New Roman" w:eastAsia="Times New Roman" w:hAnsi="Times New Roman" w:cs="Times New Roman"/>
+          <w:sz w:val="30"/>
+          <w:szCs w:val="30"/>
+        </w:rPr>
+      </w:pPr>
+      <w:r>
+        <w:rPr>
+          <w:rFonts w:ascii="Times New Roman" w:hAnsi="Times New Roman"/>
+          <w:sz w:val="30"/>
+          <w:szCs w:val="30"/>
+          <w:lang w:val="en-US"/>
+        </w:rPr>
+        <w:t>Updating Button</w:t>
+      </w:r>
+      <w:r>
+        <w:rPr>
+          <w:rFonts w:ascii="Times New Roman" w:hAnsi="Times New Roman"/>
+          <w:sz w:val="30"/>
+          <w:szCs w:val="30"/>
+          <w:lang w:val="en-US"/>
+        </w:rPr>
+        <w:t xml:space="preserve"> Audio </w:t>
+      </w:r>
+    </w:p>
+    <w:p>
+      <w:pPr>
+        <w:pStyle w:val="Body"/>
+        <w:rPr>
+          <w:rFonts w:ascii="Times New Roman" w:eastAsia="Times New Roman" w:hAnsi="Times New Roman" w:cs="Times New Roman"/>
+          <w:sz w:val="26"/>
+          <w:szCs w:val="26"/>
+        </w:rPr>
+      </w:pPr>
+    </w:p>
+    <w:p>
+      <w:pPr>
+        <w:pStyle w:val="Body"/>
+        <w:rPr>
+          <w:rFonts w:ascii="Times New Roman" w:eastAsia="Times New Roman" w:hAnsi="Times New Roman" w:cs="Times New Roman"/>
+          <w:sz w:val="26"/>
+          <w:szCs w:val="26"/>
+        </w:rPr>
+      </w:pPr>
+      <w:r>
+        <w:rPr>
+          <w:rFonts w:ascii="Times New Roman" w:hAnsi="Times New Roman"/>
+          <w:sz w:val="26"/>
+          <w:szCs w:val="26"/>
+          <w:lang w:val="en-US"/>
+        </w:rPr>
+        <w:t xml:space="preserve">Once you have recorded audio files, you can associate them with buttons on the Sim Preview by using the “Upload Audio” button on the Recording and Editing panel. In Edit Mode, click on the button that you wish to update, click the “Upload Audio” button and select the desired audio file from the File Chooser popup. You can also use drag and drop functionality with the audio files by dragging an audio file from your device system and dropping it onto the button that you wish to update. The audio file now be uploaded to the desired button. </w:t>
+      </w:r>
+    </w:p>
+    <w:p>
+      <w:pPr>
+        <w:pStyle w:val="Body"/>
+        <w:rPr>
+          <w:rFonts w:ascii="Times New Roman" w:eastAsia="Times New Roman" w:hAnsi="Times New Roman" w:cs="Times New Roman"/>
+          <w:sz w:val="26"/>
+          <w:szCs w:val="26"/>
+        </w:rPr>
+      </w:pPr>
+    </w:p>
+    <w:p>
+      <w:pPr>
+        <w:pStyle w:val="Body"/>
+        <w:rPr>
+          <w:rFonts w:ascii="Times New Roman" w:hAnsi="Times New Roman"/>
+          <w:sz w:val="34"/>
+          <w:szCs w:val="34"/>
+          <w:lang w:val="en-US"/>
+        </w:rPr>
+      </w:pPr>
+      <w:r>
+        <w:rPr>
+          <w:rFonts w:ascii="Times New Roman" w:hAnsi="Times New Roman"/>
+          <w:sz w:val="30"/>
+          <w:szCs w:val="30"/>
+          <w:lang w:val="en-US"/>
+        </w:rPr>
+        <w:t xml:space="preserve">Saving and Launching the Simulator </w:t>
+      </w:r>
+    </w:p>
+    <w:p>
+      <w:pPr>
+        <w:pStyle w:val="Body"/>
+        <w:rPr>
+          <w:rFonts w:ascii="Times New Roman" w:hAnsi="Times New Roman"/>
+          <w:sz w:val="34"/>
+          <w:szCs w:val="34"/>
+          <w:lang w:val="en-US"/>
+        </w:rPr>
+      </w:pPr>
+    </w:p>
+    <w:p>
+      <w:pPr>
+        <w:pStyle w:val="Body"/>
+        <w:rPr>
+          <w:rFonts w:ascii="Times New Roman" w:hAnsi="Times New Roman"/>
+          <w:sz w:val="26"/>
+          <w:szCs w:val="26"/>
+          <w:lang w:val="en-US"/>
+        </w:rPr>
+      </w:pPr>
+      <w:r>
+        <w:rPr>
+          <w:rFonts w:ascii="Times New Roman" w:hAnsi="Times New Roman"/>
+          <w:sz w:val="26"/>
+          <w:szCs w:val="26"/>
+          <w:lang w:val="en-US"/>
+        </w:rPr>
+        <w:t>Once</w:t>
+      </w:r>
+      <w:r>
+        <w:rPr>
+          <w:rFonts w:ascii="Times New Roman" w:hAnsi="Times New Roman"/>
+          <w:sz w:val="26"/>
+          <w:szCs w:val="26"/>
+          <w:lang w:val="en-US"/>
+        </w:rPr>
+        <w:t xml:space="preserve"> you have the </w:t>
+      </w:r>
+      <w:proofErr w:type="spellStart"/>
+      <w:r>
+        <w:rPr>
+          <w:rFonts w:ascii="Times New Roman" w:hAnsi="Times New Roman"/>
+          <w:sz w:val="26"/>
+          <w:szCs w:val="26"/>
+          <w:lang w:val="en-US"/>
+        </w:rPr>
+        <w:t>TalkBox</w:t>
+      </w:r>
+      <w:proofErr w:type="spellEnd"/>
+      <w:r>
+        <w:rPr>
+          <w:rFonts w:ascii="Times New Roman" w:hAnsi="Times New Roman"/>
+          <w:sz w:val="26"/>
+          <w:szCs w:val="26"/>
+          <w:lang w:val="en-US"/>
+        </w:rPr>
+        <w:t xml:space="preserve"> Config App configured as you want, click the “Save Settings” button at the bottom right corner of the Recording and Editing panel. This will save the state of the Config App so that upon your next launch, </w:t>
+      </w:r>
+      <w:r>
+        <w:rPr>
+          <w:rFonts w:ascii="Times New Roman" w:hAnsi="Times New Roman"/>
+          <w:sz w:val="26"/>
+          <w:szCs w:val="26"/>
+          <w:lang w:val="en-US"/>
+        </w:rPr>
+        <w:t xml:space="preserve">this state will be displayed. </w:t>
+      </w:r>
+    </w:p>
+    <w:p>
+      <w:pPr>
+        <w:pStyle w:val="Body"/>
+        <w:rPr>
+          <w:rFonts w:ascii="Times New Roman" w:hAnsi="Times New Roman"/>
+          <w:sz w:val="26"/>
+          <w:szCs w:val="26"/>
+          <w:lang w:val="en-US"/>
+        </w:rPr>
+      </w:pPr>
+    </w:p>
+    <w:p>
+      <w:pPr>
+        <w:pStyle w:val="Body"/>
+        <w:rPr>
+          <w:rFonts w:ascii="Times New Roman" w:hAnsi="Times New Roman"/>
+          <w:sz w:val="34"/>
+          <w:szCs w:val="34"/>
+          <w:lang w:val="en-US"/>
+        </w:rPr>
+      </w:pPr>
+      <w:r>
+        <w:rPr>
+          <w:rFonts w:ascii="Times New Roman" w:hAnsi="Times New Roman"/>
+          <w:sz w:val="26"/>
+          <w:szCs w:val="26"/>
+          <w:lang w:val="en-US"/>
+        </w:rPr>
+        <w:t xml:space="preserve">To launch the </w:t>
+      </w:r>
+      <w:proofErr w:type="spellStart"/>
+      <w:r>
+        <w:rPr>
+          <w:rFonts w:ascii="Times New Roman" w:hAnsi="Times New Roman"/>
+          <w:sz w:val="26"/>
+          <w:szCs w:val="26"/>
+          <w:lang w:val="en-US"/>
+        </w:rPr>
+        <w:t>TalkBox</w:t>
+      </w:r>
+      <w:proofErr w:type="spellEnd"/>
+      <w:r>
+        <w:rPr>
+          <w:rFonts w:ascii="Times New Roman" w:hAnsi="Times New Roman"/>
+          <w:sz w:val="26"/>
+          <w:szCs w:val="26"/>
+          <w:lang w:val="en-US"/>
+        </w:rPr>
+        <w:t xml:space="preserve"> Sim App, click the “Launch Simulator” button at the bottom left corner of the Recording and Editing panel. A warning popup will open asking if all changes to the Config App have been saved. If yes, click the “Launch Simulator” button, and the </w:t>
+      </w:r>
+      <w:proofErr w:type="spellStart"/>
+      <w:r>
+        <w:rPr>
+          <w:rFonts w:ascii="Times New Roman" w:hAnsi="Times New Roman"/>
+          <w:sz w:val="26"/>
+          <w:szCs w:val="26"/>
+          <w:lang w:val="en-US"/>
+        </w:rPr>
+        <w:t>TalkBox</w:t>
+      </w:r>
+      <w:proofErr w:type="spellEnd"/>
+      <w:r>
+        <w:rPr>
+          <w:rFonts w:ascii="Times New Roman" w:hAnsi="Times New Roman"/>
+          <w:sz w:val="26"/>
+          <w:szCs w:val="26"/>
+          <w:lang w:val="en-US"/>
+        </w:rPr>
+        <w:t xml:space="preserve"> Sim App will launch. </w:t>
+      </w:r>
+    </w:p>
+    <w:p>
+      <w:pPr>
+        <w:pStyle w:val="Body"/>
+        <w:rPr>
+          <w:rFonts w:ascii="Times New Roman" w:hAnsi="Times New Roman"/>
+          <w:sz w:val="34"/>
+          <w:szCs w:val="34"/>
+          <w:lang w:val="en-US"/>
+        </w:rPr>
+      </w:pPr>
+    </w:p>
+    <w:p>
+      <w:pPr>
+        <w:pStyle w:val="Body"/>
+        <w:rPr>
+          <w:rFonts w:ascii="Times New Roman" w:hAnsi="Times New Roman"/>
+          <w:sz w:val="34"/>
+          <w:szCs w:val="34"/>
+          <w:lang w:val="en-US"/>
+        </w:rPr>
+      </w:pPr>
+      <w:r>
+        <w:rPr>
+          <w:rFonts w:ascii="Times New Roman" w:hAnsi="Times New Roman"/>
+          <w:noProof/>
+          <w:sz w:val="34"/>
+          <w:szCs w:val="34"/>
+          <w:lang w:val="en-US"/>
+        </w:rPr>
+        <w:lastRenderedPageBreak/>
+        <w:drawing>
+          <wp:inline distT="0" distB="0" distL="0" distR="0" wp14:anchorId="247C1C8C" wp14:editId="7E92AB7A">
+            <wp:extent cx="5943600" cy="2974975"/>
+            <wp:effectExtent l="0" t="0" r="0" b="0"/>
+            <wp:docPr id="11" name="Picture 11"/>
+            <wp:cNvGraphicFramePr>
+              <a:graphicFrameLocks xmlns:a="http://schemas.openxmlformats.org/drawingml/2006/main" noChangeAspect="1"/>
+            </wp:cNvGraphicFramePr>
+            <a:graphic xmlns:a="http://schemas.openxmlformats.org/drawingml/2006/main">
+              <a:graphicData uri="http://schemas.openxmlformats.org/drawingml/2006/picture">
+                <pic:pic xmlns:pic="http://schemas.openxmlformats.org/drawingml/2006/picture">
+                  <pic:nvPicPr>
+                    <pic:cNvPr id="11" name="Screen Shot 2019-04-01 at 1.05.10 PM.png"/>
+                    <pic:cNvPicPr/>
+                  </pic:nvPicPr>
+                  <pic:blipFill>
+                    <a:blip r:embed="rId15" cstate="print">
+                      <a:extLst>
+                        <a:ext uri="{28A0092B-C50C-407E-A947-70E740481C1C}">
+                          <a14:useLocalDpi xmlns:a14="http://schemas.microsoft.com/office/drawing/2010/main" val="0"/>
+                        </a:ext>
+                      </a:extLst>
+                    </a:blip>
+                    <a:stretch>
+                      <a:fillRect/>
+                    </a:stretch>
+                  </pic:blipFill>
+                  <pic:spPr>
+                    <a:xfrm>
+                      <a:off x="0" y="0"/>
+                      <a:ext cx="5943600" cy="2974975"/>
+                    </a:xfrm>
+                    <a:prstGeom prst="rect">
+                      <a:avLst/>
+                    </a:prstGeom>
+                  </pic:spPr>
+                </pic:pic>
+              </a:graphicData>
+            </a:graphic>
+          </wp:inline>
+        </w:drawing>
+      </w:r>
+    </w:p>
+    <w:p>
+      <w:pPr>
+        <w:pStyle w:val="Body"/>
+        <w:rPr>
+          <w:rFonts w:ascii="Times New Roman" w:hAnsi="Times New Roman"/>
+          <w:sz w:val="34"/>
+          <w:szCs w:val="34"/>
+          <w:lang w:val="en-US"/>
+        </w:rPr>
+      </w:pPr>
+    </w:p>
+    <w:p>
+      <w:pPr>
+        <w:pStyle w:val="Body"/>
+        <w:jc w:val="center"/>
+        <w:rPr>
+          <w:rFonts w:ascii="Times New Roman" w:hAnsi="Times New Roman"/>
+          <w:sz w:val="34"/>
+          <w:szCs w:val="34"/>
+          <w:lang w:val="en-US"/>
         </w:rPr>
       </w:pPr>
       <w:proofErr w:type="spellStart"/>
@@ -5150,45 +4842,25 @@
           <w:szCs w:val="24"/>
           <w:lang w:val="en-US"/>
         </w:rPr>
-        <w:t xml:space="preserve"> 8: Profiles Panel </w:t>
-      </w:r>
-    </w:p>
-    <w:p>
-      <w:pPr>
-        <w:pStyle w:val="Body"/>
-        <w:jc w:val="center"/>
-        <w:rPr>
-          <w:rFonts w:ascii="Times New Roman" w:eastAsia="Times New Roman" w:hAnsi="Times New Roman" w:cs="Times New Roman"/>
+        <w:t xml:space="preserve"> 8</w:t>
+      </w:r>
+      <w:r>
+        <w:rPr>
+          <w:rFonts w:ascii="Times New Roman" w:hAnsi="Times New Roman"/>
           <w:color w:val="919191"/>
           <w:sz w:val="24"/>
           <w:szCs w:val="24"/>
-        </w:rPr>
-      </w:pPr>
-    </w:p>
-    <w:p>
-      <w:pPr>
-        <w:pStyle w:val="Body"/>
-        <w:rPr>
-          <w:rFonts w:ascii="Times New Roman" w:eastAsia="Times New Roman" w:hAnsi="Times New Roman" w:cs="Times New Roman"/>
-          <w:sz w:val="26"/>
-          <w:szCs w:val="26"/>
-        </w:rPr>
-      </w:pPr>
-      <w:r>
-        <w:rPr>
-          <w:rFonts w:ascii="Times New Roman" w:hAnsi="Times New Roman"/>
-          <w:sz w:val="26"/>
-          <w:szCs w:val="26"/>
-          <w:lang w:val="en-US"/>
-        </w:rPr>
-        <w:t xml:space="preserve">The Profiles panel (highlighted with red in Figure 8), is used to load and save audio sets that can be launched in the </w:t>
+          <w:lang w:val="en-US"/>
+        </w:rPr>
+        <w:t xml:space="preserve">: </w:t>
       </w:r>
       <w:proofErr w:type="spellStart"/>
       <w:r>
         <w:rPr>
           <w:rFonts w:ascii="Times New Roman" w:hAnsi="Times New Roman"/>
-          <w:sz w:val="26"/>
-          <w:szCs w:val="26"/>
+          <w:color w:val="919191"/>
+          <w:sz w:val="24"/>
+          <w:szCs w:val="24"/>
           <w:lang w:val="en-US"/>
         </w:rPr>
         <w:t>TalkBox</w:t>
@@ -5197,52 +4869,231 @@
       <w:r>
         <w:rPr>
           <w:rFonts w:ascii="Times New Roman" w:hAnsi="Times New Roman"/>
-          <w:sz w:val="26"/>
-          <w:szCs w:val="26"/>
-          <w:lang w:val="en-US"/>
-        </w:rPr>
-        <w:t xml:space="preserve"> device. Using the selector, you may choose from the saved profiles. You can load a profile onto the Sim Preview panel using the </w:t>
-      </w:r>
-      <w:r>
-        <w:rPr>
-          <w:rFonts w:ascii="Times New Roman" w:hAnsi="Times New Roman"/>
-          <w:sz w:val="26"/>
-          <w:szCs w:val="26"/>
-          <w:lang w:val="en-US"/>
-        </w:rPr>
-        <w:t>“</w:t>
-      </w:r>
-      <w:r>
-        <w:rPr>
-          <w:rFonts w:ascii="Times New Roman" w:hAnsi="Times New Roman"/>
-          <w:sz w:val="26"/>
-          <w:szCs w:val="26"/>
-          <w:lang w:val="en-US"/>
-        </w:rPr>
-        <w:t>Load Profile</w:t>
-      </w:r>
-      <w:r>
-        <w:rPr>
-          <w:rFonts w:ascii="Times New Roman" w:hAnsi="Times New Roman"/>
-          <w:sz w:val="26"/>
-          <w:szCs w:val="26"/>
-          <w:lang w:val="en-US"/>
-        </w:rPr>
-        <w:t xml:space="preserve">” </w:t>
-      </w:r>
-      <w:r>
-        <w:rPr>
-          <w:rFonts w:ascii="Times New Roman" w:hAnsi="Times New Roman"/>
-          <w:sz w:val="26"/>
-          <w:szCs w:val="26"/>
-          <w:lang w:val="en-US"/>
-        </w:rPr>
-        <w:t xml:space="preserve">button. When a profile is loaded, a saved set of audio files is loaded onto the buttons of the Sim Preview panel. New profiles can be created and deleted based on your desired configurations for the </w:t>
-      </w:r>
+          <w:color w:val="919191"/>
+          <w:sz w:val="24"/>
+          <w:szCs w:val="24"/>
+          <w:lang w:val="en-US"/>
+        </w:rPr>
+        <w:t xml:space="preserve"> Sim App</w:t>
+      </w:r>
+    </w:p>
+    <w:p>
+      <w:pPr>
+        <w:pStyle w:val="Body"/>
+        <w:jc w:val="center"/>
+        <w:rPr>
+          <w:rFonts w:ascii="Times New Roman" w:hAnsi="Times New Roman"/>
+          <w:sz w:val="34"/>
+          <w:szCs w:val="34"/>
+          <w:lang w:val="en-US"/>
+        </w:rPr>
+      </w:pPr>
+    </w:p>
+    <w:p>
+      <w:pPr>
+        <w:pStyle w:val="Body"/>
+        <w:rPr>
+          <w:rFonts w:ascii="Times New Roman" w:hAnsi="Times New Roman"/>
+          <w:sz w:val="34"/>
+          <w:szCs w:val="34"/>
+          <w:lang w:val="en-US"/>
+        </w:rPr>
+      </w:pPr>
+      <w:r>
+        <w:rPr>
+          <w:rFonts w:ascii="Times New Roman" w:hAnsi="Times New Roman"/>
+          <w:sz w:val="34"/>
+          <w:szCs w:val="34"/>
+          <w:lang w:val="en-US"/>
+        </w:rPr>
+        <w:t xml:space="preserve">Profiles Panel  </w:t>
+      </w:r>
+      <w:r>
+        <w:rPr>
+          <w:rFonts w:ascii="Times New Roman" w:hAnsi="Times New Roman"/>
+          <w:color w:val="919191"/>
+          <w:sz w:val="24"/>
+          <w:szCs w:val="24"/>
+          <w:lang w:val="de-DE"/>
+        </w:rPr>
+        <w:br/>
+      </w:r>
+    </w:p>
+    <w:p>
+      <w:pPr>
+        <w:pStyle w:val="Body"/>
+        <w:jc w:val="center"/>
+        <w:rPr>
+          <w:rFonts w:ascii="Times New Roman" w:hAnsi="Times New Roman"/>
+          <w:color w:val="919191"/>
+          <w:sz w:val="24"/>
+          <w:szCs w:val="24"/>
+          <w:lang w:val="de-DE"/>
+        </w:rPr>
+      </w:pPr>
+      <w:r>
+        <w:rPr>
+          <w:rFonts w:ascii="Times New Roman" w:hAnsi="Times New Roman"/>
+          <w:noProof/>
+          <w:color w:val="919191"/>
+          <w:sz w:val="24"/>
+          <w:szCs w:val="24"/>
+          <w:lang w:val="de-DE"/>
+        </w:rPr>
+        <w:drawing>
+          <wp:inline distT="0" distB="0" distL="0" distR="0" wp14:anchorId="5D35B73F" wp14:editId="0A19FD72">
+            <wp:extent cx="5943600" cy="3484880"/>
+            <wp:effectExtent l="0" t="0" r="0" b="0"/>
+            <wp:docPr id="17" name="Picture 17"/>
+            <wp:cNvGraphicFramePr>
+              <a:graphicFrameLocks xmlns:a="http://schemas.openxmlformats.org/drawingml/2006/main" noChangeAspect="1"/>
+            </wp:cNvGraphicFramePr>
+            <a:graphic xmlns:a="http://schemas.openxmlformats.org/drawingml/2006/main">
+              <a:graphicData uri="http://schemas.openxmlformats.org/drawingml/2006/picture">
+                <pic:pic xmlns:pic="http://schemas.openxmlformats.org/drawingml/2006/picture">
+                  <pic:nvPicPr>
+                    <pic:cNvPr id="17" name="Screen Shot 2019-04-01 at 1.13.27 PM.png"/>
+                    <pic:cNvPicPr/>
+                  </pic:nvPicPr>
+                  <pic:blipFill>
+                    <a:blip r:embed="rId16" cstate="print">
+                      <a:extLst>
+                        <a:ext uri="{28A0092B-C50C-407E-A947-70E740481C1C}">
+                          <a14:useLocalDpi xmlns:a14="http://schemas.microsoft.com/office/drawing/2010/main" val="0"/>
+                        </a:ext>
+                      </a:extLst>
+                    </a:blip>
+                    <a:stretch>
+                      <a:fillRect/>
+                    </a:stretch>
+                  </pic:blipFill>
+                  <pic:spPr>
+                    <a:xfrm>
+                      <a:off x="0" y="0"/>
+                      <a:ext cx="5943600" cy="3484880"/>
+                    </a:xfrm>
+                    <a:prstGeom prst="rect">
+                      <a:avLst/>
+                    </a:prstGeom>
+                  </pic:spPr>
+                </pic:pic>
+              </a:graphicData>
+            </a:graphic>
+          </wp:inline>
+        </w:drawing>
+      </w:r>
+    </w:p>
+    <w:p>
+      <w:pPr>
+        <w:pStyle w:val="Body"/>
+        <w:rPr>
+          <w:rFonts w:ascii="Times New Roman" w:hAnsi="Times New Roman"/>
+          <w:color w:val="919191"/>
+          <w:sz w:val="24"/>
+          <w:szCs w:val="24"/>
+          <w:lang w:val="de-DE"/>
+        </w:rPr>
+      </w:pPr>
+    </w:p>
+    <w:p>
+      <w:pPr>
+        <w:pStyle w:val="Body"/>
+        <w:jc w:val="center"/>
+        <w:rPr>
+          <w:rFonts w:ascii="Times New Roman" w:hAnsi="Times New Roman"/>
+          <w:color w:val="919191"/>
+          <w:sz w:val="24"/>
+          <w:szCs w:val="24"/>
+          <w:lang w:val="de-DE"/>
+        </w:rPr>
+      </w:pPr>
       <w:proofErr w:type="spellStart"/>
       <w:r>
         <w:rPr>
           <w:rFonts w:ascii="Times New Roman" w:hAnsi="Times New Roman"/>
+          <w:color w:val="919191"/>
+          <w:sz w:val="24"/>
+          <w:szCs w:val="24"/>
+          <w:lang w:val="de-DE"/>
+        </w:rPr>
+        <w:t>Figure</w:t>
+      </w:r>
+      <w:proofErr w:type="spellEnd"/>
+      <w:r>
+        <w:rPr>
+          <w:rFonts w:ascii="Times New Roman" w:hAnsi="Times New Roman"/>
+          <w:color w:val="919191"/>
+          <w:sz w:val="24"/>
+          <w:szCs w:val="24"/>
+          <w:lang w:val="en-US"/>
+        </w:rPr>
+        <w:t xml:space="preserve"> 9</w:t>
+      </w:r>
+      <w:r>
+        <w:rPr>
+          <w:rFonts w:ascii="Times New Roman" w:hAnsi="Times New Roman"/>
+          <w:color w:val="919191"/>
+          <w:sz w:val="24"/>
+          <w:szCs w:val="24"/>
+          <w:lang w:val="en-US"/>
+        </w:rPr>
+        <w:t xml:space="preserve">: Profiles Panel </w:t>
+      </w:r>
+    </w:p>
+    <w:p>
+      <w:pPr>
+        <w:pStyle w:val="Body"/>
+        <w:jc w:val="center"/>
+        <w:rPr>
+          <w:rFonts w:ascii="Times New Roman" w:eastAsia="Times New Roman" w:hAnsi="Times New Roman" w:cs="Times New Roman"/>
+          <w:color w:val="919191"/>
+          <w:sz w:val="24"/>
+          <w:szCs w:val="24"/>
+        </w:rPr>
+      </w:pPr>
+    </w:p>
+    <w:p>
+      <w:pPr>
+        <w:pStyle w:val="Body"/>
+        <w:rPr>
+          <w:rFonts w:ascii="Times New Roman" w:hAnsi="Times New Roman"/>
+          <w:sz w:val="26"/>
+          <w:szCs w:val="26"/>
+          <w:lang w:val="en-US"/>
+        </w:rPr>
+      </w:pPr>
+      <w:r>
+        <w:rPr>
+          <w:rFonts w:ascii="Times New Roman" w:hAnsi="Times New Roman"/>
+          <w:sz w:val="26"/>
+          <w:szCs w:val="26"/>
+          <w:lang w:val="en-US"/>
+        </w:rPr>
+        <w:lastRenderedPageBreak/>
+        <w:t>The Profiles panel (highlighted with re</w:t>
+      </w:r>
+      <w:r>
+        <w:rPr>
+          <w:rFonts w:ascii="Times New Roman" w:hAnsi="Times New Roman"/>
+          <w:sz w:val="26"/>
+          <w:szCs w:val="26"/>
+          <w:lang w:val="en-US"/>
+        </w:rPr>
+        <w:t xml:space="preserve">d in Figure 8), is used to load, create, and delete profiles </w:t>
+      </w:r>
+      <w:r>
+        <w:rPr>
+          <w:rFonts w:ascii="Times New Roman" w:hAnsi="Times New Roman"/>
+          <w:sz w:val="26"/>
+          <w:szCs w:val="26"/>
+          <w:lang w:val="en-US"/>
+        </w:rPr>
+        <w:t xml:space="preserve">that can be launched in the </w:t>
+      </w:r>
+      <w:proofErr w:type="spellStart"/>
+      <w:r>
+        <w:rPr>
+          <w:rFonts w:ascii="Times New Roman" w:hAnsi="Times New Roman"/>
           <w:sz w:val="26"/>
           <w:szCs w:val="26"/>
           <w:lang w:val="en-US"/>
@@ -5257,6 +5108,44 @@
           <w:szCs w:val="26"/>
           <w:lang w:val="en-US"/>
         </w:rPr>
+        <w:t xml:space="preserve"> device. Using the selector, you may choose from the saved profiles. You can load a profile onto the Sim Preview panel using the “Load Profile” button. When a profile is loa</w:t>
+      </w:r>
+      <w:r>
+        <w:rPr>
+          <w:rFonts w:ascii="Times New Roman" w:hAnsi="Times New Roman"/>
+          <w:sz w:val="26"/>
+          <w:szCs w:val="26"/>
+          <w:lang w:val="en-US"/>
+        </w:rPr>
+        <w:t>ded, a saved set of audio files, button labels and button icons are</w:t>
+      </w:r>
+      <w:r>
+        <w:rPr>
+          <w:rFonts w:ascii="Times New Roman" w:hAnsi="Times New Roman"/>
+          <w:sz w:val="26"/>
+          <w:szCs w:val="26"/>
+          <w:lang w:val="en-US"/>
+        </w:rPr>
+        <w:t xml:space="preserve"> loaded onto the buttons of the Sim Preview panel. New profiles can be created and deleted based on your desired configurations for the </w:t>
+      </w:r>
+      <w:proofErr w:type="spellStart"/>
+      <w:r>
+        <w:rPr>
+          <w:rFonts w:ascii="Times New Roman" w:hAnsi="Times New Roman"/>
+          <w:sz w:val="26"/>
+          <w:szCs w:val="26"/>
+          <w:lang w:val="en-US"/>
+        </w:rPr>
+        <w:t>TalkBox</w:t>
+      </w:r>
+      <w:proofErr w:type="spellEnd"/>
+      <w:r>
+        <w:rPr>
+          <w:rFonts w:ascii="Times New Roman" w:hAnsi="Times New Roman"/>
+          <w:sz w:val="26"/>
+          <w:szCs w:val="26"/>
+          <w:lang w:val="en-US"/>
+        </w:rPr>
         <w:t xml:space="preserve"> device. </w:t>
       </w:r>
     </w:p>
@@ -5264,70 +5153,39 @@
       <w:pPr>
         <w:pStyle w:val="Body"/>
         <w:rPr>
-          <w:rFonts w:ascii="Times New Roman" w:eastAsia="Times New Roman" w:hAnsi="Times New Roman" w:cs="Times New Roman"/>
-          <w:sz w:val="26"/>
-          <w:szCs w:val="26"/>
-        </w:rPr>
-      </w:pPr>
-      <w:bookmarkStart w:id="0" w:name="_GoBack"/>
-      <w:bookmarkEnd w:id="0"/>
-    </w:p>
-    <w:p>
-      <w:pPr>
-        <w:pStyle w:val="Body"/>
-        <w:rPr>
-          <w:rFonts w:ascii="Times New Roman" w:eastAsia="Times New Roman" w:hAnsi="Times New Roman" w:cs="Times New Roman"/>
-          <w:sz w:val="30"/>
-          <w:szCs w:val="30"/>
-        </w:rPr>
-      </w:pPr>
-      <w:r>
-        <w:rPr>
-          <w:rFonts w:ascii="Times New Roman" w:hAnsi="Times New Roman"/>
-          <w:sz w:val="30"/>
-          <w:szCs w:val="30"/>
-          <w:lang w:val="en-US"/>
-        </w:rPr>
-        <w:lastRenderedPageBreak/>
-        <w:t xml:space="preserve">Common Profiles Uses </w:t>
-      </w:r>
-    </w:p>
-    <w:p>
-      <w:pPr>
-        <w:pStyle w:val="Body"/>
-        <w:rPr>
-          <w:rFonts w:ascii="Times New Roman" w:eastAsia="Times New Roman" w:hAnsi="Times New Roman" w:cs="Times New Roman"/>
-          <w:sz w:val="30"/>
-          <w:szCs w:val="30"/>
-        </w:rPr>
-      </w:pPr>
-    </w:p>
-    <w:p>
-      <w:pPr>
-        <w:pStyle w:val="Body"/>
-        <w:rPr>
-          <w:rFonts w:ascii="Times New Roman" w:eastAsia="Times New Roman" w:hAnsi="Times New Roman" w:cs="Times New Roman"/>
-          <w:sz w:val="26"/>
-          <w:szCs w:val="26"/>
-        </w:rPr>
-      </w:pPr>
-      <w:r>
-        <w:rPr>
-          <w:rFonts w:ascii="Times New Roman" w:hAnsi="Times New Roman"/>
-          <w:sz w:val="26"/>
-          <w:szCs w:val="26"/>
-          <w:lang w:val="en-US"/>
-        </w:rPr>
-        <w:t>Th</w:t>
-      </w:r>
-      <w:r>
-        <w:rPr>
-          <w:rFonts w:ascii="Times New Roman" w:hAnsi="Times New Roman"/>
-          <w:sz w:val="26"/>
-          <w:szCs w:val="26"/>
-          <w:lang w:val="en-US"/>
-        </w:rPr>
-        <w:t xml:space="preserve">e profiles loaded onto the </w:t>
+          <w:rFonts w:ascii="Times New Roman" w:hAnsi="Times New Roman"/>
+          <w:sz w:val="26"/>
+          <w:szCs w:val="26"/>
+          <w:lang w:val="en-US"/>
+        </w:rPr>
+      </w:pPr>
+    </w:p>
+    <w:p>
+      <w:pPr>
+        <w:pStyle w:val="Body"/>
+        <w:rPr>
+          <w:rFonts w:ascii="Times New Roman" w:eastAsia="Times New Roman" w:hAnsi="Times New Roman" w:cs="Times New Roman"/>
+          <w:sz w:val="26"/>
+          <w:szCs w:val="26"/>
+        </w:rPr>
+      </w:pPr>
+      <w:r>
+        <w:rPr>
+          <w:rFonts w:ascii="Times New Roman" w:hAnsi="Times New Roman"/>
+          <w:sz w:val="26"/>
+          <w:szCs w:val="26"/>
+          <w:lang w:val="en-US"/>
+        </w:rPr>
+        <w:t>At the bottom of the</w:t>
+      </w:r>
+      <w:r>
+        <w:rPr>
+          <w:rFonts w:ascii="Times New Roman" w:hAnsi="Times New Roman"/>
+          <w:sz w:val="26"/>
+          <w:szCs w:val="26"/>
+          <w:lang w:val="en-US"/>
+        </w:rPr>
+        <w:t xml:space="preserve"> Profiles Panel, a Logger displays actions and changes made to the </w:t>
       </w:r>
       <w:proofErr w:type="spellStart"/>
       <w:r>
@@ -5347,6 +5205,131 @@
           <w:szCs w:val="26"/>
           <w:lang w:val="en-US"/>
         </w:rPr>
+        <w:t xml:space="preserve"> Config App. </w:t>
+      </w:r>
+      <w:r>
+        <w:rPr>
+          <w:rFonts w:ascii="Times New Roman" w:hAnsi="Times New Roman"/>
+          <w:sz w:val="26"/>
+          <w:szCs w:val="26"/>
+          <w:lang w:val="en-US"/>
+        </w:rPr>
+        <w:br/>
+      </w:r>
+    </w:p>
+    <w:p>
+      <w:pPr>
+        <w:pStyle w:val="Body"/>
+        <w:rPr>
+          <w:rFonts w:ascii="Times New Roman" w:eastAsia="Times New Roman" w:hAnsi="Times New Roman" w:cs="Times New Roman"/>
+          <w:sz w:val="26"/>
+          <w:szCs w:val="26"/>
+        </w:rPr>
+      </w:pPr>
+    </w:p>
+    <w:p>
+      <w:pPr>
+        <w:pStyle w:val="Body"/>
+        <w:rPr>
+          <w:rFonts w:ascii="Times New Roman" w:eastAsia="Times New Roman" w:hAnsi="Times New Roman" w:cs="Times New Roman"/>
+          <w:sz w:val="40"/>
+          <w:szCs w:val="40"/>
+        </w:rPr>
+      </w:pPr>
+      <w:proofErr w:type="gramStart"/>
+      <w:r>
+        <w:rPr>
+          <w:rFonts w:ascii="Times New Roman" w:hAnsi="Times New Roman"/>
+          <w:sz w:val="40"/>
+          <w:szCs w:val="40"/>
+          <w:lang w:val="en-US"/>
+        </w:rPr>
+        <w:t>4</w:t>
+      </w:r>
+      <w:r>
+        <w:rPr>
+          <w:rFonts w:ascii="Times New Roman" w:hAnsi="Times New Roman"/>
+          <w:sz w:val="40"/>
+          <w:szCs w:val="40"/>
+          <w:lang w:val="en-US"/>
+        </w:rPr>
+        <w:t xml:space="preserve">  </w:t>
+      </w:r>
+      <w:r>
+        <w:rPr>
+          <w:rFonts w:ascii="Times New Roman" w:hAnsi="Times New Roman"/>
+          <w:sz w:val="40"/>
+          <w:szCs w:val="40"/>
+          <w:lang w:val="en-US"/>
+        </w:rPr>
+        <w:t>Common</w:t>
+      </w:r>
+      <w:proofErr w:type="gramEnd"/>
+      <w:r>
+        <w:rPr>
+          <w:rFonts w:ascii="Times New Roman" w:hAnsi="Times New Roman"/>
+          <w:sz w:val="40"/>
+          <w:szCs w:val="40"/>
+          <w:lang w:val="en-US"/>
+        </w:rPr>
+        <w:t xml:space="preserve"> Profile Uses</w:t>
+      </w:r>
+      <w:r>
+        <w:rPr>
+          <w:rFonts w:ascii="Times New Roman" w:hAnsi="Times New Roman"/>
+          <w:sz w:val="40"/>
+          <w:szCs w:val="40"/>
+          <w:lang w:val="en-US"/>
+        </w:rPr>
+        <w:t xml:space="preserve"> </w:t>
+      </w:r>
+    </w:p>
+    <w:p>
+      <w:pPr>
+        <w:pStyle w:val="Body"/>
+        <w:rPr>
+          <w:rFonts w:ascii="Times New Roman" w:eastAsia="Times New Roman" w:hAnsi="Times New Roman" w:cs="Times New Roman"/>
+          <w:sz w:val="30"/>
+          <w:szCs w:val="30"/>
+        </w:rPr>
+      </w:pPr>
+    </w:p>
+    <w:p>
+      <w:pPr>
+        <w:pStyle w:val="Body"/>
+        <w:rPr>
+          <w:rFonts w:ascii="Times New Roman" w:eastAsia="Times New Roman" w:hAnsi="Times New Roman" w:cs="Times New Roman"/>
+          <w:sz w:val="26"/>
+          <w:szCs w:val="26"/>
+        </w:rPr>
+      </w:pPr>
+      <w:r>
+        <w:rPr>
+          <w:rFonts w:ascii="Times New Roman" w:hAnsi="Times New Roman"/>
+          <w:sz w:val="26"/>
+          <w:szCs w:val="26"/>
+          <w:lang w:val="en-US"/>
+        </w:rPr>
+        <w:t xml:space="preserve">The profiles loaded onto the </w:t>
+      </w:r>
+      <w:proofErr w:type="spellStart"/>
+      <w:r>
+        <w:rPr>
+          <w:rFonts w:ascii="Times New Roman" w:hAnsi="Times New Roman"/>
+          <w:sz w:val="26"/>
+          <w:szCs w:val="26"/>
+          <w:lang w:val="en-US"/>
+        </w:rPr>
+        <w:t>TalkBox</w:t>
+      </w:r>
+      <w:proofErr w:type="spellEnd"/>
+      <w:r>
+        <w:rPr>
+          <w:rFonts w:ascii="Times New Roman" w:hAnsi="Times New Roman"/>
+          <w:sz w:val="26"/>
+          <w:szCs w:val="26"/>
+          <w:lang w:val="en-US"/>
+        </w:rPr>
         <w:t xml:space="preserve"> device can be selected and personalized based on user needs. Some common use scenarios in which users may find the </w:t>
       </w:r>
       <w:proofErr w:type="spellStart"/>
@@ -5367,16 +5350,7 @@
           <w:szCs w:val="26"/>
           <w:lang w:val="en-US"/>
         </w:rPr>
-        <w:t xml:space="preserve"> deice most useful are as follows. These common use scenarios are audio profiles (audio files assoc</w:t>
-      </w:r>
-      <w:r>
-        <w:rPr>
-          <w:rFonts w:ascii="Times New Roman" w:hAnsi="Times New Roman"/>
-          <w:sz w:val="26"/>
-          <w:szCs w:val="26"/>
-          <w:lang w:val="en-US"/>
-        </w:rPr>
-        <w:t xml:space="preserve">iated to buttons on the </w:t>
+        <w:t xml:space="preserve"> deice most useful are as follows. These common use scenarios are audio profiles (audio files associated to buttons on the </w:t>
       </w:r>
       <w:proofErr w:type="spellStart"/>
       <w:r>
@@ -5450,25 +5424,7 @@
           <w:szCs w:val="26"/>
           <w:lang w:val="en-US"/>
         </w:rPr>
-        <w:t>General purpose education: Yes, No, I understand, I don</w:t>
-      </w:r>
-      <w:r>
-        <w:rPr>
-          <w:rFonts w:ascii="Times New Roman" w:hAnsi="Times New Roman"/>
-          <w:sz w:val="26"/>
-          <w:szCs w:val="26"/>
-          <w:lang w:val="en-US"/>
-        </w:rPr>
-        <w:t>’</w:t>
-      </w:r>
-      <w:r>
-        <w:rPr>
-          <w:rFonts w:ascii="Times New Roman" w:hAnsi="Times New Roman"/>
-          <w:sz w:val="26"/>
-          <w:szCs w:val="26"/>
-          <w:lang w:val="en-US"/>
-        </w:rPr>
-        <w:t xml:space="preserve">t understand, Can you explain </w:t>
+        <w:t xml:space="preserve">General purpose education: Yes, No, I understand, I don’t understand, Can you explain </w:t>
       </w:r>
       <w:proofErr w:type="gramStart"/>
       <w:r>
@@ -5522,16 +5478,7 @@
           <w:szCs w:val="26"/>
           <w:lang w:val="en-US"/>
         </w:rPr>
-        <w:t xml:space="preserve">Emotions: Happy, Sad, Excited, </w:t>
-      </w:r>
-      <w:r>
-        <w:rPr>
-          <w:rFonts w:ascii="Times New Roman" w:hAnsi="Times New Roman"/>
-          <w:sz w:val="26"/>
-          <w:szCs w:val="26"/>
-          <w:lang w:val="en-US"/>
-        </w:rPr>
-        <w:t>Confused, Anxious, Bored</w:t>
+        <w:t>Emotions: Happy, Sad, Excited, Confused, Anxious, Bored</w:t>
       </w:r>
     </w:p>
     <w:p>
@@ -5653,25 +5600,16 @@
           <w:szCs w:val="26"/>
           <w:lang w:val="en-US"/>
         </w:rPr>
-        <w:t xml:space="preserve"> you, May I have the</w:t>
-      </w:r>
-      <w:r>
-        <w:rPr>
-          <w:rFonts w:ascii="Times New Roman" w:hAnsi="Times New Roman"/>
-          <w:sz w:val="26"/>
-          <w:szCs w:val="26"/>
-          <w:lang w:val="en-US"/>
-        </w:rPr>
-        <w:t xml:space="preserve"> bill? </w:t>
+        <w:t xml:space="preserve"> you, May I have the bill? </w:t>
       </w:r>
     </w:p>
     <w:sectPr>
-      <w:headerReference w:type="even" r:id="rId16"/>
-      <w:headerReference w:type="default" r:id="rId17"/>
-      <w:footerReference w:type="even" r:id="rId18"/>
-      <w:footerReference w:type="default" r:id="rId19"/>
-      <w:headerReference w:type="first" r:id="rId20"/>
-      <w:footerReference w:type="first" r:id="rId21"/>
+      <w:headerReference w:type="even" r:id="rId17"/>
+      <w:headerReference w:type="default" r:id="rId18"/>
+      <w:footerReference w:type="even" r:id="rId19"/>
+      <w:footerReference w:type="default" r:id="rId20"/>
+      <w:headerReference w:type="first" r:id="rId21"/>
+      <w:footerReference w:type="first" r:id="rId22"/>
       <w:pgSz w:w="12240" w:h="15840"/>
       <w:pgMar w:top="1440" w:right="1440" w:bottom="1440" w:left="1440" w:header="720" w:footer="864" w:gutter="0"/>
       <w:cols w:space="720"/>
